--- a/nginx/html/DEMOSET/Resume/Jason.docx
+++ b/nginx/html/DEMOSET/Resume/Jason.docx
@@ -468,7 +468,20 @@
           <w:szCs w:val="22"/>
           <w:lang w:val="en-US" w:eastAsia="zh-CN" w:bidi="ar-SA"/>
         </w:rPr>
-        <w:t>Email: wgs.animation@163.com</w:t>
+        <w:t>Email: wakaventus</w:t>
+      </w:r>
+      <w:bookmarkStart w:id="0" w:name="_GoBack"/>
+      <w:bookmarkEnd w:id="0"/>
+      <w:r>
+        <w:rPr>
+          <w:rFonts w:hint="eastAsia" w:ascii="微软雅黑" w:hAnsi="微软雅黑" w:eastAsia="微软雅黑" w:cstheme="minorBidi"/>
+          <w:color w:val="585858"/>
+          <w:kern w:val="2"/>
+          <w:sz w:val="21"/>
+          <w:szCs w:val="22"/>
+          <w:lang w:val="en-US" w:eastAsia="zh-CN" w:bidi="ar-SA"/>
+        </w:rPr>
+        <w:t>@163.com</w:t>
       </w:r>
     </w:p>
     <w:p>
@@ -565,20 +578,7 @@
           <w:szCs w:val="22"/>
           <w:lang w:val="en-US" w:eastAsia="zh-CN" w:bidi="ar-SA"/>
         </w:rPr>
-        <w:t xml:space="preserve">ReactJS </w:t>
-      </w:r>
-      <w:bookmarkStart w:id="0" w:name="_GoBack"/>
-      <w:bookmarkEnd w:id="0"/>
-      <w:r>
-        <w:rPr>
-          <w:rFonts w:hint="eastAsia" w:ascii="微软雅黑" w:hAnsi="微软雅黑" w:eastAsia="微软雅黑" w:cstheme="minorBidi"/>
-          <w:color w:val="585858"/>
-          <w:kern w:val="2"/>
-          <w:sz w:val="21"/>
-          <w:szCs w:val="22"/>
-          <w:lang w:val="en-US" w:eastAsia="zh-CN" w:bidi="ar-SA"/>
-        </w:rPr>
-        <w:t>front-end engineer</w:t>
+        <w:t>ReactJS front-end engineer</w:t>
       </w:r>
     </w:p>
     <w:p>
@@ -1024,7 +1024,18 @@
           <w:szCs w:val="22"/>
           <w:lang w:val="en-US" w:eastAsia="zh-CN"/>
         </w:rPr>
-        <w:t xml:space="preserve">2022.05-present </w:t>
+        <w:t>2022.05-</w:t>
+      </w:r>
+      <w:r>
+        <w:rPr>
+          <w:rFonts w:hint="eastAsia" w:ascii="微软雅黑" w:hAnsi="微软雅黑" w:eastAsia="微软雅黑"/>
+          <w:b/>
+          <w:bCs/>
+          <w:color w:val="666666"/>
+          <w:szCs w:val="22"/>
+          <w:lang w:val="en-US" w:eastAsia="zh-CN"/>
+        </w:rPr>
+        <w:t>2023.11.10</w:t>
       </w:r>
     </w:p>
     <w:p>
@@ -1064,7 +1075,7 @@
           <w:szCs w:val="24"/>
           <w:lang w:val="en-US" w:eastAsia="zh-CN" w:bidi="ar-SA"/>
         </w:rPr>
-        <w:t xml:space="preserve">CITIC Bank customer risk reporting system(Java Reverse Engineering) </w:t>
+        <w:t xml:space="preserve">CITIC Bank Customer Risk Reporting System(Java Reverse Engineering) </w:t>
       </w:r>
       <w:r>
         <w:rPr>
@@ -1148,19 +1159,19 @@
         <w:ind w:firstLineChars="0"/>
         <w:jc w:val="left"/>
         <w:rPr>
-          <w:rFonts w:hint="eastAsia" w:ascii="微软雅黑" w:hAnsi="微软雅黑" w:eastAsia="微软雅黑"/>
-          <w:color w:val="747474"/>
-          <w:sz w:val="24"/>
-          <w:szCs w:val="24"/>
-          <w:lang w:val="en-US" w:eastAsia="zh-CN"/>
-        </w:rPr>
-      </w:pPr>
-      <w:r>
-        <w:rPr>
-          <w:rFonts w:hint="eastAsia" w:ascii="微软雅黑" w:hAnsi="微软雅黑" w:eastAsia="微软雅黑"/>
-          <w:color w:val="747474"/>
-          <w:sz w:val="24"/>
-          <w:szCs w:val="24"/>
+          <w:rFonts w:hint="eastAsia" w:ascii="微软雅黑" w:hAnsi="微软雅黑" w:eastAsia="微软雅黑" w:cs="微软雅黑"/>
+          <w:color w:val="747474"/>
+          <w:sz w:val="21"/>
+          <w:szCs w:val="21"/>
+          <w:lang w:val="en-US" w:eastAsia="zh-CN"/>
+        </w:rPr>
+      </w:pPr>
+      <w:r>
+        <w:rPr>
+          <w:rFonts w:hint="eastAsia" w:ascii="微软雅黑" w:hAnsi="微软雅黑" w:eastAsia="微软雅黑" w:cs="微软雅黑"/>
+          <w:color w:val="747474"/>
+          <w:sz w:val="21"/>
+          <w:szCs w:val="21"/>
           <w:lang w:val="en-US" w:eastAsia="zh-CN"/>
         </w:rPr>
         <w:t>Frontend optimization</w:t>
@@ -1179,71 +1190,133 @@
         <w:ind w:firstLine="420" w:firstLineChars="0"/>
         <w:jc w:val="left"/>
         <w:rPr>
-          <w:rFonts w:hint="default" w:ascii="Times New Roman" w:hAnsi="Times New Roman" w:eastAsia="微软雅黑" w:cs="Times New Roman"/>
-          <w:color w:val="747474"/>
-          <w:sz w:val="24"/>
-          <w:szCs w:val="24"/>
-          <w:lang w:val="en-US" w:eastAsia="zh-CN"/>
-        </w:rPr>
-      </w:pPr>
-      <w:r>
-        <w:rPr>
-          <w:rFonts w:hint="default" w:ascii="微软雅黑" w:hAnsi="微软雅黑" w:eastAsia="微软雅黑"/>
-          <w:color w:val="747474"/>
-          <w:szCs w:val="22"/>
-          <w:lang w:val="en-US" w:eastAsia="zh-CN"/>
-        </w:rPr>
-        <w:t xml:space="preserve"> </w:t>
-      </w:r>
-      <w:r>
-        <w:rPr>
-          <w:rFonts w:hint="default" w:ascii="Times New Roman" w:hAnsi="Times New Roman" w:eastAsia="微软雅黑" w:cs="Times New Roman"/>
-          <w:color w:val="747474"/>
-          <w:sz w:val="24"/>
-          <w:szCs w:val="24"/>
-          <w:lang w:val="en-US" w:eastAsia="zh-CN"/>
-        </w:rPr>
-        <w:t xml:space="preserve">Adjust the Ext page properties to ensure that the project page is </w:t>
-      </w:r>
-      <w:r>
-        <w:rPr>
-          <w:rFonts w:hint="default" w:ascii="Times New Roman" w:hAnsi="Times New Roman" w:eastAsia="微软雅黑" w:cs="Times New Roman"/>
-          <w:color w:val="747474"/>
-          <w:sz w:val="24"/>
-          <w:szCs w:val="24"/>
+          <w:rFonts w:hint="eastAsia" w:ascii="微软雅黑" w:hAnsi="微软雅黑" w:eastAsia="微软雅黑" w:cs="微软雅黑"/>
+          <w:color w:val="747474"/>
+          <w:sz w:val="21"/>
+          <w:szCs w:val="21"/>
+          <w:lang w:val="en-US" w:eastAsia="zh-CN"/>
+        </w:rPr>
+      </w:pPr>
+      <w:r>
+        <w:rPr>
+          <w:rFonts w:hint="eastAsia" w:ascii="微软雅黑" w:hAnsi="微软雅黑" w:eastAsia="微软雅黑" w:cs="微软雅黑"/>
+          <w:color w:val="747474"/>
+          <w:sz w:val="21"/>
+          <w:szCs w:val="21"/>
+          <w:lang w:val="en-US" w:eastAsia="zh-CN"/>
+        </w:rPr>
+        <w:t>Adjust the Ext page properties to ensure that the project page is</w:t>
+      </w:r>
+    </w:p>
+    <w:p>
+      <w:pPr>
+        <w:pStyle w:val="5"/>
+        <w:widowControl w:val="0"/>
+        <w:numPr>
+          <w:numId w:val="0"/>
+        </w:numPr>
+        <w:adjustRightInd w:val="0"/>
+        <w:snapToGrid w:val="0"/>
+        <w:ind w:firstLine="840" w:firstLineChars="400"/>
+        <w:jc w:val="left"/>
+        <w:rPr>
+          <w:rFonts w:hint="eastAsia" w:ascii="微软雅黑" w:hAnsi="微软雅黑" w:eastAsia="微软雅黑" w:cs="微软雅黑"/>
+          <w:color w:val="747474"/>
+          <w:sz w:val="21"/>
+          <w:szCs w:val="21"/>
+          <w:lang w:val="en-US" w:eastAsia="zh-CN"/>
+        </w:rPr>
+      </w:pPr>
+      <w:r>
+        <w:rPr>
+          <w:rFonts w:hint="eastAsia" w:ascii="微软雅黑" w:hAnsi="微软雅黑" w:eastAsia="微软雅黑" w:cs="微软雅黑"/>
+          <w:color w:val="747474"/>
+          <w:sz w:val="21"/>
+          <w:szCs w:val="21"/>
+          <w:lang w:val="en-US" w:eastAsia="zh-CN"/>
+        </w:rPr>
+        <w:t xml:space="preserve">compatible </w:t>
+      </w:r>
+      <w:r>
+        <w:rPr>
+          <w:rFonts w:hint="eastAsia" w:ascii="微软雅黑" w:hAnsi="微软雅黑" w:eastAsia="微软雅黑" w:cs="微软雅黑"/>
+          <w:color w:val="747474"/>
+          <w:sz w:val="21"/>
+          <w:szCs w:val="21"/>
           <w:lang w:val="en-US" w:eastAsia="zh-CN"/>
         </w:rPr>
         <w:tab/>
       </w:r>
       <w:r>
         <w:rPr>
-          <w:rFonts w:hint="default" w:ascii="Times New Roman" w:hAnsi="Times New Roman" w:eastAsia="微软雅黑" w:cs="Times New Roman"/>
-          <w:color w:val="747474"/>
-          <w:sz w:val="24"/>
-          <w:szCs w:val="24"/>
-          <w:lang w:val="en-US" w:eastAsia="zh-CN"/>
-        </w:rPr>
-        <w:t xml:space="preserve">compatible </w:t>
-      </w:r>
-      <w:r>
-        <w:rPr>
-          <w:rFonts w:hint="eastAsia" w:ascii="Times New Roman" w:hAnsi="Times New Roman" w:eastAsia="微软雅黑" w:cs="Times New Roman"/>
-          <w:color w:val="747474"/>
-          <w:sz w:val="24"/>
-          <w:szCs w:val="24"/>
+          <w:rFonts w:hint="eastAsia" w:ascii="微软雅黑" w:hAnsi="微软雅黑" w:eastAsia="微软雅黑" w:cs="微软雅黑"/>
+          <w:color w:val="747474"/>
+          <w:sz w:val="21"/>
+          <w:szCs w:val="21"/>
+          <w:lang w:val="en-US" w:eastAsia="zh-CN"/>
+        </w:rPr>
+        <w:t>with IE5 and Chrome browsers</w:t>
+      </w:r>
+    </w:p>
+    <w:p>
+      <w:pPr>
+        <w:pStyle w:val="5"/>
+        <w:widowControl w:val="0"/>
+        <w:numPr>
+          <w:ilvl w:val="0"/>
+          <w:numId w:val="2"/>
+        </w:numPr>
+        <w:adjustRightInd w:val="0"/>
+        <w:snapToGrid w:val="0"/>
+        <w:ind w:firstLine="420" w:firstLineChars="0"/>
+        <w:jc w:val="left"/>
+        <w:rPr>
+          <w:rFonts w:hint="eastAsia" w:ascii="微软雅黑" w:hAnsi="微软雅黑" w:eastAsia="微软雅黑" w:cs="微软雅黑"/>
+          <w:color w:val="747474"/>
+          <w:sz w:val="21"/>
+          <w:szCs w:val="21"/>
+          <w:lang w:val="en-US" w:eastAsia="zh-CN"/>
+        </w:rPr>
+      </w:pPr>
+      <w:r>
+        <w:rPr>
+          <w:rFonts w:hint="eastAsia" w:ascii="微软雅黑" w:hAnsi="微软雅黑" w:eastAsia="微软雅黑" w:cs="微软雅黑"/>
+          <w:color w:val="747474"/>
+          <w:sz w:val="21"/>
+          <w:szCs w:val="21"/>
+          <w:lang w:val="en-US" w:eastAsia="zh-CN"/>
+        </w:rPr>
+        <w:t xml:space="preserve">Write native JavaScript style components to ensure consistency between </w:t>
+      </w:r>
+      <w:r>
+        <w:rPr>
+          <w:rFonts w:hint="eastAsia" w:ascii="微软雅黑" w:hAnsi="微软雅黑" w:eastAsia="微软雅黑" w:cs="微软雅黑"/>
+          <w:color w:val="747474"/>
+          <w:sz w:val="21"/>
+          <w:szCs w:val="21"/>
           <w:lang w:val="en-US" w:eastAsia="zh-CN"/>
         </w:rPr>
         <w:tab/>
       </w:r>
       <w:r>
         <w:rPr>
-          <w:rFonts w:hint="default" w:ascii="Times New Roman" w:hAnsi="Times New Roman" w:eastAsia="微软雅黑" w:cs="Times New Roman"/>
-          <w:color w:val="747474"/>
-          <w:sz w:val="24"/>
-          <w:szCs w:val="24"/>
-          <w:lang w:val="en-US" w:eastAsia="zh-CN"/>
-        </w:rPr>
-        <w:t>with IE5 and Chrome browsers</w:t>
+          <w:rFonts w:hint="eastAsia" w:ascii="微软雅黑" w:hAnsi="微软雅黑" w:eastAsia="微软雅黑" w:cs="微软雅黑"/>
+          <w:color w:val="747474"/>
+          <w:sz w:val="21"/>
+          <w:szCs w:val="21"/>
+          <w:lang w:val="en-US" w:eastAsia="zh-CN"/>
+        </w:rPr>
+        <w:tab/>
+      </w:r>
+      <w:r>
+        <w:rPr>
+          <w:rFonts w:hint="eastAsia" w:ascii="微软雅黑" w:hAnsi="微软雅黑" w:eastAsia="微软雅黑" w:cs="微软雅黑"/>
+          <w:color w:val="747474"/>
+          <w:sz w:val="21"/>
+          <w:szCs w:val="21"/>
+          <w:lang w:val="en-US" w:eastAsia="zh-CN"/>
+        </w:rPr>
+        <w:t>IE5 to IE8 and Chrome page styles</w:t>
       </w:r>
     </w:p>
     <w:p>
@@ -1259,72 +1332,163 @@
         <w:ind w:firstLine="420" w:firstLineChars="0"/>
         <w:jc w:val="left"/>
         <w:rPr>
-          <w:rFonts w:hint="default" w:ascii="Times New Roman" w:hAnsi="Times New Roman" w:eastAsia="微软雅黑" w:cs="Times New Roman"/>
-          <w:color w:val="747474"/>
-          <w:sz w:val="24"/>
-          <w:szCs w:val="24"/>
-          <w:lang w:val="en-US" w:eastAsia="zh-CN"/>
-        </w:rPr>
-      </w:pPr>
-      <w:r>
-        <w:rPr>
-          <w:rFonts w:hint="default" w:ascii="Times New Roman" w:hAnsi="Times New Roman" w:eastAsia="微软雅黑" w:cs="Times New Roman"/>
-          <w:color w:val="747474"/>
-          <w:sz w:val="24"/>
-          <w:szCs w:val="24"/>
-          <w:lang w:val="en-US" w:eastAsia="zh-CN"/>
-        </w:rPr>
-        <w:t xml:space="preserve"> Write native JavaScript style components to ensure consistency between </w:t>
-      </w:r>
-      <w:r>
-        <w:rPr>
-          <w:rFonts w:hint="eastAsia" w:ascii="Times New Roman" w:hAnsi="Times New Roman" w:eastAsia="微软雅黑" w:cs="Times New Roman"/>
-          <w:color w:val="747474"/>
-          <w:sz w:val="24"/>
-          <w:szCs w:val="24"/>
+          <w:rFonts w:hint="eastAsia" w:ascii="微软雅黑" w:hAnsi="微软雅黑" w:eastAsia="微软雅黑" w:cs="微软雅黑"/>
+          <w:color w:val="747474"/>
+          <w:sz w:val="21"/>
+          <w:szCs w:val="21"/>
+          <w:lang w:val="en-US" w:eastAsia="zh-CN"/>
+        </w:rPr>
+      </w:pPr>
+      <w:r>
+        <w:rPr>
+          <w:rFonts w:hint="eastAsia" w:ascii="微软雅黑" w:hAnsi="微软雅黑" w:eastAsia="微软雅黑" w:cs="微软雅黑"/>
+          <w:color w:val="747474"/>
+          <w:sz w:val="21"/>
+          <w:szCs w:val="21"/>
+          <w:lang w:val="en-US" w:eastAsia="zh-CN"/>
+        </w:rPr>
+        <w:t xml:space="preserve">Fix the original layout and style defects of Ext.js, such as misalignment of </w:t>
+      </w:r>
+      <w:r>
+        <w:rPr>
+          <w:rFonts w:hint="eastAsia" w:ascii="微软雅黑" w:hAnsi="微软雅黑" w:eastAsia="微软雅黑" w:cs="微软雅黑"/>
+          <w:color w:val="747474"/>
+          <w:sz w:val="21"/>
+          <w:szCs w:val="21"/>
           <w:lang w:val="en-US" w:eastAsia="zh-CN"/>
         </w:rPr>
         <w:tab/>
       </w:r>
       <w:r>
         <w:rPr>
-          <w:rFonts w:hint="default" w:ascii="Times New Roman" w:hAnsi="Times New Roman" w:eastAsia="微软雅黑" w:cs="Times New Roman"/>
-          <w:color w:val="747474"/>
-          <w:sz w:val="24"/>
-          <w:szCs w:val="24"/>
+          <w:rFonts w:hint="eastAsia" w:ascii="微软雅黑" w:hAnsi="微软雅黑" w:eastAsia="微软雅黑" w:cs="微软雅黑"/>
+          <w:color w:val="747474"/>
+          <w:sz w:val="21"/>
+          <w:szCs w:val="21"/>
+          <w:lang w:val="en-US" w:eastAsia="zh-CN"/>
+        </w:rPr>
+        <w:t xml:space="preserve">    GridPanel titles and row records, inability to select row records, etc.</w:t>
+      </w:r>
+    </w:p>
+    <w:p>
+      <w:pPr>
+        <w:pStyle w:val="5"/>
+        <w:numPr>
+          <w:ilvl w:val="0"/>
+          <w:numId w:val="1"/>
+        </w:numPr>
+        <w:adjustRightInd w:val="0"/>
+        <w:snapToGrid w:val="0"/>
+        <w:ind w:firstLineChars="0"/>
+        <w:jc w:val="left"/>
+        <w:rPr>
+          <w:rFonts w:hint="eastAsia" w:ascii="微软雅黑" w:hAnsi="微软雅黑" w:eastAsia="微软雅黑" w:cs="微软雅黑"/>
+          <w:color w:val="747474"/>
+          <w:sz w:val="21"/>
+          <w:szCs w:val="21"/>
+          <w:lang w:val="en-US" w:eastAsia="zh-CN"/>
+        </w:rPr>
+      </w:pPr>
+      <w:r>
+        <w:rPr>
+          <w:rFonts w:hint="eastAsia" w:ascii="微软雅黑" w:hAnsi="微软雅黑" w:eastAsia="微软雅黑" w:cs="微软雅黑"/>
+          <w:color w:val="747474"/>
+          <w:sz w:val="21"/>
+          <w:szCs w:val="21"/>
+          <w:lang w:val="en-US" w:eastAsia="zh-CN"/>
+        </w:rPr>
+        <w:t>Multi-thread optimization</w:t>
+      </w:r>
+    </w:p>
+    <w:p>
+      <w:pPr>
+        <w:pStyle w:val="5"/>
+        <w:widowControl w:val="0"/>
+        <w:numPr>
+          <w:ilvl w:val="0"/>
+          <w:numId w:val="3"/>
+        </w:numPr>
+        <w:adjustRightInd w:val="0"/>
+        <w:snapToGrid w:val="0"/>
+        <w:ind w:firstLine="420" w:firstLineChars="0"/>
+        <w:jc w:val="left"/>
+        <w:rPr>
+          <w:rFonts w:hint="eastAsia" w:ascii="微软雅黑" w:hAnsi="微软雅黑" w:eastAsia="微软雅黑" w:cs="微软雅黑"/>
+          <w:color w:val="747474"/>
+          <w:sz w:val="21"/>
+          <w:szCs w:val="21"/>
+          <w:lang w:val="en-US" w:eastAsia="zh-CN"/>
+        </w:rPr>
+      </w:pPr>
+      <w:r>
+        <w:rPr>
+          <w:rFonts w:hint="eastAsia" w:ascii="微软雅黑" w:hAnsi="微软雅黑" w:eastAsia="微软雅黑" w:cs="微软雅黑"/>
+          <w:color w:val="747474"/>
+          <w:sz w:val="21"/>
+          <w:szCs w:val="21"/>
+          <w:lang w:val="en-US" w:eastAsia="zh-CN"/>
+        </w:rPr>
+        <w:t xml:space="preserve">Data packaging and multi-threading optimization: By using sub threads to </w:t>
+      </w:r>
+      <w:r>
+        <w:rPr>
+          <w:rFonts w:hint="eastAsia" w:ascii="微软雅黑" w:hAnsi="微软雅黑" w:eastAsia="微软雅黑" w:cs="微软雅黑"/>
+          <w:color w:val="747474"/>
+          <w:sz w:val="21"/>
+          <w:szCs w:val="21"/>
           <w:lang w:val="en-US" w:eastAsia="zh-CN"/>
         </w:rPr>
         <w:tab/>
       </w:r>
       <w:r>
         <w:rPr>
-          <w:rFonts w:hint="default" w:ascii="Times New Roman" w:hAnsi="Times New Roman" w:eastAsia="微软雅黑" w:cs="Times New Roman"/>
-          <w:color w:val="747474"/>
-          <w:sz w:val="24"/>
-          <w:szCs w:val="24"/>
-          <w:lang w:val="en-US" w:eastAsia="zh-CN"/>
-        </w:rPr>
-        <w:t>IE5</w:t>
-      </w:r>
-      <w:r>
-        <w:rPr>
-          <w:rFonts w:hint="eastAsia" w:ascii="Times New Roman" w:hAnsi="Times New Roman" w:eastAsia="微软雅黑" w:cs="Times New Roman"/>
-          <w:color w:val="747474"/>
-          <w:sz w:val="24"/>
-          <w:szCs w:val="24"/>
-          <w:lang w:val="en-US" w:eastAsia="zh-CN"/>
-        </w:rPr>
-        <w:t xml:space="preserve"> to IE8</w:t>
-      </w:r>
-      <w:r>
-        <w:rPr>
-          <w:rFonts w:hint="default" w:ascii="Times New Roman" w:hAnsi="Times New Roman" w:eastAsia="微软雅黑" w:cs="Times New Roman"/>
-          <w:color w:val="747474"/>
-          <w:sz w:val="24"/>
-          <w:szCs w:val="24"/>
-          <w:lang w:val="en-US" w:eastAsia="zh-CN"/>
-        </w:rPr>
-        <w:t xml:space="preserve"> and Chrome page styles</w:t>
+          <w:rFonts w:hint="eastAsia" w:ascii="微软雅黑" w:hAnsi="微软雅黑" w:eastAsia="微软雅黑" w:cs="微软雅黑"/>
+          <w:color w:val="747474"/>
+          <w:sz w:val="21"/>
+          <w:szCs w:val="21"/>
+          <w:lang w:val="en-US" w:eastAsia="zh-CN"/>
+        </w:rPr>
+        <w:t xml:space="preserve">generate volumes and then merging them into a main file, the query and file </w:t>
+      </w:r>
+      <w:r>
+        <w:rPr>
+          <w:rFonts w:hint="eastAsia" w:ascii="微软雅黑" w:hAnsi="微软雅黑" w:eastAsia="微软雅黑" w:cs="微软雅黑"/>
+          <w:color w:val="747474"/>
+          <w:sz w:val="21"/>
+          <w:szCs w:val="21"/>
+          <w:lang w:val="en-US" w:eastAsia="zh-CN"/>
+        </w:rPr>
+        <w:tab/>
+      </w:r>
+      <w:r>
+        <w:rPr>
+          <w:rFonts w:hint="eastAsia" w:ascii="微软雅黑" w:hAnsi="微软雅黑" w:eastAsia="微软雅黑" w:cs="微软雅黑"/>
+          <w:color w:val="747474"/>
+          <w:sz w:val="21"/>
+          <w:szCs w:val="21"/>
+          <w:lang w:val="en-US" w:eastAsia="zh-CN"/>
+        </w:rPr>
+        <w:t xml:space="preserve">generation time for the original million level data is reduced from 16 hours to </w:t>
+      </w:r>
+      <w:r>
+        <w:rPr>
+          <w:rFonts w:hint="eastAsia" w:ascii="微软雅黑" w:hAnsi="微软雅黑" w:eastAsia="微软雅黑" w:cs="微软雅黑"/>
+          <w:color w:val="747474"/>
+          <w:sz w:val="21"/>
+          <w:szCs w:val="21"/>
+          <w:lang w:val="en-US" w:eastAsia="zh-CN"/>
+        </w:rPr>
+        <w:tab/>
+      </w:r>
+      <w:r>
+        <w:rPr>
+          <w:rFonts w:hint="eastAsia" w:ascii="微软雅黑" w:hAnsi="微软雅黑" w:eastAsia="微软雅黑" w:cs="微软雅黑"/>
+          <w:color w:val="747474"/>
+          <w:sz w:val="21"/>
+          <w:szCs w:val="21"/>
+          <w:lang w:val="en-US" w:eastAsia="zh-CN"/>
+        </w:rPr>
+        <w:t>about 5 hours (1c to 4c).</w:t>
       </w:r>
     </w:p>
     <w:p>
@@ -1333,59 +1497,109 @@
         <w:widowControl w:val="0"/>
         <w:numPr>
           <w:ilvl w:val="0"/>
-          <w:numId w:val="2"/>
+          <w:numId w:val="3"/>
         </w:numPr>
         <w:adjustRightInd w:val="0"/>
         <w:snapToGrid w:val="0"/>
         <w:ind w:firstLine="420" w:firstLineChars="0"/>
         <w:jc w:val="left"/>
         <w:rPr>
-          <w:rFonts w:hint="default" w:ascii="Times New Roman" w:hAnsi="Times New Roman" w:eastAsia="微软雅黑" w:cs="Times New Roman"/>
-          <w:color w:val="747474"/>
-          <w:sz w:val="24"/>
-          <w:szCs w:val="24"/>
-          <w:lang w:val="en-US" w:eastAsia="zh-CN"/>
-        </w:rPr>
-      </w:pPr>
-      <w:r>
-        <w:rPr>
-          <w:rFonts w:hint="default" w:ascii="Times New Roman" w:hAnsi="Times New Roman" w:eastAsia="微软雅黑" w:cs="Times New Roman"/>
-          <w:color w:val="747474"/>
-          <w:sz w:val="24"/>
-          <w:szCs w:val="24"/>
-          <w:lang w:val="en-US" w:eastAsia="zh-CN"/>
-        </w:rPr>
-        <w:t xml:space="preserve">Fix the original layout and style defects of Ext.js, such as misalignment of </w:t>
-      </w:r>
-      <w:r>
-        <w:rPr>
-          <w:rFonts w:hint="default" w:ascii="Times New Roman" w:hAnsi="Times New Roman" w:eastAsia="微软雅黑" w:cs="Times New Roman"/>
-          <w:color w:val="747474"/>
-          <w:sz w:val="24"/>
-          <w:szCs w:val="24"/>
+          <w:rFonts w:hint="eastAsia" w:ascii="微软雅黑" w:hAnsi="微软雅黑" w:eastAsia="微软雅黑" w:cs="微软雅黑"/>
+          <w:color w:val="747474"/>
+          <w:sz w:val="21"/>
+          <w:szCs w:val="21"/>
+          <w:lang w:val="en-US" w:eastAsia="zh-CN"/>
+        </w:rPr>
+      </w:pPr>
+      <w:r>
+        <w:rPr>
+          <w:rFonts w:hint="eastAsia" w:ascii="微软雅黑" w:hAnsi="微软雅黑" w:eastAsia="微软雅黑" w:cs="微软雅黑"/>
+          <w:color w:val="747474"/>
+          <w:sz w:val="21"/>
+          <w:szCs w:val="21"/>
+          <w:lang w:val="en-US" w:eastAsia="zh-CN"/>
+        </w:rPr>
+        <w:t xml:space="preserve">Data verification system driven optimization development: verify single </w:t>
+      </w:r>
+      <w:r>
+        <w:rPr>
+          <w:rFonts w:hint="eastAsia" w:ascii="微软雅黑" w:hAnsi="微软雅黑" w:eastAsia="微软雅黑" w:cs="微软雅黑"/>
+          <w:color w:val="747474"/>
+          <w:sz w:val="21"/>
+          <w:szCs w:val="21"/>
           <w:lang w:val="en-US" w:eastAsia="zh-CN"/>
         </w:rPr>
         <w:tab/>
       </w:r>
       <w:r>
         <w:rPr>
-          <w:rFonts w:hint="default" w:ascii="Times New Roman" w:hAnsi="Times New Roman" w:eastAsia="微软雅黑" w:cs="Times New Roman"/>
-          <w:color w:val="747474"/>
-          <w:sz w:val="24"/>
-          <w:szCs w:val="24"/>
-          <w:lang w:val="en-US" w:eastAsia="zh-CN"/>
-        </w:rPr>
-        <w:t>GridPanel titles and row records, inability to select row records, etc</w:t>
-      </w:r>
-      <w:r>
-        <w:rPr>
-          <w:rFonts w:hint="eastAsia" w:ascii="Times New Roman" w:hAnsi="Times New Roman" w:eastAsia="微软雅黑" w:cs="Times New Roman"/>
-          <w:color w:val="747474"/>
-          <w:sz w:val="24"/>
-          <w:szCs w:val="24"/>
-          <w:lang w:val="en-US" w:eastAsia="zh-CN"/>
-        </w:rPr>
-        <w:t>.</w:t>
+          <w:rFonts w:hint="eastAsia" w:ascii="微软雅黑" w:hAnsi="微软雅黑" w:eastAsia="微软雅黑" w:cs="微软雅黑"/>
+          <w:color w:val="747474"/>
+          <w:sz w:val="21"/>
+          <w:szCs w:val="21"/>
+          <w:lang w:val="en-US" w:eastAsia="zh-CN"/>
+        </w:rPr>
+        <w:t xml:space="preserve">thread instead of multithreading, and increase Thread pool memory control to </w:t>
+      </w:r>
+      <w:r>
+        <w:rPr>
+          <w:rFonts w:hint="eastAsia" w:ascii="微软雅黑" w:hAnsi="微软雅黑" w:eastAsia="微软雅黑" w:cs="微软雅黑"/>
+          <w:color w:val="747474"/>
+          <w:sz w:val="21"/>
+          <w:szCs w:val="21"/>
+          <w:lang w:val="en-US" w:eastAsia="zh-CN"/>
+        </w:rPr>
+        <w:tab/>
+      </w:r>
+      <w:r>
+        <w:rPr>
+          <w:rFonts w:hint="eastAsia" w:ascii="微软雅黑" w:hAnsi="微软雅黑" w:eastAsia="微软雅黑" w:cs="微软雅黑"/>
+          <w:color w:val="747474"/>
+          <w:sz w:val="21"/>
+          <w:szCs w:val="21"/>
+          <w:lang w:val="en-US" w:eastAsia="zh-CN"/>
+        </w:rPr>
+        <w:t xml:space="preserve">ensure stable operation of the system. At the same time, I have a deeper </w:t>
+      </w:r>
+      <w:r>
+        <w:rPr>
+          <w:rFonts w:hint="eastAsia" w:ascii="微软雅黑" w:hAnsi="微软雅黑" w:eastAsia="微软雅黑" w:cs="微软雅黑"/>
+          <w:color w:val="747474"/>
+          <w:sz w:val="21"/>
+          <w:szCs w:val="21"/>
+          <w:lang w:val="en-US" w:eastAsia="zh-CN"/>
+        </w:rPr>
+        <w:tab/>
+      </w:r>
+      <w:r>
+        <w:rPr>
+          <w:rFonts w:hint="eastAsia" w:ascii="微软雅黑" w:hAnsi="微软雅黑" w:eastAsia="微软雅黑" w:cs="微软雅黑"/>
+          <w:color w:val="747474"/>
+          <w:sz w:val="21"/>
+          <w:szCs w:val="21"/>
+          <w:lang w:val="en-US" w:eastAsia="zh-CN"/>
+        </w:rPr>
+        <w:t xml:space="preserve">understanding of verification of Domain model (such as rules, data, processes, </w:t>
+      </w:r>
+      <w:r>
+        <w:rPr>
+          <w:rFonts w:hint="eastAsia" w:ascii="微软雅黑" w:hAnsi="微软雅黑" w:eastAsia="微软雅黑" w:cs="微软雅黑"/>
+          <w:color w:val="747474"/>
+          <w:sz w:val="21"/>
+          <w:szCs w:val="21"/>
+          <w:lang w:val="en-US" w:eastAsia="zh-CN"/>
+        </w:rPr>
+        <w:tab/>
+      </w:r>
+      <w:r>
+        <w:rPr>
+          <w:rFonts w:hint="eastAsia" w:ascii="微软雅黑" w:hAnsi="微软雅黑" w:eastAsia="微软雅黑" w:cs="微软雅黑"/>
+          <w:color w:val="747474"/>
+          <w:sz w:val="21"/>
+          <w:szCs w:val="21"/>
+          <w:lang w:val="en-US" w:eastAsia="zh-CN"/>
+        </w:rPr>
+        <w:t>and relationships between posts).</w:t>
       </w:r>
     </w:p>
     <w:p>
@@ -1400,42 +1614,22 @@
         <w:ind w:firstLineChars="0"/>
         <w:jc w:val="left"/>
         <w:rPr>
-          <w:rFonts w:hint="default" w:ascii="微软雅黑" w:hAnsi="微软雅黑" w:eastAsia="微软雅黑"/>
-          <w:color w:val="747474"/>
-          <w:sz w:val="24"/>
-          <w:szCs w:val="24"/>
-          <w:lang w:val="en-US" w:eastAsia="zh-CN"/>
-        </w:rPr>
-      </w:pPr>
-      <w:r>
-        <w:rPr>
-          <w:rFonts w:hint="default" w:ascii="微软雅黑" w:hAnsi="微软雅黑" w:eastAsia="微软雅黑"/>
-          <w:color w:val="747474"/>
-          <w:sz w:val="24"/>
-          <w:szCs w:val="24"/>
-          <w:lang w:val="en-US" w:eastAsia="zh-CN"/>
-        </w:rPr>
-        <w:t>Multi</w:t>
-      </w:r>
-      <w:r>
-        <w:rPr>
-          <w:rFonts w:hint="eastAsia" w:ascii="微软雅黑" w:hAnsi="微软雅黑" w:eastAsia="微软雅黑"/>
-          <w:color w:val="747474"/>
-          <w:sz w:val="24"/>
-          <w:szCs w:val="24"/>
-          <w:lang w:val="en-US" w:eastAsia="zh-CN"/>
-        </w:rPr>
-        <w:t>-</w:t>
-      </w:r>
-      <w:r>
-        <w:rPr>
-          <w:rFonts w:hint="default" w:ascii="微软雅黑" w:hAnsi="微软雅黑" w:eastAsia="微软雅黑"/>
-          <w:color w:val="747474"/>
-          <w:sz w:val="24"/>
-          <w:szCs w:val="24"/>
-          <w:lang w:val="en-US" w:eastAsia="zh-CN"/>
-        </w:rPr>
-        <w:t>thread optimization</w:t>
+          <w:rFonts w:hint="eastAsia" w:ascii="微软雅黑" w:hAnsi="微软雅黑" w:eastAsia="微软雅黑" w:cs="微软雅黑"/>
+          <w:color w:val="747474"/>
+          <w:sz w:val="21"/>
+          <w:szCs w:val="21"/>
+          <w:lang w:val="en-US" w:eastAsia="zh-CN"/>
+        </w:rPr>
+      </w:pPr>
+      <w:r>
+        <w:rPr>
+          <w:rFonts w:hint="eastAsia" w:ascii="微软雅黑" w:hAnsi="微软雅黑" w:eastAsia="微软雅黑" w:cs="微软雅黑"/>
+          <w:color w:val="747474"/>
+          <w:sz w:val="21"/>
+          <w:szCs w:val="21"/>
+          <w:lang w:val="en-US" w:eastAsia="zh-CN"/>
+        </w:rPr>
+        <w:t>File import and export optimization:</w:t>
       </w:r>
     </w:p>
     <w:p>
@@ -1444,119 +1638,212 @@
         <w:widowControl w:val="0"/>
         <w:numPr>
           <w:ilvl w:val="0"/>
-          <w:numId w:val="3"/>
+          <w:numId w:val="4"/>
         </w:numPr>
         <w:adjustRightInd w:val="0"/>
         <w:snapToGrid w:val="0"/>
         <w:ind w:firstLine="420" w:firstLineChars="0"/>
         <w:jc w:val="left"/>
         <w:rPr>
-          <w:rFonts w:hint="default" w:ascii="微软雅黑" w:hAnsi="微软雅黑" w:eastAsia="微软雅黑"/>
-          <w:color w:val="747474"/>
-          <w:sz w:val="24"/>
-          <w:szCs w:val="24"/>
-          <w:lang w:val="en-US" w:eastAsia="zh-CN"/>
-        </w:rPr>
-      </w:pPr>
-      <w:r>
-        <w:rPr>
-          <w:rFonts w:hint="eastAsia" w:ascii="Times New Roman" w:hAnsi="Times New Roman" w:eastAsia="微软雅黑" w:cs="Times New Roman"/>
-          <w:color w:val="747474"/>
-          <w:sz w:val="24"/>
-          <w:szCs w:val="24"/>
-          <w:lang w:val="en-US" w:eastAsia="zh-CN"/>
-        </w:rPr>
-        <w:t>D</w:t>
-      </w:r>
-      <w:r>
-        <w:rPr>
-          <w:rFonts w:hint="default" w:ascii="Times New Roman" w:hAnsi="Times New Roman" w:eastAsia="微软雅黑" w:cs="Times New Roman"/>
-          <w:color w:val="747474"/>
-          <w:sz w:val="24"/>
-          <w:szCs w:val="24"/>
-          <w:lang w:val="en-US" w:eastAsia="zh-CN"/>
-        </w:rPr>
-        <w:t>ata packaging and multi</w:t>
-      </w:r>
-      <w:r>
-        <w:rPr>
-          <w:rFonts w:hint="eastAsia" w:ascii="Times New Roman" w:hAnsi="Times New Roman" w:eastAsia="微软雅黑" w:cs="Times New Roman"/>
-          <w:color w:val="747474"/>
-          <w:sz w:val="24"/>
-          <w:szCs w:val="24"/>
-          <w:lang w:val="en-US" w:eastAsia="zh-CN"/>
-        </w:rPr>
-        <w:t>-</w:t>
-      </w:r>
-      <w:r>
-        <w:rPr>
-          <w:rFonts w:hint="default" w:ascii="Times New Roman" w:hAnsi="Times New Roman" w:eastAsia="微软雅黑" w:cs="Times New Roman"/>
-          <w:color w:val="747474"/>
-          <w:sz w:val="24"/>
-          <w:szCs w:val="24"/>
-          <w:lang w:val="en-US" w:eastAsia="zh-CN"/>
-        </w:rPr>
-        <w:t xml:space="preserve">threading optimization: By using sub threads to </w:t>
-      </w:r>
-      <w:r>
-        <w:rPr>
-          <w:rFonts w:hint="eastAsia" w:ascii="Times New Roman" w:hAnsi="Times New Roman" w:eastAsia="微软雅黑" w:cs="Times New Roman"/>
-          <w:color w:val="747474"/>
-          <w:sz w:val="24"/>
-          <w:szCs w:val="24"/>
+          <w:rFonts w:hint="eastAsia" w:ascii="微软雅黑" w:hAnsi="微软雅黑" w:eastAsia="微软雅黑" w:cs="微软雅黑"/>
+          <w:color w:val="747474"/>
+          <w:sz w:val="21"/>
+          <w:szCs w:val="21"/>
+          <w:lang w:val="en-US" w:eastAsia="zh-CN"/>
+        </w:rPr>
+      </w:pPr>
+      <w:r>
+        <w:rPr>
+          <w:rFonts w:hint="eastAsia" w:ascii="微软雅黑" w:hAnsi="微软雅黑" w:eastAsia="微软雅黑" w:cs="微软雅黑"/>
+          <w:color w:val="747474"/>
+          <w:sz w:val="21"/>
+          <w:szCs w:val="21"/>
+          <w:lang w:val="en-US" w:eastAsia="zh-CN"/>
+        </w:rPr>
+        <w:t>Excel xls, xlsx format import and export compatibility, data type casting</w:t>
+      </w:r>
+    </w:p>
+    <w:p>
+      <w:pPr>
+        <w:pStyle w:val="5"/>
+        <w:widowControl w:val="0"/>
+        <w:numPr>
+          <w:ilvl w:val="0"/>
+          <w:numId w:val="4"/>
+        </w:numPr>
+        <w:adjustRightInd w:val="0"/>
+        <w:snapToGrid w:val="0"/>
+        <w:ind w:left="0" w:leftChars="0" w:firstLine="420" w:firstLineChars="0"/>
+        <w:jc w:val="left"/>
+        <w:rPr>
+          <w:rFonts w:hint="eastAsia" w:ascii="微软雅黑" w:hAnsi="微软雅黑" w:eastAsia="微软雅黑" w:cs="微软雅黑"/>
+          <w:color w:val="747474"/>
+          <w:sz w:val="21"/>
+          <w:szCs w:val="21"/>
+          <w:lang w:val="en-US" w:eastAsia="zh-CN"/>
+        </w:rPr>
+      </w:pPr>
+      <w:r>
+        <w:rPr>
+          <w:rFonts w:hint="eastAsia" w:ascii="微软雅黑" w:hAnsi="微软雅黑" w:eastAsia="微软雅黑" w:cs="微软雅黑"/>
+          <w:color w:val="747474"/>
+          <w:sz w:val="21"/>
+          <w:szCs w:val="21"/>
+          <w:lang w:val="en-US" w:eastAsia="zh-CN"/>
+        </w:rPr>
+        <w:t>CSV import and export encoding format conversion</w:t>
+      </w:r>
+    </w:p>
+    <w:p>
+      <w:pPr>
+        <w:pStyle w:val="5"/>
+        <w:widowControl w:val="0"/>
+        <w:numPr>
+          <w:ilvl w:val="0"/>
+          <w:numId w:val="4"/>
+        </w:numPr>
+        <w:adjustRightInd w:val="0"/>
+        <w:snapToGrid w:val="0"/>
+        <w:ind w:left="0" w:leftChars="0" w:firstLine="420" w:firstLineChars="0"/>
+        <w:jc w:val="left"/>
+        <w:rPr>
+          <w:rFonts w:hint="eastAsia" w:ascii="微软雅黑" w:hAnsi="微软雅黑" w:eastAsia="微软雅黑" w:cs="微软雅黑"/>
+          <w:color w:val="747474"/>
+          <w:sz w:val="21"/>
+          <w:szCs w:val="21"/>
+          <w:lang w:val="en-US" w:eastAsia="zh-CN"/>
+        </w:rPr>
+      </w:pPr>
+      <w:r>
+        <w:rPr>
+          <w:rFonts w:hint="eastAsia" w:ascii="微软雅黑" w:hAnsi="微软雅黑" w:eastAsia="微软雅黑" w:cs="微软雅黑"/>
+          <w:color w:val="747474"/>
+          <w:sz w:val="21"/>
+          <w:szCs w:val="21"/>
+          <w:lang w:val="en-US" w:eastAsia="zh-CN"/>
+        </w:rPr>
+        <w:t xml:space="preserve">Implement file import and batch modification, while timely GC reclaims </w:t>
+      </w:r>
+      <w:r>
+        <w:rPr>
+          <w:rFonts w:hint="eastAsia" w:ascii="微软雅黑" w:hAnsi="微软雅黑" w:eastAsia="微软雅黑" w:cs="微软雅黑"/>
+          <w:color w:val="747474"/>
+          <w:sz w:val="21"/>
+          <w:szCs w:val="21"/>
           <w:lang w:val="en-US" w:eastAsia="zh-CN"/>
         </w:rPr>
         <w:tab/>
       </w:r>
       <w:r>
         <w:rPr>
-          <w:rFonts w:hint="default" w:ascii="Times New Roman" w:hAnsi="Times New Roman" w:eastAsia="微软雅黑" w:cs="Times New Roman"/>
-          <w:color w:val="747474"/>
-          <w:sz w:val="24"/>
-          <w:szCs w:val="24"/>
-          <w:lang w:val="en-US" w:eastAsia="zh-CN"/>
-        </w:rPr>
-        <w:t xml:space="preserve">generate volumes and then merging them into a main file, the query and file </w:t>
-      </w:r>
-      <w:r>
-        <w:rPr>
-          <w:rFonts w:hint="eastAsia" w:ascii="Times New Roman" w:hAnsi="Times New Roman" w:eastAsia="微软雅黑" w:cs="Times New Roman"/>
-          <w:color w:val="747474"/>
-          <w:sz w:val="24"/>
-          <w:szCs w:val="24"/>
+          <w:rFonts w:hint="eastAsia" w:ascii="微软雅黑" w:hAnsi="微软雅黑" w:eastAsia="微软雅黑" w:cs="微软雅黑"/>
+          <w:color w:val="747474"/>
+          <w:sz w:val="21"/>
+          <w:szCs w:val="21"/>
+          <w:lang w:val="en-US" w:eastAsia="zh-CN"/>
+        </w:rPr>
+        <w:t>memory to ensure stable system operation</w:t>
+      </w:r>
+    </w:p>
+    <w:p>
+      <w:pPr>
+        <w:pStyle w:val="5"/>
+        <w:numPr>
+          <w:ilvl w:val="0"/>
+          <w:numId w:val="1"/>
+        </w:numPr>
+        <w:adjustRightInd w:val="0"/>
+        <w:snapToGrid w:val="0"/>
+        <w:ind w:firstLineChars="0"/>
+        <w:jc w:val="left"/>
+        <w:rPr>
+          <w:rFonts w:hint="eastAsia" w:ascii="微软雅黑" w:hAnsi="微软雅黑" w:eastAsia="微软雅黑" w:cs="微软雅黑"/>
+          <w:color w:val="747474"/>
+          <w:sz w:val="21"/>
+          <w:szCs w:val="21"/>
+          <w:lang w:val="en-US" w:eastAsia="zh-CN"/>
+        </w:rPr>
+      </w:pPr>
+      <w:r>
+        <w:rPr>
+          <w:rFonts w:hint="eastAsia" w:ascii="微软雅黑" w:hAnsi="微软雅黑" w:eastAsia="微软雅黑" w:cs="微软雅黑"/>
+          <w:color w:val="747474"/>
+          <w:sz w:val="21"/>
+          <w:szCs w:val="21"/>
+          <w:lang w:val="en-US" w:eastAsia="zh-CN"/>
+        </w:rPr>
+        <w:t>Project migration</w:t>
+      </w:r>
+    </w:p>
+    <w:p>
+      <w:pPr>
+        <w:pStyle w:val="5"/>
+        <w:widowControl w:val="0"/>
+        <w:numPr>
+          <w:ilvl w:val="0"/>
+          <w:numId w:val="5"/>
+        </w:numPr>
+        <w:adjustRightInd w:val="0"/>
+        <w:snapToGrid w:val="0"/>
+        <w:ind w:firstLine="420" w:firstLineChars="0"/>
+        <w:jc w:val="left"/>
+        <w:rPr>
+          <w:rFonts w:hint="eastAsia" w:ascii="微软雅黑" w:hAnsi="微软雅黑" w:eastAsia="微软雅黑" w:cs="微软雅黑"/>
+          <w:color w:val="747474"/>
+          <w:sz w:val="21"/>
+          <w:szCs w:val="21"/>
+          <w:lang w:val="en-US" w:eastAsia="zh-CN"/>
+        </w:rPr>
+      </w:pPr>
+      <w:r>
+        <w:rPr>
+          <w:rFonts w:hint="eastAsia" w:ascii="微软雅黑" w:hAnsi="微软雅黑" w:eastAsia="微软雅黑" w:cs="微软雅黑"/>
+          <w:color w:val="747474"/>
+          <w:sz w:val="21"/>
+          <w:szCs w:val="21"/>
+          <w:lang w:val="en-US" w:eastAsia="zh-CN"/>
+        </w:rPr>
+        <w:t xml:space="preserve">Verification rule migration: single table verification, multi table verification </w:t>
+      </w:r>
+      <w:r>
+        <w:rPr>
+          <w:rFonts w:hint="eastAsia" w:ascii="微软雅黑" w:hAnsi="微软雅黑" w:eastAsia="微软雅黑" w:cs="微软雅黑"/>
+          <w:color w:val="747474"/>
+          <w:sz w:val="21"/>
+          <w:szCs w:val="21"/>
           <w:lang w:val="en-US" w:eastAsia="zh-CN"/>
         </w:rPr>
         <w:tab/>
       </w:r>
       <w:r>
         <w:rPr>
-          <w:rFonts w:hint="default" w:ascii="Times New Roman" w:hAnsi="Times New Roman" w:eastAsia="微软雅黑" w:cs="Times New Roman"/>
-          <w:color w:val="747474"/>
-          <w:sz w:val="24"/>
-          <w:szCs w:val="24"/>
-          <w:lang w:val="en-US" w:eastAsia="zh-CN"/>
-        </w:rPr>
-        <w:t xml:space="preserve">generation time for the original million level data is reduced from 16 hours to </w:t>
-      </w:r>
-      <w:r>
-        <w:rPr>
-          <w:rFonts w:hint="eastAsia" w:ascii="Times New Roman" w:hAnsi="Times New Roman" w:eastAsia="微软雅黑" w:cs="Times New Roman"/>
-          <w:color w:val="747474"/>
-          <w:sz w:val="24"/>
-          <w:szCs w:val="24"/>
+          <w:rFonts w:hint="eastAsia" w:ascii="微软雅黑" w:hAnsi="微软雅黑" w:eastAsia="微软雅黑" w:cs="微软雅黑"/>
+          <w:color w:val="747474"/>
+          <w:sz w:val="21"/>
+          <w:szCs w:val="21"/>
+          <w:lang w:val="en-US" w:eastAsia="zh-CN"/>
+        </w:rPr>
+        <w:t xml:space="preserve">rule details sorting, data permissions, user Spark reconstruct DAO layer, </w:t>
+      </w:r>
+      <w:r>
+        <w:rPr>
+          <w:rFonts w:hint="eastAsia" w:ascii="微软雅黑" w:hAnsi="微软雅黑" w:eastAsia="微软雅黑" w:cs="微软雅黑"/>
+          <w:color w:val="747474"/>
+          <w:sz w:val="21"/>
+          <w:szCs w:val="21"/>
           <w:lang w:val="en-US" w:eastAsia="zh-CN"/>
         </w:rPr>
         <w:tab/>
       </w:r>
       <w:r>
         <w:rPr>
-          <w:rFonts w:hint="default" w:ascii="Times New Roman" w:hAnsi="Times New Roman" w:eastAsia="微软雅黑" w:cs="Times New Roman"/>
-          <w:color w:val="747474"/>
-          <w:sz w:val="24"/>
-          <w:szCs w:val="24"/>
-          <w:lang w:val="en-US" w:eastAsia="zh-CN"/>
-        </w:rPr>
-        <w:t>about 5 hours (1c to 4c).</w:t>
+          <w:rFonts w:hint="eastAsia" w:ascii="微软雅黑" w:hAnsi="微软雅黑" w:eastAsia="微软雅黑" w:cs="微软雅黑"/>
+          <w:color w:val="747474"/>
+          <w:sz w:val="21"/>
+          <w:szCs w:val="21"/>
+          <w:lang w:val="en-US" w:eastAsia="zh-CN"/>
+        </w:rPr>
+        <w:t>verification rule table conversion FEL expression, etc</w:t>
       </w:r>
     </w:p>
     <w:p>
@@ -1565,129 +1852,293 @@
         <w:widowControl w:val="0"/>
         <w:numPr>
           <w:ilvl w:val="0"/>
-          <w:numId w:val="3"/>
+          <w:numId w:val="5"/>
+        </w:numPr>
+        <w:adjustRightInd w:val="0"/>
+        <w:snapToGrid w:val="0"/>
+        <w:ind w:left="0" w:leftChars="0" w:firstLine="420" w:firstLineChars="0"/>
+        <w:jc w:val="left"/>
+        <w:rPr>
+          <w:rFonts w:hint="eastAsia" w:ascii="微软雅黑" w:hAnsi="微软雅黑" w:eastAsia="微软雅黑" w:cs="微软雅黑"/>
+          <w:color w:val="747474"/>
+          <w:sz w:val="21"/>
+          <w:szCs w:val="21"/>
+          <w:lang w:val="en-US" w:eastAsia="zh-CN"/>
+        </w:rPr>
+      </w:pPr>
+      <w:r>
+        <w:rPr>
+          <w:rFonts w:hint="eastAsia" w:ascii="微软雅黑" w:hAnsi="微软雅黑" w:eastAsia="微软雅黑" w:cs="微软雅黑"/>
+          <w:color w:val="747474"/>
+          <w:sz w:val="21"/>
+          <w:szCs w:val="21"/>
+          <w:lang w:val="en-US" w:eastAsia="zh-CN"/>
+        </w:rPr>
+        <w:t>Institutional migration: generation and management of flat institutions</w:t>
+      </w:r>
+    </w:p>
+    <w:p>
+      <w:pPr>
+        <w:pStyle w:val="5"/>
+        <w:numPr>
+          <w:ilvl w:val="0"/>
+          <w:numId w:val="1"/>
+        </w:numPr>
+        <w:adjustRightInd w:val="0"/>
+        <w:snapToGrid w:val="0"/>
+        <w:ind w:firstLineChars="0"/>
+        <w:jc w:val="left"/>
+        <w:rPr>
+          <w:rFonts w:hint="eastAsia" w:ascii="微软雅黑" w:hAnsi="微软雅黑" w:eastAsia="微软雅黑" w:cs="微软雅黑"/>
+          <w:color w:val="747474"/>
+          <w:sz w:val="21"/>
+          <w:szCs w:val="21"/>
+          <w:lang w:val="en-US" w:eastAsia="zh-CN"/>
+        </w:rPr>
+      </w:pPr>
+      <w:r>
+        <w:rPr>
+          <w:rFonts w:hint="eastAsia" w:ascii="微软雅黑" w:hAnsi="微软雅黑" w:eastAsia="微软雅黑" w:cs="微软雅黑"/>
+          <w:color w:val="747474"/>
+          <w:sz w:val="21"/>
+          <w:szCs w:val="21"/>
+          <w:lang w:val="en-US" w:eastAsia="zh-CN"/>
+        </w:rPr>
+        <w:t>Maintenance of testing environment and put into production</w:t>
+      </w:r>
+    </w:p>
+    <w:p>
+      <w:pPr>
+        <w:pStyle w:val="5"/>
+        <w:widowControl w:val="0"/>
+        <w:numPr>
+          <w:ilvl w:val="0"/>
+          <w:numId w:val="6"/>
         </w:numPr>
         <w:adjustRightInd w:val="0"/>
         <w:snapToGrid w:val="0"/>
         <w:ind w:firstLine="420" w:firstLineChars="0"/>
         <w:jc w:val="left"/>
         <w:rPr>
-          <w:rFonts w:hint="default" w:ascii="Times New Roman" w:hAnsi="Times New Roman" w:eastAsia="微软雅黑" w:cs="Times New Roman"/>
-          <w:color w:val="747474"/>
-          <w:sz w:val="24"/>
-          <w:szCs w:val="24"/>
-          <w:lang w:val="en-US" w:eastAsia="zh-CN"/>
-        </w:rPr>
-      </w:pPr>
-      <w:r>
-        <w:rPr>
-          <w:rFonts w:hint="default" w:ascii="Times New Roman" w:hAnsi="Times New Roman" w:eastAsia="微软雅黑" w:cs="Times New Roman"/>
-          <w:color w:val="747474"/>
-          <w:sz w:val="24"/>
-          <w:szCs w:val="24"/>
-          <w:lang w:val="en-US" w:eastAsia="zh-CN"/>
-        </w:rPr>
-        <w:t xml:space="preserve">Data verification system driven optimization development: verify single </w:t>
-      </w:r>
-      <w:r>
-        <w:rPr>
-          <w:rFonts w:hint="eastAsia" w:ascii="Times New Roman" w:hAnsi="Times New Roman" w:eastAsia="微软雅黑" w:cs="Times New Roman"/>
-          <w:color w:val="747474"/>
-          <w:sz w:val="24"/>
-          <w:szCs w:val="24"/>
+          <w:rFonts w:hint="eastAsia" w:ascii="微软雅黑" w:hAnsi="微软雅黑" w:eastAsia="微软雅黑" w:cs="微软雅黑"/>
+          <w:color w:val="747474"/>
+          <w:sz w:val="21"/>
+          <w:szCs w:val="21"/>
+          <w:lang w:val="en-US" w:eastAsia="zh-CN"/>
+        </w:rPr>
+      </w:pPr>
+      <w:r>
+        <w:rPr>
+          <w:rFonts w:hint="eastAsia" w:ascii="微软雅黑" w:hAnsi="微软雅黑" w:eastAsia="微软雅黑" w:cs="微软雅黑"/>
+          <w:color w:val="747474"/>
+          <w:sz w:val="21"/>
+          <w:szCs w:val="21"/>
+          <w:lang w:val="en-US" w:eastAsia="zh-CN"/>
+        </w:rPr>
+        <w:t xml:space="preserve">Webshpere 8.5 ND usage and exception handling(for example:IPV4 parse </w:t>
+      </w:r>
+      <w:r>
+        <w:rPr>
+          <w:rFonts w:hint="eastAsia" w:ascii="微软雅黑" w:hAnsi="微软雅黑" w:eastAsia="微软雅黑" w:cs="微软雅黑"/>
+          <w:color w:val="747474"/>
+          <w:sz w:val="21"/>
+          <w:szCs w:val="21"/>
           <w:lang w:val="en-US" w:eastAsia="zh-CN"/>
         </w:rPr>
         <w:tab/>
       </w:r>
       <w:r>
         <w:rPr>
-          <w:rFonts w:hint="default" w:ascii="Times New Roman" w:hAnsi="Times New Roman" w:eastAsia="微软雅黑" w:cs="Times New Roman"/>
-          <w:color w:val="747474"/>
-          <w:sz w:val="24"/>
-          <w:szCs w:val="24"/>
-          <w:lang w:val="en-US" w:eastAsia="zh-CN"/>
-        </w:rPr>
-        <w:t xml:space="preserve">thread instead of multithreading, and increase Thread pool memory control to </w:t>
-      </w:r>
-      <w:r>
-        <w:rPr>
-          <w:rFonts w:hint="eastAsia" w:ascii="Times New Roman" w:hAnsi="Times New Roman" w:eastAsia="微软雅黑" w:cs="Times New Roman"/>
-          <w:color w:val="747474"/>
-          <w:sz w:val="24"/>
-          <w:szCs w:val="24"/>
+          <w:rFonts w:hint="eastAsia" w:ascii="微软雅黑" w:hAnsi="微软雅黑" w:eastAsia="微软雅黑" w:cs="微软雅黑"/>
+          <w:color w:val="747474"/>
+          <w:sz w:val="21"/>
+          <w:szCs w:val="21"/>
+          <w:lang w:val="en-US" w:eastAsia="zh-CN"/>
+        </w:rPr>
+        <w:t>exception, server port conflict exception, SystemOut.log can not write</w:t>
+      </w:r>
+    </w:p>
+    <w:p>
+      <w:pPr>
+        <w:pStyle w:val="5"/>
+        <w:widowControl w:val="0"/>
+        <w:numPr>
+          <w:numId w:val="0"/>
+        </w:numPr>
+        <w:adjustRightInd w:val="0"/>
+        <w:snapToGrid w:val="0"/>
+        <w:ind w:firstLine="420" w:firstLineChars="200"/>
+        <w:jc w:val="left"/>
+        <w:rPr>
+          <w:rFonts w:hint="eastAsia" w:ascii="微软雅黑" w:hAnsi="微软雅黑" w:eastAsia="微软雅黑" w:cs="微软雅黑"/>
+          <w:color w:val="747474"/>
+          <w:sz w:val="21"/>
+          <w:szCs w:val="21"/>
+          <w:lang w:val="en-US" w:eastAsia="zh-CN"/>
+        </w:rPr>
+      </w:pPr>
+      <w:r>
+        <w:rPr>
+          <w:rFonts w:hint="eastAsia" w:ascii="微软雅黑" w:hAnsi="微软雅黑" w:eastAsia="微软雅黑" w:cs="微软雅黑"/>
+          <w:color w:val="747474"/>
+          <w:sz w:val="21"/>
+          <w:szCs w:val="21"/>
+          <w:lang w:val="en-US" w:eastAsia="zh-CN"/>
+        </w:rPr>
+        <w:t>exception and so on.)</w:t>
+      </w:r>
+    </w:p>
+    <w:p>
+      <w:pPr>
+        <w:pStyle w:val="5"/>
+        <w:widowControl w:val="0"/>
+        <w:numPr>
+          <w:ilvl w:val="0"/>
+          <w:numId w:val="6"/>
+        </w:numPr>
+        <w:adjustRightInd w:val="0"/>
+        <w:snapToGrid w:val="0"/>
+        <w:ind w:firstLine="420" w:firstLineChars="0"/>
+        <w:jc w:val="left"/>
+        <w:rPr>
+          <w:rFonts w:hint="eastAsia" w:ascii="微软雅黑" w:hAnsi="微软雅黑" w:eastAsia="微软雅黑" w:cs="微软雅黑"/>
+          <w:color w:val="747474"/>
+          <w:sz w:val="21"/>
+          <w:szCs w:val="21"/>
+          <w:lang w:val="en-US" w:eastAsia="zh-CN"/>
+        </w:rPr>
+      </w:pPr>
+      <w:r>
+        <w:rPr>
+          <w:rFonts w:hint="eastAsia" w:ascii="微软雅黑" w:hAnsi="微软雅黑" w:eastAsia="微软雅黑" w:cs="微软雅黑"/>
+          <w:color w:val="747474"/>
+          <w:sz w:val="21"/>
+          <w:szCs w:val="21"/>
+          <w:lang w:val="en-US" w:eastAsia="zh-CN"/>
+        </w:rPr>
+        <w:t>automated operation and maintenance platform shell script writing</w:t>
+      </w:r>
+    </w:p>
+    <w:p>
+      <w:pPr>
+        <w:pStyle w:val="5"/>
+        <w:numPr>
+          <w:ilvl w:val="0"/>
+          <w:numId w:val="1"/>
+        </w:numPr>
+        <w:adjustRightInd w:val="0"/>
+        <w:snapToGrid w:val="0"/>
+        <w:ind w:firstLineChars="0"/>
+        <w:jc w:val="left"/>
+        <w:rPr>
+          <w:rFonts w:hint="eastAsia" w:ascii="微软雅黑" w:hAnsi="微软雅黑" w:eastAsia="微软雅黑" w:cs="微软雅黑"/>
+          <w:color w:val="747474"/>
+          <w:sz w:val="21"/>
+          <w:szCs w:val="21"/>
+          <w:lang w:val="en-US" w:eastAsia="zh-CN"/>
+        </w:rPr>
+      </w:pPr>
+      <w:r>
+        <w:rPr>
+          <w:rFonts w:hint="eastAsia" w:ascii="微软雅黑" w:hAnsi="微软雅黑" w:eastAsia="微软雅黑" w:cs="微软雅黑"/>
+          <w:color w:val="747474"/>
+          <w:sz w:val="21"/>
+          <w:szCs w:val="21"/>
+          <w:lang w:val="en-US" w:eastAsia="zh-CN"/>
+        </w:rPr>
+        <w:t>Version Control</w:t>
+      </w:r>
+    </w:p>
+    <w:p>
+      <w:pPr>
+        <w:pStyle w:val="5"/>
+        <w:widowControl w:val="0"/>
+        <w:numPr>
+          <w:ilvl w:val="0"/>
+          <w:numId w:val="7"/>
+        </w:numPr>
+        <w:adjustRightInd w:val="0"/>
+        <w:snapToGrid w:val="0"/>
+        <w:ind w:firstLine="420" w:firstLineChars="0"/>
+        <w:jc w:val="left"/>
+        <w:rPr>
+          <w:rFonts w:hint="eastAsia" w:ascii="微软雅黑" w:hAnsi="微软雅黑" w:eastAsia="微软雅黑" w:cs="微软雅黑"/>
+          <w:color w:val="747474"/>
+          <w:sz w:val="21"/>
+          <w:szCs w:val="21"/>
+          <w:lang w:val="en-US" w:eastAsia="zh-CN"/>
+        </w:rPr>
+      </w:pPr>
+      <w:r>
+        <w:rPr>
+          <w:rFonts w:hint="eastAsia" w:ascii="微软雅黑" w:hAnsi="微软雅黑" w:eastAsia="微软雅黑" w:cs="微软雅黑"/>
+          <w:color w:val="747474"/>
+          <w:sz w:val="21"/>
+          <w:szCs w:val="21"/>
+          <w:lang w:val="en-US" w:eastAsia="zh-CN"/>
+        </w:rPr>
+        <w:t xml:space="preserve">Git, GitLab, coding code management, and Webhook trigger Jenkins </w:t>
+      </w:r>
+      <w:r>
+        <w:rPr>
+          <w:rFonts w:hint="eastAsia" w:ascii="微软雅黑" w:hAnsi="微软雅黑" w:eastAsia="微软雅黑" w:cs="微软雅黑"/>
+          <w:color w:val="747474"/>
+          <w:sz w:val="21"/>
+          <w:szCs w:val="21"/>
           <w:lang w:val="en-US" w:eastAsia="zh-CN"/>
         </w:rPr>
         <w:tab/>
       </w:r>
       <w:r>
         <w:rPr>
-          <w:rFonts w:hint="default" w:ascii="Times New Roman" w:hAnsi="Times New Roman" w:eastAsia="微软雅黑" w:cs="Times New Roman"/>
-          <w:color w:val="747474"/>
-          <w:sz w:val="24"/>
-          <w:szCs w:val="24"/>
-          <w:lang w:val="en-US" w:eastAsia="zh-CN"/>
-        </w:rPr>
-        <w:t xml:space="preserve">ensure stable operation of the system. At the same time, </w:t>
-      </w:r>
-      <w:r>
-        <w:rPr>
-          <w:rFonts w:hint="eastAsia" w:ascii="Times New Roman" w:hAnsi="Times New Roman" w:eastAsia="微软雅黑" w:cs="Times New Roman"/>
-          <w:color w:val="747474"/>
-          <w:sz w:val="24"/>
-          <w:szCs w:val="24"/>
-          <w:lang w:val="en-US" w:eastAsia="zh-CN"/>
-        </w:rPr>
-        <w:t>I have</w:t>
-      </w:r>
-      <w:r>
-        <w:rPr>
-          <w:rFonts w:hint="default" w:ascii="Times New Roman" w:hAnsi="Times New Roman" w:eastAsia="微软雅黑" w:cs="Times New Roman"/>
-          <w:color w:val="747474"/>
-          <w:sz w:val="24"/>
-          <w:szCs w:val="24"/>
-          <w:lang w:val="en-US" w:eastAsia="zh-CN"/>
-        </w:rPr>
-        <w:t xml:space="preserve"> a deeper </w:t>
-      </w:r>
-      <w:r>
-        <w:rPr>
-          <w:rFonts w:hint="eastAsia" w:ascii="Times New Roman" w:hAnsi="Times New Roman" w:eastAsia="微软雅黑" w:cs="Times New Roman"/>
-          <w:color w:val="747474"/>
-          <w:sz w:val="24"/>
-          <w:szCs w:val="24"/>
+          <w:rFonts w:hint="eastAsia" w:ascii="微软雅黑" w:hAnsi="微软雅黑" w:eastAsia="微软雅黑" w:cs="微软雅黑"/>
+          <w:color w:val="747474"/>
+          <w:sz w:val="21"/>
+          <w:szCs w:val="21"/>
           <w:lang w:val="en-US" w:eastAsia="zh-CN"/>
         </w:rPr>
         <w:tab/>
       </w:r>
       <w:r>
         <w:rPr>
-          <w:rFonts w:hint="default" w:ascii="Times New Roman" w:hAnsi="Times New Roman" w:eastAsia="微软雅黑" w:cs="Times New Roman"/>
-          <w:color w:val="747474"/>
-          <w:sz w:val="24"/>
-          <w:szCs w:val="24"/>
-          <w:lang w:val="en-US" w:eastAsia="zh-CN"/>
-        </w:rPr>
-        <w:t xml:space="preserve">understanding of verification of Domain model (such as rules, data, processes, </w:t>
-      </w:r>
-      <w:r>
-        <w:rPr>
-          <w:rFonts w:hint="eastAsia" w:ascii="Times New Roman" w:hAnsi="Times New Roman" w:eastAsia="微软雅黑" w:cs="Times New Roman"/>
-          <w:color w:val="747474"/>
-          <w:sz w:val="24"/>
-          <w:szCs w:val="24"/>
-          <w:lang w:val="en-US" w:eastAsia="zh-CN"/>
-        </w:rPr>
-        <w:tab/>
-      </w:r>
-      <w:r>
-        <w:rPr>
-          <w:rFonts w:hint="default" w:ascii="Times New Roman" w:hAnsi="Times New Roman" w:eastAsia="微软雅黑" w:cs="Times New Roman"/>
-          <w:color w:val="747474"/>
-          <w:sz w:val="24"/>
-          <w:szCs w:val="24"/>
-          <w:lang w:val="en-US" w:eastAsia="zh-CN"/>
-        </w:rPr>
-        <w:t>and relationships between posts).</w:t>
+          <w:rFonts w:hint="eastAsia" w:ascii="微软雅黑" w:hAnsi="微软雅黑" w:eastAsia="微软雅黑" w:cs="微软雅黑"/>
+          <w:color w:val="747474"/>
+          <w:sz w:val="21"/>
+          <w:szCs w:val="21"/>
+          <w:lang w:val="en-US" w:eastAsia="zh-CN"/>
+        </w:rPr>
+        <w:t>packaging and deployment script writing</w:t>
+      </w:r>
+    </w:p>
+    <w:p>
+      <w:pPr>
+        <w:pStyle w:val="5"/>
+        <w:widowControl w:val="0"/>
+        <w:numPr>
+          <w:ilvl w:val="0"/>
+          <w:numId w:val="7"/>
+        </w:numPr>
+        <w:adjustRightInd w:val="0"/>
+        <w:snapToGrid w:val="0"/>
+        <w:ind w:firstLine="420" w:firstLineChars="0"/>
+        <w:jc w:val="left"/>
+        <w:rPr>
+          <w:rFonts w:hint="eastAsia" w:ascii="微软雅黑" w:hAnsi="微软雅黑" w:eastAsia="微软雅黑" w:cs="微软雅黑"/>
+          <w:color w:val="747474"/>
+          <w:sz w:val="21"/>
+          <w:szCs w:val="21"/>
+          <w:lang w:val="en-US" w:eastAsia="zh-CN"/>
+        </w:rPr>
+      </w:pPr>
+      <w:r>
+        <w:rPr>
+          <w:rFonts w:hint="eastAsia" w:ascii="微软雅黑" w:hAnsi="微软雅黑" w:eastAsia="微软雅黑" w:cs="微软雅黑"/>
+          <w:color w:val="747474"/>
+          <w:sz w:val="21"/>
+          <w:szCs w:val="21"/>
+          <w:lang w:val="en-US" w:eastAsia="zh-CN"/>
+        </w:rPr>
+        <w:t>Tag of test/production configuration file changes making</w:t>
       </w:r>
     </w:p>
     <w:p>
@@ -1702,21 +2153,22 @@
         <w:ind w:firstLineChars="0"/>
         <w:jc w:val="left"/>
         <w:rPr>
-          <w:rFonts w:hint="default" w:ascii="微软雅黑" w:hAnsi="微软雅黑" w:eastAsia="微软雅黑"/>
-          <w:color w:val="747474"/>
-          <w:szCs w:val="22"/>
-          <w:lang w:val="en-US" w:eastAsia="zh-CN"/>
-        </w:rPr>
-      </w:pPr>
-      <w:r>
-        <w:rPr>
-          <w:rFonts w:hint="default" w:ascii="微软雅黑" w:hAnsi="微软雅黑" w:eastAsia="微软雅黑"/>
-          <w:color w:val="747474"/>
-          <w:sz w:val="24"/>
-          <w:szCs w:val="24"/>
-          <w:lang w:val="en-US" w:eastAsia="zh-CN"/>
-        </w:rPr>
-        <w:t>File import and export optimization:</w:t>
+          <w:rFonts w:hint="eastAsia" w:ascii="微软雅黑" w:hAnsi="微软雅黑" w:eastAsia="微软雅黑" w:cs="微软雅黑"/>
+          <w:color w:val="747474"/>
+          <w:sz w:val="21"/>
+          <w:szCs w:val="21"/>
+          <w:lang w:val="en-US" w:eastAsia="zh-CN"/>
+        </w:rPr>
+      </w:pPr>
+      <w:r>
+        <w:rPr>
+          <w:rFonts w:hint="eastAsia" w:ascii="微软雅黑" w:hAnsi="微软雅黑" w:eastAsia="微软雅黑" w:cs="微软雅黑"/>
+          <w:color w:val="747474"/>
+          <w:sz w:val="21"/>
+          <w:szCs w:val="21"/>
+          <w:lang w:val="en-US" w:eastAsia="zh-CN"/>
+        </w:rPr>
+        <w:t>Project schedule management</w:t>
       </w:r>
     </w:p>
     <w:p>
@@ -1725,664 +2177,26 @@
         <w:widowControl w:val="0"/>
         <w:numPr>
           <w:ilvl w:val="0"/>
-          <w:numId w:val="4"/>
+          <w:numId w:val="0"/>
         </w:numPr>
         <w:adjustRightInd w:val="0"/>
         <w:snapToGrid w:val="0"/>
         <w:ind w:firstLine="420" w:firstLineChars="0"/>
         <w:jc w:val="left"/>
         <w:rPr>
-          <w:rFonts w:hint="default" w:ascii="Times New Roman" w:hAnsi="Times New Roman" w:eastAsia="微软雅黑" w:cs="Times New Roman"/>
-          <w:color w:val="747474"/>
-          <w:sz w:val="24"/>
-          <w:szCs w:val="24"/>
-          <w:lang w:val="en-US" w:eastAsia="zh-CN"/>
-        </w:rPr>
-      </w:pPr>
-      <w:r>
-        <w:rPr>
-          <w:rFonts w:hint="default" w:ascii="Times New Roman" w:hAnsi="Times New Roman" w:eastAsia="微软雅黑" w:cs="Times New Roman"/>
-          <w:color w:val="747474"/>
-          <w:sz w:val="24"/>
-          <w:szCs w:val="24"/>
-          <w:lang w:val="en-US" w:eastAsia="zh-CN"/>
-        </w:rPr>
-        <w:t>Excel xls, xlsx format import and export compatibility, data type casting</w:t>
-      </w:r>
-    </w:p>
-    <w:p>
-      <w:pPr>
-        <w:pStyle w:val="5"/>
-        <w:widowControl w:val="0"/>
-        <w:numPr>
-          <w:ilvl w:val="0"/>
-          <w:numId w:val="4"/>
-        </w:numPr>
-        <w:adjustRightInd w:val="0"/>
-        <w:snapToGrid w:val="0"/>
-        <w:ind w:left="0" w:leftChars="0" w:firstLine="420" w:firstLineChars="0"/>
-        <w:jc w:val="left"/>
-        <w:rPr>
-          <w:rFonts w:hint="default" w:ascii="Times New Roman" w:hAnsi="Times New Roman" w:eastAsia="微软雅黑" w:cs="Times New Roman"/>
-          <w:color w:val="747474"/>
-          <w:sz w:val="24"/>
-          <w:szCs w:val="24"/>
-          <w:lang w:val="en-US" w:eastAsia="zh-CN"/>
-        </w:rPr>
-      </w:pPr>
-      <w:r>
-        <w:rPr>
-          <w:rFonts w:hint="default" w:ascii="Times New Roman" w:hAnsi="Times New Roman" w:eastAsia="微软雅黑" w:cs="Times New Roman"/>
-          <w:color w:val="747474"/>
-          <w:sz w:val="24"/>
-          <w:szCs w:val="24"/>
-          <w:lang w:val="en-US" w:eastAsia="zh-CN"/>
-        </w:rPr>
-        <w:t>CSV import and export encoding format conversion</w:t>
-      </w:r>
-    </w:p>
-    <w:p>
-      <w:pPr>
-        <w:pStyle w:val="5"/>
-        <w:widowControl w:val="0"/>
-        <w:numPr>
-          <w:ilvl w:val="0"/>
-          <w:numId w:val="4"/>
-        </w:numPr>
-        <w:adjustRightInd w:val="0"/>
-        <w:snapToGrid w:val="0"/>
-        <w:ind w:left="0" w:leftChars="0" w:firstLine="420" w:firstLineChars="0"/>
-        <w:jc w:val="left"/>
-        <w:rPr>
-          <w:rFonts w:hint="default" w:ascii="微软雅黑" w:hAnsi="微软雅黑" w:eastAsia="微软雅黑"/>
-          <w:color w:val="747474"/>
-          <w:sz w:val="24"/>
-          <w:szCs w:val="24"/>
-          <w:lang w:val="en-US" w:eastAsia="zh-CN"/>
-        </w:rPr>
-      </w:pPr>
-      <w:r>
-        <w:rPr>
-          <w:rFonts w:hint="default" w:ascii="Times New Roman" w:hAnsi="Times New Roman" w:eastAsia="微软雅黑" w:cs="Times New Roman"/>
-          <w:color w:val="747474"/>
-          <w:sz w:val="24"/>
-          <w:szCs w:val="24"/>
-          <w:lang w:val="en-US" w:eastAsia="zh-CN"/>
-        </w:rPr>
-        <w:t xml:space="preserve">Implement file import and batch modification, while timely GC reclaims </w:t>
-      </w:r>
-      <w:r>
-        <w:rPr>
-          <w:rFonts w:hint="eastAsia" w:ascii="Times New Roman" w:hAnsi="Times New Roman" w:eastAsia="微软雅黑" w:cs="Times New Roman"/>
-          <w:color w:val="747474"/>
-          <w:sz w:val="24"/>
-          <w:szCs w:val="24"/>
-          <w:lang w:val="en-US" w:eastAsia="zh-CN"/>
-        </w:rPr>
-        <w:tab/>
-      </w:r>
-      <w:r>
-        <w:rPr>
-          <w:rFonts w:hint="default" w:ascii="Times New Roman" w:hAnsi="Times New Roman" w:eastAsia="微软雅黑" w:cs="Times New Roman"/>
-          <w:color w:val="747474"/>
-          <w:sz w:val="24"/>
-          <w:szCs w:val="24"/>
-          <w:lang w:val="en-US" w:eastAsia="zh-CN"/>
-        </w:rPr>
-        <w:t>memory to ensure stable system operation</w:t>
-      </w:r>
-    </w:p>
-    <w:p>
-      <w:pPr>
-        <w:pStyle w:val="5"/>
-        <w:numPr>
-          <w:ilvl w:val="0"/>
-          <w:numId w:val="1"/>
-        </w:numPr>
-        <w:adjustRightInd w:val="0"/>
-        <w:snapToGrid w:val="0"/>
-        <w:ind w:firstLineChars="0"/>
-        <w:jc w:val="left"/>
-        <w:rPr>
-          <w:rFonts w:hint="default" w:ascii="微软雅黑" w:hAnsi="微软雅黑" w:eastAsia="微软雅黑"/>
-          <w:color w:val="747474"/>
-          <w:szCs w:val="22"/>
-          <w:lang w:val="en-US" w:eastAsia="zh-CN"/>
-        </w:rPr>
-      </w:pPr>
-      <w:r>
-        <w:rPr>
-          <w:rFonts w:hint="default" w:ascii="微软雅黑" w:hAnsi="微软雅黑" w:eastAsia="微软雅黑"/>
-          <w:color w:val="747474"/>
-          <w:sz w:val="24"/>
-          <w:szCs w:val="24"/>
-          <w:lang w:val="en-US" w:eastAsia="zh-CN"/>
-        </w:rPr>
-        <w:t>Project migration</w:t>
-      </w:r>
-    </w:p>
-    <w:p>
-      <w:pPr>
-        <w:pStyle w:val="5"/>
-        <w:widowControl w:val="0"/>
-        <w:numPr>
-          <w:ilvl w:val="0"/>
-          <w:numId w:val="5"/>
-        </w:numPr>
-        <w:adjustRightInd w:val="0"/>
-        <w:snapToGrid w:val="0"/>
-        <w:ind w:firstLine="420" w:firstLineChars="0"/>
-        <w:jc w:val="left"/>
-        <w:rPr>
-          <w:rFonts w:hint="default" w:ascii="Times New Roman" w:hAnsi="Times New Roman" w:eastAsia="微软雅黑" w:cs="Times New Roman"/>
-          <w:color w:val="747474"/>
-          <w:sz w:val="24"/>
-          <w:szCs w:val="24"/>
-          <w:lang w:val="en-US" w:eastAsia="zh-CN"/>
-        </w:rPr>
-      </w:pPr>
-      <w:r>
-        <w:rPr>
-          <w:rFonts w:hint="default" w:ascii="Times New Roman" w:hAnsi="Times New Roman" w:eastAsia="微软雅黑" w:cs="Times New Roman"/>
-          <w:color w:val="747474"/>
-          <w:sz w:val="24"/>
-          <w:szCs w:val="24"/>
-          <w:lang w:val="en-US" w:eastAsia="zh-CN"/>
-        </w:rPr>
-        <w:t xml:space="preserve">Verification rule migration: single table verification, multi table verification </w:t>
-      </w:r>
-      <w:r>
-        <w:rPr>
-          <w:rFonts w:hint="eastAsia" w:ascii="Times New Roman" w:hAnsi="Times New Roman" w:eastAsia="微软雅黑" w:cs="Times New Roman"/>
-          <w:color w:val="747474"/>
-          <w:sz w:val="24"/>
-          <w:szCs w:val="24"/>
-          <w:lang w:val="en-US" w:eastAsia="zh-CN"/>
-        </w:rPr>
-        <w:tab/>
-      </w:r>
-      <w:r>
-        <w:rPr>
-          <w:rFonts w:hint="default" w:ascii="Times New Roman" w:hAnsi="Times New Roman" w:eastAsia="微软雅黑" w:cs="Times New Roman"/>
-          <w:color w:val="747474"/>
-          <w:sz w:val="24"/>
-          <w:szCs w:val="24"/>
-          <w:lang w:val="en-US" w:eastAsia="zh-CN"/>
-        </w:rPr>
-        <w:t xml:space="preserve">rule details sorting, data permissions, </w:t>
-      </w:r>
-      <w:r>
-        <w:rPr>
-          <w:rFonts w:hint="eastAsia" w:ascii="Times New Roman" w:hAnsi="Times New Roman" w:eastAsia="微软雅黑" w:cs="Times New Roman"/>
-          <w:color w:val="747474"/>
-          <w:sz w:val="24"/>
-          <w:szCs w:val="24"/>
-          <w:lang w:val="en-US" w:eastAsia="zh-CN"/>
-        </w:rPr>
-        <w:t xml:space="preserve">user </w:t>
-      </w:r>
-      <w:r>
-        <w:rPr>
-          <w:rFonts w:hint="default" w:ascii="Times New Roman" w:hAnsi="Times New Roman" w:eastAsia="微软雅黑" w:cs="Times New Roman"/>
-          <w:color w:val="747474"/>
-          <w:sz w:val="24"/>
-          <w:szCs w:val="24"/>
-          <w:lang w:val="en-US" w:eastAsia="zh-CN"/>
-        </w:rPr>
-        <w:t>Spark reconstruc</w:t>
-      </w:r>
-      <w:r>
-        <w:rPr>
-          <w:rFonts w:hint="eastAsia" w:ascii="Times New Roman" w:hAnsi="Times New Roman" w:eastAsia="微软雅黑" w:cs="Times New Roman"/>
-          <w:color w:val="747474"/>
-          <w:sz w:val="24"/>
-          <w:szCs w:val="24"/>
-          <w:lang w:val="en-US" w:eastAsia="zh-CN"/>
-        </w:rPr>
-        <w:t>t</w:t>
-      </w:r>
-      <w:r>
-        <w:rPr>
-          <w:rFonts w:hint="default" w:ascii="Times New Roman" w:hAnsi="Times New Roman" w:eastAsia="微软雅黑" w:cs="Times New Roman"/>
-          <w:color w:val="747474"/>
-          <w:sz w:val="24"/>
-          <w:szCs w:val="24"/>
-          <w:lang w:val="en-US" w:eastAsia="zh-CN"/>
-        </w:rPr>
-        <w:t xml:space="preserve"> DAO </w:t>
-      </w:r>
-      <w:r>
-        <w:rPr>
-          <w:rFonts w:hint="eastAsia" w:ascii="Times New Roman" w:hAnsi="Times New Roman" w:eastAsia="微软雅黑" w:cs="Times New Roman"/>
-          <w:color w:val="747474"/>
-          <w:sz w:val="24"/>
-          <w:szCs w:val="24"/>
-          <w:lang w:val="en-US" w:eastAsia="zh-CN"/>
-        </w:rPr>
-        <w:t>layer</w:t>
-      </w:r>
-      <w:r>
-        <w:rPr>
-          <w:rFonts w:hint="default" w:ascii="Times New Roman" w:hAnsi="Times New Roman" w:eastAsia="微软雅黑" w:cs="Times New Roman"/>
-          <w:color w:val="747474"/>
-          <w:sz w:val="24"/>
-          <w:szCs w:val="24"/>
-          <w:lang w:val="en-US" w:eastAsia="zh-CN"/>
-        </w:rPr>
-        <w:t xml:space="preserve">, </w:t>
-      </w:r>
-      <w:r>
-        <w:rPr>
-          <w:rFonts w:hint="eastAsia" w:ascii="Times New Roman" w:hAnsi="Times New Roman" w:eastAsia="微软雅黑" w:cs="Times New Roman"/>
-          <w:color w:val="747474"/>
-          <w:sz w:val="24"/>
-          <w:szCs w:val="24"/>
-          <w:lang w:val="en-US" w:eastAsia="zh-CN"/>
-        </w:rPr>
-        <w:tab/>
-      </w:r>
-      <w:r>
-        <w:rPr>
-          <w:rFonts w:hint="default" w:ascii="Times New Roman" w:hAnsi="Times New Roman" w:eastAsia="微软雅黑" w:cs="Times New Roman"/>
-          <w:color w:val="747474"/>
-          <w:sz w:val="24"/>
-          <w:szCs w:val="24"/>
-          <w:lang w:val="en-US" w:eastAsia="zh-CN"/>
-        </w:rPr>
-        <w:t>verification rule table conversion FEL expression, etc</w:t>
-      </w:r>
-    </w:p>
-    <w:p>
-      <w:pPr>
-        <w:pStyle w:val="5"/>
-        <w:widowControl w:val="0"/>
-        <w:numPr>
-          <w:ilvl w:val="0"/>
-          <w:numId w:val="5"/>
-        </w:numPr>
-        <w:adjustRightInd w:val="0"/>
-        <w:snapToGrid w:val="0"/>
-        <w:ind w:left="0" w:leftChars="0" w:firstLine="420" w:firstLineChars="0"/>
-        <w:jc w:val="left"/>
-        <w:rPr>
-          <w:rFonts w:hint="default" w:ascii="Times New Roman" w:hAnsi="Times New Roman" w:eastAsia="微软雅黑" w:cs="Times New Roman"/>
-          <w:color w:val="747474"/>
-          <w:sz w:val="24"/>
-          <w:szCs w:val="24"/>
-          <w:lang w:val="en-US" w:eastAsia="zh-CN"/>
-        </w:rPr>
-      </w:pPr>
-      <w:r>
-        <w:rPr>
-          <w:rFonts w:hint="default" w:ascii="Times New Roman" w:hAnsi="Times New Roman" w:eastAsia="微软雅黑" w:cs="Times New Roman"/>
-          <w:color w:val="747474"/>
-          <w:sz w:val="24"/>
-          <w:szCs w:val="24"/>
-          <w:lang w:val="en-US" w:eastAsia="zh-CN"/>
-        </w:rPr>
-        <w:t>Institutional migration: generation and management of flat institutions</w:t>
-      </w:r>
-    </w:p>
-    <w:p>
-      <w:pPr>
-        <w:pStyle w:val="5"/>
-        <w:numPr>
-          <w:ilvl w:val="0"/>
-          <w:numId w:val="1"/>
-        </w:numPr>
-        <w:adjustRightInd w:val="0"/>
-        <w:snapToGrid w:val="0"/>
-        <w:ind w:firstLineChars="0"/>
-        <w:jc w:val="left"/>
-        <w:rPr>
-          <w:rFonts w:hint="default" w:ascii="微软雅黑" w:hAnsi="微软雅黑" w:eastAsia="微软雅黑"/>
-          <w:color w:val="747474"/>
-          <w:sz w:val="24"/>
-          <w:szCs w:val="24"/>
-          <w:lang w:val="en-US" w:eastAsia="zh-CN"/>
-        </w:rPr>
-      </w:pPr>
-      <w:r>
-        <w:rPr>
-          <w:rFonts w:hint="default" w:ascii="微软雅黑" w:hAnsi="微软雅黑" w:eastAsia="微软雅黑"/>
-          <w:color w:val="747474"/>
-          <w:sz w:val="24"/>
-          <w:szCs w:val="24"/>
-          <w:lang w:val="en-US" w:eastAsia="zh-CN"/>
-        </w:rPr>
-        <w:t>Maintenance of testing environment</w:t>
-      </w:r>
-      <w:r>
-        <w:rPr>
-          <w:rFonts w:hint="eastAsia" w:ascii="微软雅黑" w:hAnsi="微软雅黑" w:eastAsia="微软雅黑"/>
-          <w:color w:val="747474"/>
-          <w:sz w:val="24"/>
-          <w:szCs w:val="24"/>
-          <w:lang w:val="en-US" w:eastAsia="zh-CN"/>
-        </w:rPr>
-        <w:t xml:space="preserve"> and put into production</w:t>
-      </w:r>
-    </w:p>
-    <w:p>
-      <w:pPr>
-        <w:pStyle w:val="5"/>
-        <w:widowControl w:val="0"/>
-        <w:numPr>
-          <w:ilvl w:val="0"/>
-          <w:numId w:val="6"/>
-        </w:numPr>
-        <w:adjustRightInd w:val="0"/>
-        <w:snapToGrid w:val="0"/>
-        <w:ind w:firstLine="420" w:firstLineChars="0"/>
-        <w:jc w:val="left"/>
-        <w:rPr>
-          <w:rFonts w:hint="default" w:ascii="Times New Roman" w:hAnsi="Times New Roman" w:eastAsia="微软雅黑" w:cs="Times New Roman"/>
-          <w:color w:val="747474"/>
-          <w:sz w:val="24"/>
-          <w:szCs w:val="24"/>
-          <w:lang w:val="en-US" w:eastAsia="zh-CN"/>
-        </w:rPr>
-      </w:pPr>
-      <w:r>
-        <w:rPr>
-          <w:rFonts w:hint="default" w:ascii="Times New Roman" w:hAnsi="Times New Roman" w:eastAsia="微软雅黑" w:cs="Times New Roman"/>
-          <w:color w:val="747474"/>
-          <w:sz w:val="24"/>
-          <w:szCs w:val="24"/>
-          <w:lang w:val="en-US" w:eastAsia="zh-CN"/>
-        </w:rPr>
-        <w:t>Webshpere 8.5 ND usage and exception handling</w:t>
-      </w:r>
-      <w:r>
-        <w:rPr>
-          <w:rFonts w:hint="eastAsia" w:ascii="Times New Roman" w:hAnsi="Times New Roman" w:eastAsia="微软雅黑" w:cs="Times New Roman"/>
-          <w:color w:val="747474"/>
-          <w:sz w:val="24"/>
-          <w:szCs w:val="24"/>
-          <w:lang w:val="en-US" w:eastAsia="zh-CN"/>
-        </w:rPr>
-        <w:t xml:space="preserve">(for example:IPV4 parse </w:t>
-      </w:r>
-      <w:r>
-        <w:rPr>
-          <w:rFonts w:hint="eastAsia" w:ascii="Times New Roman" w:hAnsi="Times New Roman" w:eastAsia="微软雅黑" w:cs="Times New Roman"/>
-          <w:color w:val="747474"/>
-          <w:sz w:val="24"/>
-          <w:szCs w:val="24"/>
-          <w:lang w:val="en-US" w:eastAsia="zh-CN"/>
-        </w:rPr>
-        <w:tab/>
-      </w:r>
-      <w:r>
-        <w:rPr>
-          <w:rFonts w:hint="eastAsia" w:ascii="Times New Roman" w:hAnsi="Times New Roman" w:eastAsia="微软雅黑" w:cs="Times New Roman"/>
-          <w:color w:val="747474"/>
-          <w:sz w:val="24"/>
-          <w:szCs w:val="24"/>
-          <w:lang w:val="en-US" w:eastAsia="zh-CN"/>
-        </w:rPr>
-        <w:t xml:space="preserve">Exception, server port conflict exception, SystemOut.log can not write Exception </w:t>
-      </w:r>
-      <w:r>
-        <w:rPr>
-          <w:rFonts w:hint="eastAsia" w:ascii="Times New Roman" w:hAnsi="Times New Roman" w:eastAsia="微软雅黑" w:cs="Times New Roman"/>
-          <w:color w:val="747474"/>
-          <w:sz w:val="24"/>
-          <w:szCs w:val="24"/>
-          <w:lang w:val="en-US" w:eastAsia="zh-CN"/>
-        </w:rPr>
-        <w:tab/>
-      </w:r>
-      <w:r>
-        <w:rPr>
-          <w:rFonts w:hint="eastAsia" w:ascii="Times New Roman" w:hAnsi="Times New Roman" w:eastAsia="微软雅黑" w:cs="Times New Roman"/>
-          <w:color w:val="747474"/>
-          <w:sz w:val="24"/>
-          <w:szCs w:val="24"/>
-          <w:lang w:val="en-US" w:eastAsia="zh-CN"/>
-        </w:rPr>
-        <w:t>and so on.)</w:t>
-      </w:r>
-    </w:p>
-    <w:p>
-      <w:pPr>
-        <w:pStyle w:val="5"/>
-        <w:widowControl w:val="0"/>
-        <w:numPr>
-          <w:ilvl w:val="0"/>
-          <w:numId w:val="6"/>
-        </w:numPr>
-        <w:adjustRightInd w:val="0"/>
-        <w:snapToGrid w:val="0"/>
-        <w:ind w:firstLine="420" w:firstLineChars="0"/>
-        <w:jc w:val="left"/>
-        <w:rPr>
-          <w:rFonts w:hint="default" w:ascii="Times New Roman" w:hAnsi="Times New Roman" w:eastAsia="微软雅黑" w:cs="Times New Roman"/>
-          <w:color w:val="747474"/>
-          <w:sz w:val="24"/>
-          <w:szCs w:val="24"/>
-          <w:lang w:val="en-US" w:eastAsia="zh-CN"/>
-        </w:rPr>
-      </w:pPr>
-      <w:r>
-        <w:rPr>
-          <w:rFonts w:hint="default" w:ascii="Times New Roman" w:hAnsi="Times New Roman" w:eastAsia="微软雅黑" w:cs="Times New Roman"/>
-          <w:color w:val="747474"/>
-          <w:sz w:val="24"/>
-          <w:szCs w:val="24"/>
-          <w:lang w:val="en-US" w:eastAsia="zh-CN"/>
-        </w:rPr>
-        <w:t>automated operation and maintenance platform shell script writing</w:t>
-      </w:r>
-    </w:p>
-    <w:p>
-      <w:pPr>
-        <w:pStyle w:val="5"/>
-        <w:numPr>
-          <w:ilvl w:val="0"/>
-          <w:numId w:val="1"/>
-        </w:numPr>
-        <w:adjustRightInd w:val="0"/>
-        <w:snapToGrid w:val="0"/>
-        <w:ind w:firstLineChars="0"/>
-        <w:jc w:val="left"/>
-        <w:rPr>
-          <w:rFonts w:hint="default" w:ascii="微软雅黑" w:hAnsi="微软雅黑" w:eastAsia="微软雅黑"/>
-          <w:color w:val="747474"/>
-          <w:sz w:val="24"/>
-          <w:szCs w:val="24"/>
-          <w:lang w:val="en-US" w:eastAsia="zh-CN"/>
-        </w:rPr>
-      </w:pPr>
-      <w:r>
-        <w:rPr>
-          <w:rFonts w:hint="eastAsia" w:ascii="微软雅黑" w:hAnsi="微软雅黑" w:eastAsia="微软雅黑"/>
-          <w:color w:val="747474"/>
-          <w:sz w:val="24"/>
-          <w:szCs w:val="24"/>
-          <w:lang w:val="en-US" w:eastAsia="zh-CN"/>
-        </w:rPr>
-        <w:t>Version Control</w:t>
-      </w:r>
-    </w:p>
-    <w:p>
-      <w:pPr>
-        <w:pStyle w:val="5"/>
-        <w:widowControl w:val="0"/>
-        <w:numPr>
-          <w:ilvl w:val="0"/>
-          <w:numId w:val="7"/>
-        </w:numPr>
-        <w:adjustRightInd w:val="0"/>
-        <w:snapToGrid w:val="0"/>
-        <w:ind w:firstLine="420" w:firstLineChars="0"/>
-        <w:jc w:val="left"/>
-        <w:rPr>
-          <w:rFonts w:hint="default" w:ascii="Times New Roman" w:hAnsi="Times New Roman" w:eastAsia="微软雅黑" w:cs="Times New Roman"/>
-          <w:color w:val="747474"/>
-          <w:sz w:val="24"/>
-          <w:szCs w:val="24"/>
-          <w:lang w:val="en-US" w:eastAsia="zh-CN"/>
-        </w:rPr>
-      </w:pPr>
-      <w:r>
-        <w:rPr>
-          <w:rFonts w:hint="default" w:ascii="Times New Roman" w:hAnsi="Times New Roman" w:eastAsia="微软雅黑" w:cs="Times New Roman"/>
-          <w:color w:val="747474"/>
-          <w:sz w:val="24"/>
-          <w:szCs w:val="24"/>
-          <w:lang w:val="en-US" w:eastAsia="zh-CN"/>
-        </w:rPr>
-        <w:t xml:space="preserve">Git, </w:t>
-      </w:r>
-      <w:r>
-        <w:rPr>
-          <w:rFonts w:hint="eastAsia" w:ascii="Times New Roman" w:hAnsi="Times New Roman" w:eastAsia="微软雅黑" w:cs="Times New Roman"/>
-          <w:color w:val="747474"/>
-          <w:sz w:val="24"/>
-          <w:szCs w:val="24"/>
-          <w:lang w:val="en-US" w:eastAsia="zh-CN"/>
-        </w:rPr>
-        <w:t>G</w:t>
-      </w:r>
-      <w:r>
-        <w:rPr>
-          <w:rFonts w:hint="default" w:ascii="Times New Roman" w:hAnsi="Times New Roman" w:eastAsia="微软雅黑" w:cs="Times New Roman"/>
-          <w:color w:val="747474"/>
-          <w:sz w:val="24"/>
-          <w:szCs w:val="24"/>
-          <w:lang w:val="en-US" w:eastAsia="zh-CN"/>
-        </w:rPr>
-        <w:t xml:space="preserve">itLab, coding code management, and Webhook trigger Jenkins </w:t>
-      </w:r>
-      <w:r>
-        <w:rPr>
-          <w:rFonts w:hint="default" w:ascii="Times New Roman" w:hAnsi="Times New Roman" w:eastAsia="微软雅黑" w:cs="Times New Roman"/>
-          <w:color w:val="747474"/>
-          <w:sz w:val="24"/>
-          <w:szCs w:val="24"/>
-          <w:lang w:val="en-US" w:eastAsia="zh-CN"/>
-        </w:rPr>
-        <w:tab/>
-      </w:r>
-      <w:r>
-        <w:rPr>
-          <w:rFonts w:hint="eastAsia" w:ascii="Times New Roman" w:hAnsi="Times New Roman" w:eastAsia="微软雅黑" w:cs="Times New Roman"/>
-          <w:color w:val="747474"/>
-          <w:sz w:val="24"/>
-          <w:szCs w:val="24"/>
-          <w:lang w:val="en-US" w:eastAsia="zh-CN"/>
-        </w:rPr>
-        <w:tab/>
-      </w:r>
-      <w:r>
-        <w:rPr>
-          <w:rFonts w:hint="default" w:ascii="Times New Roman" w:hAnsi="Times New Roman" w:eastAsia="微软雅黑" w:cs="Times New Roman"/>
-          <w:color w:val="747474"/>
-          <w:sz w:val="24"/>
-          <w:szCs w:val="24"/>
-          <w:lang w:val="en-US" w:eastAsia="zh-CN"/>
-        </w:rPr>
-        <w:t>packaging and deployment script writing</w:t>
-      </w:r>
-    </w:p>
-    <w:p>
-      <w:pPr>
-        <w:pStyle w:val="5"/>
-        <w:widowControl w:val="0"/>
-        <w:numPr>
-          <w:ilvl w:val="0"/>
-          <w:numId w:val="7"/>
-        </w:numPr>
-        <w:adjustRightInd w:val="0"/>
-        <w:snapToGrid w:val="0"/>
-        <w:ind w:firstLine="420" w:firstLineChars="0"/>
-        <w:jc w:val="left"/>
-        <w:rPr>
-          <w:rFonts w:hint="default" w:ascii="Times New Roman" w:hAnsi="Times New Roman" w:eastAsia="微软雅黑" w:cs="Times New Roman"/>
-          <w:color w:val="747474"/>
-          <w:sz w:val="24"/>
-          <w:szCs w:val="24"/>
-          <w:lang w:val="en-US" w:eastAsia="zh-CN"/>
-        </w:rPr>
-      </w:pPr>
-      <w:r>
-        <w:rPr>
-          <w:rFonts w:hint="eastAsia" w:ascii="Times New Roman" w:hAnsi="Times New Roman" w:eastAsia="微软雅黑" w:cs="Times New Roman"/>
-          <w:color w:val="747474"/>
-          <w:sz w:val="24"/>
-          <w:szCs w:val="24"/>
-          <w:lang w:val="en-US" w:eastAsia="zh-CN"/>
-        </w:rPr>
-        <w:t>Tag of test/production configuration file changes making</w:t>
-      </w:r>
-    </w:p>
-    <w:p>
-      <w:pPr>
-        <w:pStyle w:val="5"/>
-        <w:numPr>
-          <w:ilvl w:val="0"/>
-          <w:numId w:val="1"/>
-        </w:numPr>
-        <w:adjustRightInd w:val="0"/>
-        <w:snapToGrid w:val="0"/>
-        <w:ind w:firstLineChars="0"/>
-        <w:jc w:val="left"/>
-        <w:rPr>
-          <w:rFonts w:hint="default" w:ascii="微软雅黑" w:hAnsi="微软雅黑" w:eastAsia="微软雅黑"/>
-          <w:color w:val="747474"/>
-          <w:sz w:val="24"/>
-          <w:szCs w:val="24"/>
-          <w:lang w:val="en-US" w:eastAsia="zh-CN"/>
-        </w:rPr>
-      </w:pPr>
-      <w:r>
-        <w:rPr>
-          <w:rFonts w:hint="eastAsia" w:ascii="微软雅黑" w:hAnsi="微软雅黑" w:eastAsia="微软雅黑"/>
-          <w:color w:val="747474"/>
-          <w:sz w:val="24"/>
-          <w:szCs w:val="24"/>
-          <w:lang w:val="en-US" w:eastAsia="zh-CN"/>
-        </w:rPr>
-        <w:t>P</w:t>
-      </w:r>
-      <w:r>
-        <w:rPr>
-          <w:rFonts w:hint="default" w:ascii="微软雅黑" w:hAnsi="微软雅黑" w:eastAsia="微软雅黑"/>
-          <w:color w:val="747474"/>
-          <w:sz w:val="24"/>
-          <w:szCs w:val="24"/>
-          <w:lang w:val="en-US" w:eastAsia="zh-CN"/>
-        </w:rPr>
-        <w:t>roject schedule management</w:t>
-      </w:r>
-    </w:p>
-    <w:p>
-      <w:pPr>
-        <w:pStyle w:val="5"/>
-        <w:widowControl w:val="0"/>
-        <w:numPr>
-          <w:ilvl w:val="0"/>
-          <w:numId w:val="0"/>
-        </w:numPr>
-        <w:adjustRightInd w:val="0"/>
-        <w:snapToGrid w:val="0"/>
-        <w:ind w:firstLine="420" w:firstLineChars="0"/>
-        <w:jc w:val="left"/>
-        <w:rPr>
-          <w:rFonts w:hint="default" w:ascii="微软雅黑" w:hAnsi="微软雅黑" w:eastAsia="微软雅黑"/>
-          <w:color w:val="747474"/>
-          <w:sz w:val="24"/>
-          <w:szCs w:val="24"/>
-          <w:lang w:val="en-US" w:eastAsia="zh-CN"/>
-        </w:rPr>
-      </w:pPr>
-      <w:r>
-        <w:rPr>
-          <w:rFonts w:hint="default" w:ascii="Times New Roman" w:hAnsi="Times New Roman" w:eastAsia="微软雅黑" w:cs="Times New Roman"/>
-          <w:color w:val="747474"/>
-          <w:sz w:val="24"/>
-          <w:szCs w:val="24"/>
+          <w:rFonts w:hint="default" w:ascii="微软雅黑" w:hAnsi="微软雅黑" w:eastAsia="微软雅黑"/>
+          <w:color w:val="747474"/>
+          <w:sz w:val="24"/>
+          <w:szCs w:val="24"/>
+          <w:lang w:val="en-US" w:eastAsia="zh-CN"/>
+        </w:rPr>
+      </w:pPr>
+      <w:r>
+        <w:rPr>
+          <w:rFonts w:hint="eastAsia" w:ascii="微软雅黑" w:hAnsi="微软雅黑" w:eastAsia="微软雅黑" w:cs="微软雅黑"/>
+          <w:color w:val="747474"/>
+          <w:sz w:val="21"/>
+          <w:szCs w:val="21"/>
           <w:lang w:val="en-US" w:eastAsia="zh-CN"/>
         </w:rPr>
         <w:t>Jira task release and tempo reporting</w:t>
@@ -2428,7 +2242,239 @@
           <w:szCs w:val="24"/>
           <w:shd w:val="clear" w:fill="FFFFFF"/>
         </w:rPr>
-        <w:t>Docking cockpit information collection and release of microservice system</w:t>
+        <w:t xml:space="preserve">Docking </w:t>
+      </w:r>
+      <w:r>
+        <w:rPr>
+          <w:rFonts w:hint="eastAsia" w:ascii="微软雅黑" w:hAnsi="微软雅黑" w:eastAsia="微软雅黑" w:cs="微软雅黑"/>
+          <w:i w:val="0"/>
+          <w:iCs w:val="0"/>
+          <w:caps w:val="0"/>
+          <w:color w:val="2A2B2E"/>
+          <w:spacing w:val="0"/>
+          <w:sz w:val="24"/>
+          <w:szCs w:val="24"/>
+          <w:shd w:val="clear" w:fill="FFFFFF"/>
+          <w:lang w:val="en-US" w:eastAsia="zh-CN"/>
+        </w:rPr>
+        <w:t>C</w:t>
+      </w:r>
+      <w:r>
+        <w:rPr>
+          <w:rFonts w:hint="eastAsia" w:ascii="微软雅黑" w:hAnsi="微软雅黑" w:eastAsia="微软雅黑" w:cs="微软雅黑"/>
+          <w:i w:val="0"/>
+          <w:iCs w:val="0"/>
+          <w:caps w:val="0"/>
+          <w:color w:val="2A2B2E"/>
+          <w:spacing w:val="0"/>
+          <w:sz w:val="24"/>
+          <w:szCs w:val="24"/>
+          <w:shd w:val="clear" w:fill="FFFFFF"/>
+        </w:rPr>
+        <w:t xml:space="preserve">ockpit </w:t>
+      </w:r>
+      <w:r>
+        <w:rPr>
+          <w:rFonts w:hint="eastAsia" w:ascii="微软雅黑" w:hAnsi="微软雅黑" w:eastAsia="微软雅黑" w:cs="微软雅黑"/>
+          <w:i w:val="0"/>
+          <w:iCs w:val="0"/>
+          <w:caps w:val="0"/>
+          <w:color w:val="2A2B2E"/>
+          <w:spacing w:val="0"/>
+          <w:sz w:val="24"/>
+          <w:szCs w:val="24"/>
+          <w:shd w:val="clear" w:fill="FFFFFF"/>
+          <w:lang w:val="en-US" w:eastAsia="zh-CN"/>
+        </w:rPr>
+        <w:t>I</w:t>
+      </w:r>
+      <w:r>
+        <w:rPr>
+          <w:rFonts w:hint="eastAsia" w:ascii="微软雅黑" w:hAnsi="微软雅黑" w:eastAsia="微软雅黑" w:cs="微软雅黑"/>
+          <w:i w:val="0"/>
+          <w:iCs w:val="0"/>
+          <w:caps w:val="0"/>
+          <w:color w:val="2A2B2E"/>
+          <w:spacing w:val="0"/>
+          <w:sz w:val="24"/>
+          <w:szCs w:val="24"/>
+          <w:shd w:val="clear" w:fill="FFFFFF"/>
+        </w:rPr>
+        <w:t xml:space="preserve">nformation </w:t>
+      </w:r>
+      <w:r>
+        <w:rPr>
+          <w:rFonts w:hint="eastAsia" w:ascii="微软雅黑" w:hAnsi="微软雅黑" w:eastAsia="微软雅黑" w:cs="微软雅黑"/>
+          <w:i w:val="0"/>
+          <w:iCs w:val="0"/>
+          <w:caps w:val="0"/>
+          <w:color w:val="2A2B2E"/>
+          <w:spacing w:val="0"/>
+          <w:sz w:val="24"/>
+          <w:szCs w:val="24"/>
+          <w:shd w:val="clear" w:fill="FFFFFF"/>
+          <w:lang w:val="en-US" w:eastAsia="zh-CN"/>
+        </w:rPr>
+        <w:t>C</w:t>
+      </w:r>
+      <w:r>
+        <w:rPr>
+          <w:rFonts w:hint="eastAsia" w:ascii="微软雅黑" w:hAnsi="微软雅黑" w:eastAsia="微软雅黑" w:cs="微软雅黑"/>
+          <w:i w:val="0"/>
+          <w:iCs w:val="0"/>
+          <w:caps w:val="0"/>
+          <w:color w:val="2A2B2E"/>
+          <w:spacing w:val="0"/>
+          <w:sz w:val="24"/>
+          <w:szCs w:val="24"/>
+          <w:shd w:val="clear" w:fill="FFFFFF"/>
+        </w:rPr>
+        <w:t xml:space="preserve">ollection </w:t>
+      </w:r>
+      <w:r>
+        <w:rPr>
+          <w:rFonts w:hint="eastAsia" w:ascii="微软雅黑" w:hAnsi="微软雅黑" w:eastAsia="微软雅黑" w:cs="微软雅黑"/>
+          <w:i w:val="0"/>
+          <w:iCs w:val="0"/>
+          <w:caps w:val="0"/>
+          <w:color w:val="2A2B2E"/>
+          <w:spacing w:val="0"/>
+          <w:sz w:val="24"/>
+          <w:szCs w:val="24"/>
+          <w:shd w:val="clear" w:fill="FFFFFF"/>
+          <w:lang w:val="en-US" w:eastAsia="zh-CN"/>
+        </w:rPr>
+        <w:t>A</w:t>
+      </w:r>
+      <w:r>
+        <w:rPr>
+          <w:rFonts w:hint="eastAsia" w:ascii="微软雅黑" w:hAnsi="微软雅黑" w:eastAsia="微软雅黑" w:cs="微软雅黑"/>
+          <w:i w:val="0"/>
+          <w:iCs w:val="0"/>
+          <w:caps w:val="0"/>
+          <w:color w:val="2A2B2E"/>
+          <w:spacing w:val="0"/>
+          <w:sz w:val="24"/>
+          <w:szCs w:val="24"/>
+          <w:shd w:val="clear" w:fill="FFFFFF"/>
+        </w:rPr>
+        <w:t xml:space="preserve">nd </w:t>
+      </w:r>
+      <w:r>
+        <w:rPr>
+          <w:rFonts w:hint="eastAsia" w:ascii="微软雅黑" w:hAnsi="微软雅黑" w:eastAsia="微软雅黑" w:cs="微软雅黑"/>
+          <w:i w:val="0"/>
+          <w:iCs w:val="0"/>
+          <w:caps w:val="0"/>
+          <w:color w:val="2A2B2E"/>
+          <w:spacing w:val="0"/>
+          <w:sz w:val="24"/>
+          <w:szCs w:val="24"/>
+          <w:shd w:val="clear" w:fill="FFFFFF"/>
+          <w:lang w:val="en-US" w:eastAsia="zh-CN"/>
+        </w:rPr>
+        <w:t>R</w:t>
+      </w:r>
+      <w:r>
+        <w:rPr>
+          <w:rFonts w:hint="eastAsia" w:ascii="微软雅黑" w:hAnsi="微软雅黑" w:eastAsia="微软雅黑" w:cs="微软雅黑"/>
+          <w:i w:val="0"/>
+          <w:iCs w:val="0"/>
+          <w:caps w:val="0"/>
+          <w:color w:val="2A2B2E"/>
+          <w:spacing w:val="0"/>
+          <w:sz w:val="24"/>
+          <w:szCs w:val="24"/>
+          <w:shd w:val="clear" w:fill="FFFFFF"/>
+        </w:rPr>
+        <w:t xml:space="preserve">elease </w:t>
+      </w:r>
+      <w:r>
+        <w:rPr>
+          <w:rFonts w:hint="eastAsia" w:ascii="微软雅黑" w:hAnsi="微软雅黑" w:eastAsia="微软雅黑" w:cs="微软雅黑"/>
+          <w:i w:val="0"/>
+          <w:iCs w:val="0"/>
+          <w:caps w:val="0"/>
+          <w:color w:val="2A2B2E"/>
+          <w:spacing w:val="0"/>
+          <w:sz w:val="24"/>
+          <w:szCs w:val="24"/>
+          <w:shd w:val="clear" w:fill="FFFFFF"/>
+          <w:lang w:val="en-US" w:eastAsia="zh-CN"/>
+        </w:rPr>
+        <w:t>O</w:t>
+      </w:r>
+      <w:r>
+        <w:rPr>
+          <w:rFonts w:hint="eastAsia" w:ascii="微软雅黑" w:hAnsi="微软雅黑" w:eastAsia="微软雅黑" w:cs="微软雅黑"/>
+          <w:i w:val="0"/>
+          <w:iCs w:val="0"/>
+          <w:caps w:val="0"/>
+          <w:color w:val="2A2B2E"/>
+          <w:spacing w:val="0"/>
+          <w:sz w:val="24"/>
+          <w:szCs w:val="24"/>
+          <w:shd w:val="clear" w:fill="FFFFFF"/>
+        </w:rPr>
+        <w:t xml:space="preserve">f </w:t>
+      </w:r>
+      <w:r>
+        <w:rPr>
+          <w:rFonts w:hint="eastAsia" w:ascii="微软雅黑" w:hAnsi="微软雅黑" w:eastAsia="微软雅黑" w:cs="微软雅黑"/>
+          <w:i w:val="0"/>
+          <w:iCs w:val="0"/>
+          <w:caps w:val="0"/>
+          <w:color w:val="2A2B2E"/>
+          <w:spacing w:val="0"/>
+          <w:sz w:val="24"/>
+          <w:szCs w:val="24"/>
+          <w:shd w:val="clear" w:fill="FFFFFF"/>
+          <w:lang w:val="en-US" w:eastAsia="zh-CN"/>
+        </w:rPr>
+        <w:t>M</w:t>
+      </w:r>
+      <w:r>
+        <w:rPr>
+          <w:rFonts w:hint="eastAsia" w:ascii="微软雅黑" w:hAnsi="微软雅黑" w:eastAsia="微软雅黑" w:cs="微软雅黑"/>
+          <w:i w:val="0"/>
+          <w:iCs w:val="0"/>
+          <w:caps w:val="0"/>
+          <w:color w:val="2A2B2E"/>
+          <w:spacing w:val="0"/>
+          <w:sz w:val="24"/>
+          <w:szCs w:val="24"/>
+          <w:shd w:val="clear" w:fill="FFFFFF"/>
+        </w:rPr>
+        <w:t xml:space="preserve">icroservice </w:t>
+      </w:r>
+      <w:r>
+        <w:rPr>
+          <w:rFonts w:hint="eastAsia" w:ascii="微软雅黑" w:hAnsi="微软雅黑" w:eastAsia="微软雅黑" w:cs="微软雅黑"/>
+          <w:i w:val="0"/>
+          <w:iCs w:val="0"/>
+          <w:caps w:val="0"/>
+          <w:color w:val="2A2B2E"/>
+          <w:spacing w:val="0"/>
+          <w:sz w:val="24"/>
+          <w:szCs w:val="24"/>
+          <w:shd w:val="clear" w:fill="FFFFFF"/>
+          <w:lang w:val="en-US" w:eastAsia="zh-CN"/>
+        </w:rPr>
+        <w:t>S</w:t>
+      </w:r>
+      <w:r>
+        <w:rPr>
+          <w:rFonts w:hint="eastAsia" w:ascii="微软雅黑" w:hAnsi="微软雅黑" w:eastAsia="微软雅黑" w:cs="微软雅黑"/>
+          <w:i w:val="0"/>
+          <w:iCs w:val="0"/>
+          <w:caps w:val="0"/>
+          <w:color w:val="2A2B2E"/>
+          <w:spacing w:val="0"/>
+          <w:sz w:val="24"/>
+          <w:szCs w:val="24"/>
+          <w:shd w:val="clear" w:fill="FFFFFF"/>
+        </w:rPr>
+        <w:t>ystem</w:t>
       </w:r>
     </w:p>
     <w:p>
@@ -2443,19 +2489,19 @@
         <w:ind w:firstLineChars="0"/>
         <w:jc w:val="left"/>
         <w:rPr>
-          <w:rFonts w:hint="default" w:ascii="微软雅黑" w:hAnsi="微软雅黑" w:eastAsia="微软雅黑"/>
-          <w:color w:val="747474"/>
-          <w:sz w:val="24"/>
-          <w:szCs w:val="24"/>
-          <w:lang w:val="en-US" w:eastAsia="zh-CN"/>
-        </w:rPr>
-      </w:pPr>
-      <w:r>
-        <w:rPr>
-          <w:rFonts w:hint="default" w:ascii="微软雅黑" w:hAnsi="微软雅黑" w:eastAsia="微软雅黑"/>
-          <w:color w:val="747474"/>
-          <w:sz w:val="24"/>
-          <w:szCs w:val="24"/>
+          <w:rFonts w:hint="eastAsia" w:ascii="微软雅黑" w:hAnsi="微软雅黑" w:eastAsia="微软雅黑" w:cs="微软雅黑"/>
+          <w:color w:val="747474"/>
+          <w:sz w:val="21"/>
+          <w:szCs w:val="21"/>
+          <w:lang w:val="en-US" w:eastAsia="zh-CN"/>
+        </w:rPr>
+      </w:pPr>
+      <w:r>
+        <w:rPr>
+          <w:rFonts w:hint="eastAsia" w:ascii="微软雅黑" w:hAnsi="微软雅黑" w:eastAsia="微软雅黑" w:cs="微软雅黑"/>
+          <w:color w:val="747474"/>
+          <w:sz w:val="21"/>
+          <w:szCs w:val="21"/>
           <w:lang w:val="en-US" w:eastAsia="zh-CN"/>
         </w:rPr>
         <w:t>Message collection</w:t>
@@ -2474,6 +2520,148 @@
         <w:ind w:firstLine="420" w:firstLineChars="0"/>
         <w:jc w:val="left"/>
         <w:rPr>
+          <w:rFonts w:hint="eastAsia" w:ascii="微软雅黑" w:hAnsi="微软雅黑" w:eastAsia="微软雅黑" w:cs="微软雅黑"/>
+          <w:color w:val="747474"/>
+          <w:sz w:val="21"/>
+          <w:szCs w:val="21"/>
+          <w:lang w:val="en-US" w:eastAsia="zh-CN"/>
+        </w:rPr>
+      </w:pPr>
+      <w:r>
+        <w:rPr>
+          <w:rFonts w:hint="eastAsia" w:ascii="微软雅黑" w:hAnsi="微软雅黑" w:eastAsia="微软雅黑" w:cs="微软雅黑"/>
+          <w:color w:val="747474"/>
+          <w:sz w:val="21"/>
+          <w:szCs w:val="21"/>
+          <w:lang w:val="en-US" w:eastAsia="zh-CN"/>
+        </w:rPr>
+        <w:t xml:space="preserve">Upload system files to the file server using sftp through jsch.jar </w:t>
+      </w:r>
+    </w:p>
+    <w:p>
+      <w:pPr>
+        <w:pStyle w:val="5"/>
+        <w:numPr>
+          <w:ilvl w:val="0"/>
+          <w:numId w:val="1"/>
+        </w:numPr>
+        <w:adjustRightInd w:val="0"/>
+        <w:snapToGrid w:val="0"/>
+        <w:ind w:firstLineChars="0"/>
+        <w:jc w:val="left"/>
+        <w:rPr>
+          <w:rFonts w:hint="eastAsia" w:ascii="微软雅黑" w:hAnsi="微软雅黑" w:eastAsia="微软雅黑" w:cs="微软雅黑"/>
+          <w:color w:val="747474"/>
+          <w:sz w:val="21"/>
+          <w:szCs w:val="21"/>
+          <w:lang w:val="en-US" w:eastAsia="zh-CN"/>
+        </w:rPr>
+      </w:pPr>
+      <w:r>
+        <w:rPr>
+          <w:rFonts w:hint="eastAsia" w:ascii="微软雅黑" w:hAnsi="微软雅黑" w:eastAsia="微软雅黑" w:cs="微软雅黑"/>
+          <w:color w:val="747474"/>
+          <w:sz w:val="21"/>
+          <w:szCs w:val="21"/>
+          <w:lang w:val="en-US" w:eastAsia="zh-CN"/>
+        </w:rPr>
+        <w:t>Message push</w:t>
+      </w:r>
+    </w:p>
+    <w:p>
+      <w:pPr>
+        <w:pStyle w:val="5"/>
+        <w:widowControl w:val="0"/>
+        <w:numPr>
+          <w:ilvl w:val="0"/>
+          <w:numId w:val="0"/>
+        </w:numPr>
+        <w:adjustRightInd w:val="0"/>
+        <w:snapToGrid w:val="0"/>
+        <w:ind w:firstLine="420" w:firstLineChars="0"/>
+        <w:jc w:val="left"/>
+        <w:rPr>
+          <w:rFonts w:hint="eastAsia" w:ascii="微软雅黑" w:hAnsi="微软雅黑" w:eastAsia="微软雅黑" w:cs="微软雅黑"/>
+          <w:color w:val="747474"/>
+          <w:sz w:val="21"/>
+          <w:szCs w:val="21"/>
+          <w:lang w:val="en-US" w:eastAsia="zh-CN"/>
+        </w:rPr>
+      </w:pPr>
+      <w:r>
+        <w:rPr>
+          <w:rFonts w:hint="eastAsia" w:ascii="微软雅黑" w:hAnsi="微软雅黑" w:eastAsia="微软雅黑" w:cs="微软雅黑"/>
+          <w:color w:val="747474"/>
+          <w:sz w:val="21"/>
+          <w:szCs w:val="21"/>
+          <w:lang w:val="en-US" w:eastAsia="zh-CN"/>
+        </w:rPr>
+        <w:t xml:space="preserve">Pull each system submission file from the file server to the microservice system, </w:t>
+      </w:r>
+      <w:r>
+        <w:rPr>
+          <w:rFonts w:hint="eastAsia" w:ascii="微软雅黑" w:hAnsi="微软雅黑" w:eastAsia="微软雅黑" w:cs="微软雅黑"/>
+          <w:color w:val="747474"/>
+          <w:sz w:val="21"/>
+          <w:szCs w:val="21"/>
+          <w:lang w:val="en-US" w:eastAsia="zh-CN"/>
+        </w:rPr>
+        <w:tab/>
+      </w:r>
+      <w:r>
+        <w:rPr>
+          <w:rFonts w:hint="eastAsia" w:ascii="微软雅黑" w:hAnsi="微软雅黑" w:eastAsia="微软雅黑" w:cs="微软雅黑"/>
+          <w:color w:val="747474"/>
+          <w:sz w:val="21"/>
+          <w:szCs w:val="21"/>
+          <w:lang w:val="en-US" w:eastAsia="zh-CN"/>
+        </w:rPr>
+        <w:t>and then send the data to the display system through kafka middleware</w:t>
+      </w:r>
+    </w:p>
+    <w:p>
+      <w:pPr>
+        <w:pStyle w:val="5"/>
+        <w:numPr>
+          <w:ilvl w:val="0"/>
+          <w:numId w:val="1"/>
+        </w:numPr>
+        <w:adjustRightInd w:val="0"/>
+        <w:snapToGrid w:val="0"/>
+        <w:ind w:firstLineChars="0"/>
+        <w:jc w:val="left"/>
+        <w:rPr>
+          <w:rFonts w:hint="eastAsia" w:ascii="微软雅黑" w:hAnsi="微软雅黑" w:eastAsia="微软雅黑" w:cs="微软雅黑"/>
+          <w:color w:val="747474"/>
+          <w:sz w:val="21"/>
+          <w:szCs w:val="21"/>
+          <w:lang w:val="en-US" w:eastAsia="zh-CN"/>
+        </w:rPr>
+      </w:pPr>
+      <w:r>
+        <w:rPr>
+          <w:rFonts w:hint="eastAsia" w:ascii="微软雅黑" w:hAnsi="微软雅黑" w:eastAsia="微软雅黑" w:cs="微软雅黑"/>
+          <w:color w:val="747474"/>
+          <w:sz w:val="21"/>
+          <w:szCs w:val="21"/>
+          <w:lang w:val="en-US" w:eastAsia="zh-CN"/>
+        </w:rPr>
+        <w:t>Verion Control</w:t>
+      </w:r>
+    </w:p>
+    <w:p>
+      <w:pPr>
+        <w:pStyle w:val="5"/>
+        <w:widowControl w:val="0"/>
+        <w:numPr>
+          <w:ilvl w:val="0"/>
+          <w:numId w:val="0"/>
+        </w:numPr>
+        <w:adjustRightInd w:val="0"/>
+        <w:snapToGrid w:val="0"/>
+        <w:ind w:firstLine="420" w:firstLineChars="0"/>
+        <w:jc w:val="left"/>
+        <w:rPr>
           <w:rFonts w:hint="default" w:ascii="Times New Roman" w:hAnsi="Times New Roman" w:eastAsia="微软雅黑" w:cs="Times New Roman"/>
           <w:color w:val="747474"/>
           <w:sz w:val="24"/>
@@ -2483,245 +2671,33 @@
       </w:pPr>
       <w:r>
         <w:rPr>
-          <w:rFonts w:hint="default" w:ascii="Times New Roman" w:hAnsi="Times New Roman" w:eastAsia="微软雅黑" w:cs="Times New Roman"/>
-          <w:color w:val="747474"/>
-          <w:sz w:val="24"/>
-          <w:szCs w:val="24"/>
-          <w:lang w:val="en-US" w:eastAsia="zh-CN"/>
-        </w:rPr>
-        <w:t xml:space="preserve">Upload system files to the file server using sftp through jsch.jar </w:t>
-      </w:r>
-    </w:p>
-    <w:p>
-      <w:pPr>
-        <w:pStyle w:val="5"/>
-        <w:numPr>
-          <w:ilvl w:val="0"/>
-          <w:numId w:val="1"/>
-        </w:numPr>
-        <w:adjustRightInd w:val="0"/>
-        <w:snapToGrid w:val="0"/>
-        <w:ind w:firstLineChars="0"/>
-        <w:jc w:val="left"/>
-        <w:rPr>
-          <w:rFonts w:hint="default" w:ascii="微软雅黑" w:hAnsi="微软雅黑" w:eastAsia="微软雅黑"/>
-          <w:color w:val="747474"/>
-          <w:sz w:val="24"/>
-          <w:szCs w:val="24"/>
-          <w:lang w:val="en-US" w:eastAsia="zh-CN"/>
-        </w:rPr>
-      </w:pPr>
-      <w:r>
-        <w:rPr>
-          <w:rFonts w:hint="default" w:ascii="微软雅黑" w:hAnsi="微软雅黑" w:eastAsia="微软雅黑"/>
-          <w:color w:val="747474"/>
-          <w:sz w:val="24"/>
-          <w:szCs w:val="24"/>
-          <w:lang w:val="en-US" w:eastAsia="zh-CN"/>
-        </w:rPr>
-        <w:t xml:space="preserve">Message </w:t>
-      </w:r>
-      <w:r>
-        <w:rPr>
-          <w:rFonts w:hint="eastAsia" w:ascii="微软雅黑" w:hAnsi="微软雅黑" w:eastAsia="微软雅黑"/>
-          <w:color w:val="747474"/>
-          <w:sz w:val="24"/>
-          <w:szCs w:val="24"/>
-          <w:lang w:val="en-US" w:eastAsia="zh-CN"/>
-        </w:rPr>
-        <w:t>push</w:t>
-      </w:r>
-    </w:p>
-    <w:p>
-      <w:pPr>
-        <w:pStyle w:val="5"/>
-        <w:widowControl w:val="0"/>
-        <w:numPr>
-          <w:ilvl w:val="0"/>
-          <w:numId w:val="0"/>
-        </w:numPr>
-        <w:adjustRightInd w:val="0"/>
-        <w:snapToGrid w:val="0"/>
-        <w:ind w:firstLine="420" w:firstLineChars="0"/>
-        <w:jc w:val="left"/>
-        <w:rPr>
-          <w:rFonts w:hint="default" w:ascii="Times New Roman" w:hAnsi="Times New Roman" w:eastAsia="微软雅黑" w:cs="Times New Roman"/>
-          <w:color w:val="747474"/>
-          <w:sz w:val="24"/>
-          <w:szCs w:val="24"/>
-          <w:lang w:val="en-US" w:eastAsia="zh-CN"/>
-        </w:rPr>
-      </w:pPr>
-      <w:r>
-        <w:rPr>
-          <w:rFonts w:hint="default" w:ascii="Times New Roman" w:hAnsi="Times New Roman" w:eastAsia="微软雅黑" w:cs="Times New Roman"/>
-          <w:color w:val="747474"/>
-          <w:sz w:val="24"/>
-          <w:szCs w:val="24"/>
-          <w:lang w:val="en-US" w:eastAsia="zh-CN"/>
-        </w:rPr>
-        <w:t>Pull each system submission file from the file server to the</w:t>
-      </w:r>
-      <w:r>
-        <w:rPr>
-          <w:rFonts w:hint="eastAsia" w:ascii="Times New Roman" w:hAnsi="Times New Roman" w:eastAsia="微软雅黑" w:cs="Times New Roman"/>
-          <w:color w:val="747474"/>
-          <w:sz w:val="24"/>
-          <w:szCs w:val="24"/>
-          <w:lang w:val="en-US" w:eastAsia="zh-CN"/>
-        </w:rPr>
-        <w:t xml:space="preserve"> micro</w:t>
-      </w:r>
-      <w:r>
-        <w:rPr>
-          <w:rFonts w:hint="default" w:ascii="Times New Roman" w:hAnsi="Times New Roman" w:eastAsia="微软雅黑" w:cs="Times New Roman"/>
-          <w:color w:val="747474"/>
-          <w:sz w:val="24"/>
-          <w:szCs w:val="24"/>
-          <w:lang w:val="en-US" w:eastAsia="zh-CN"/>
-        </w:rPr>
-        <w:t xml:space="preserve">service system, </w:t>
-      </w:r>
-      <w:r>
-        <w:rPr>
-          <w:rFonts w:hint="eastAsia" w:ascii="Times New Roman" w:hAnsi="Times New Roman" w:eastAsia="微软雅黑" w:cs="Times New Roman"/>
-          <w:color w:val="747474"/>
-          <w:sz w:val="24"/>
-          <w:szCs w:val="24"/>
+          <w:rFonts w:hint="eastAsia" w:ascii="微软雅黑" w:hAnsi="微软雅黑" w:eastAsia="微软雅黑" w:cs="微软雅黑"/>
+          <w:color w:val="747474"/>
+          <w:sz w:val="21"/>
+          <w:szCs w:val="21"/>
+          <w:lang w:val="en-US" w:eastAsia="zh-CN"/>
+        </w:rPr>
+        <w:t xml:space="preserve">Git, GitLab generated project package, Huawei Cloud (K8s) project deployment </w:t>
+      </w:r>
+      <w:r>
+        <w:rPr>
+          <w:rFonts w:hint="eastAsia" w:ascii="微软雅黑" w:hAnsi="微软雅黑" w:eastAsia="微软雅黑" w:cs="微软雅黑"/>
+          <w:color w:val="747474"/>
+          <w:sz w:val="21"/>
+          <w:szCs w:val="21"/>
           <w:lang w:val="en-US" w:eastAsia="zh-CN"/>
         </w:rPr>
         <w:tab/>
       </w:r>
       <w:r>
         <w:rPr>
-          <w:rFonts w:hint="default" w:ascii="Times New Roman" w:hAnsi="Times New Roman" w:eastAsia="微软雅黑" w:cs="Times New Roman"/>
-          <w:color w:val="747474"/>
-          <w:sz w:val="24"/>
-          <w:szCs w:val="24"/>
-          <w:lang w:val="en-US" w:eastAsia="zh-CN"/>
-        </w:rPr>
-        <w:t>and then send the data to the display system</w:t>
-      </w:r>
-      <w:r>
-        <w:rPr>
-          <w:rFonts w:hint="eastAsia" w:ascii="Times New Roman" w:hAnsi="Times New Roman" w:eastAsia="微软雅黑" w:cs="Times New Roman"/>
-          <w:color w:val="747474"/>
-          <w:sz w:val="24"/>
-          <w:szCs w:val="24"/>
-          <w:lang w:val="en-US" w:eastAsia="zh-CN"/>
-        </w:rPr>
-        <w:t xml:space="preserve"> </w:t>
-      </w:r>
-      <w:r>
-        <w:rPr>
-          <w:rFonts w:hint="default" w:ascii="Times New Roman" w:hAnsi="Times New Roman" w:eastAsia="微软雅黑" w:cs="Times New Roman"/>
-          <w:color w:val="747474"/>
-          <w:sz w:val="24"/>
-          <w:szCs w:val="24"/>
-          <w:lang w:val="en-US" w:eastAsia="zh-CN"/>
-        </w:rPr>
-        <w:t>through kafka middleware</w:t>
-      </w:r>
-    </w:p>
-    <w:p>
-      <w:pPr>
-        <w:pStyle w:val="5"/>
-        <w:numPr>
-          <w:ilvl w:val="0"/>
-          <w:numId w:val="1"/>
-        </w:numPr>
-        <w:adjustRightInd w:val="0"/>
-        <w:snapToGrid w:val="0"/>
-        <w:ind w:firstLineChars="0"/>
-        <w:jc w:val="left"/>
-        <w:rPr>
-          <w:rFonts w:hint="default" w:ascii="微软雅黑" w:hAnsi="微软雅黑" w:eastAsia="微软雅黑"/>
-          <w:color w:val="747474"/>
-          <w:sz w:val="24"/>
-          <w:szCs w:val="24"/>
-          <w:lang w:val="en-US" w:eastAsia="zh-CN"/>
-        </w:rPr>
-      </w:pPr>
-      <w:r>
-        <w:rPr>
-          <w:rFonts w:hint="default" w:ascii="微软雅黑" w:hAnsi="微软雅黑" w:eastAsia="微软雅黑"/>
-          <w:color w:val="747474"/>
-          <w:sz w:val="24"/>
-          <w:szCs w:val="24"/>
-          <w:lang w:val="en-US" w:eastAsia="zh-CN"/>
-        </w:rPr>
-        <w:t>Verion Control</w:t>
-      </w:r>
-    </w:p>
-    <w:p>
-      <w:pPr>
-        <w:pStyle w:val="5"/>
-        <w:widowControl w:val="0"/>
-        <w:numPr>
-          <w:ilvl w:val="0"/>
-          <w:numId w:val="0"/>
-        </w:numPr>
-        <w:adjustRightInd w:val="0"/>
-        <w:snapToGrid w:val="0"/>
-        <w:ind w:firstLine="420" w:firstLineChars="0"/>
-        <w:jc w:val="left"/>
-        <w:rPr>
-          <w:rFonts w:hint="default" w:ascii="Times New Roman" w:hAnsi="Times New Roman" w:eastAsia="微软雅黑" w:cs="Times New Roman"/>
-          <w:color w:val="747474"/>
-          <w:sz w:val="24"/>
-          <w:szCs w:val="24"/>
-          <w:lang w:val="en-US" w:eastAsia="zh-CN"/>
-        </w:rPr>
-      </w:pPr>
-      <w:r>
-        <w:rPr>
-          <w:rFonts w:hint="default" w:ascii="Times New Roman" w:hAnsi="Times New Roman" w:eastAsia="微软雅黑" w:cs="Times New Roman"/>
-          <w:color w:val="747474"/>
-          <w:sz w:val="24"/>
-          <w:szCs w:val="24"/>
-          <w:lang w:val="en-US" w:eastAsia="zh-CN"/>
-        </w:rPr>
-        <w:t xml:space="preserve">Git, GitLab generated project package, Huawei Cloud (K8s) project deployment </w:t>
-      </w:r>
-      <w:r>
-        <w:rPr>
-          <w:rFonts w:hint="eastAsia" w:ascii="Times New Roman" w:hAnsi="Times New Roman" w:eastAsia="微软雅黑" w:cs="Times New Roman"/>
-          <w:color w:val="747474"/>
-          <w:sz w:val="24"/>
-          <w:szCs w:val="24"/>
-          <w:lang w:val="en-US" w:eastAsia="zh-CN"/>
-        </w:rPr>
-        <w:tab/>
-      </w:r>
-      <w:r>
-        <w:rPr>
-          <w:rFonts w:hint="default" w:ascii="Times New Roman" w:hAnsi="Times New Roman" w:eastAsia="微软雅黑" w:cs="Times New Roman"/>
-          <w:color w:val="747474"/>
-          <w:sz w:val="24"/>
-          <w:szCs w:val="24"/>
-          <w:lang w:val="en-US" w:eastAsia="zh-CN"/>
-        </w:rPr>
-        <w:t>projec</w:t>
-      </w:r>
-      <w:r>
-        <w:rPr>
-          <w:rFonts w:hint="eastAsia" w:ascii="Times New Roman" w:hAnsi="Times New Roman" w:eastAsia="微软雅黑" w:cs="Times New Roman"/>
-          <w:color w:val="747474"/>
-          <w:sz w:val="24"/>
-          <w:szCs w:val="24"/>
-          <w:lang w:val="en-US" w:eastAsia="zh-CN"/>
-        </w:rPr>
-        <w:t>t</w:t>
-      </w:r>
-      <w:r>
-        <w:rPr>
-          <w:rFonts w:hint="default" w:ascii="Times New Roman" w:hAnsi="Times New Roman" w:eastAsia="微软雅黑" w:cs="Times New Roman"/>
-          <w:color w:val="747474"/>
-          <w:sz w:val="24"/>
-          <w:szCs w:val="24"/>
-          <w:lang w:val="en-US" w:eastAsia="zh-CN"/>
-        </w:rPr>
-        <w:t xml:space="preserve"> </w:t>
+          <w:rFonts w:hint="eastAsia" w:ascii="微软雅黑" w:hAnsi="微软雅黑" w:eastAsia="微软雅黑" w:cs="微软雅黑"/>
+          <w:color w:val="747474"/>
+          <w:sz w:val="21"/>
+          <w:szCs w:val="21"/>
+          <w:lang w:val="en-US" w:eastAsia="zh-CN"/>
+        </w:rPr>
+        <w:t xml:space="preserve">project </w:t>
       </w:r>
     </w:p>
     <w:p>
@@ -2834,7 +2810,7 @@
           <w:shd w:val="clear" w:fill="FFFFFF"/>
           <w:lang w:val="en-US" w:eastAsia="zh-CN"/>
         </w:rPr>
-        <w:t xml:space="preserve">ICBC </w:t>
+        <w:t>ICBC D</w:t>
       </w:r>
       <w:r>
         <w:rPr>
@@ -2849,7 +2825,52 @@
           <w:shd w:val="clear" w:fill="FFFFFF"/>
           <w:lang w:val="en-US" w:eastAsia="zh-CN"/>
         </w:rPr>
-        <w:t xml:space="preserve">debit card </w:t>
+        <w:t xml:space="preserve">ebit </w:t>
+      </w:r>
+      <w:r>
+        <w:rPr>
+          <w:rFonts w:hint="eastAsia" w:ascii="微软雅黑" w:hAnsi="微软雅黑" w:eastAsia="微软雅黑" w:cs="微软雅黑"/>
+          <w:i w:val="0"/>
+          <w:iCs w:val="0"/>
+          <w:caps w:val="0"/>
+          <w:color w:val="2A2B2E"/>
+          <w:spacing w:val="0"/>
+          <w:sz w:val="24"/>
+          <w:szCs w:val="24"/>
+          <w:shd w:val="clear" w:fill="FFFFFF"/>
+          <w:lang w:val="en-US" w:eastAsia="zh-CN"/>
+        </w:rPr>
+        <w:t>C</w:t>
+      </w:r>
+      <w:r>
+        <w:rPr>
+          <w:rFonts w:hint="default" w:ascii="微软雅黑" w:hAnsi="微软雅黑" w:eastAsia="微软雅黑" w:cs="微软雅黑"/>
+          <w:i w:val="0"/>
+          <w:iCs w:val="0"/>
+          <w:caps w:val="0"/>
+          <w:color w:val="2A2B2E"/>
+          <w:spacing w:val="0"/>
+          <w:sz w:val="24"/>
+          <w:szCs w:val="24"/>
+          <w:shd w:val="clear" w:fill="FFFFFF"/>
+          <w:lang w:val="en-US" w:eastAsia="zh-CN"/>
+        </w:rPr>
+        <w:t xml:space="preserve">ard </w:t>
+      </w:r>
+      <w:r>
+        <w:rPr>
+          <w:rFonts w:hint="eastAsia" w:ascii="微软雅黑" w:hAnsi="微软雅黑" w:eastAsia="微软雅黑" w:cs="微软雅黑"/>
+          <w:i w:val="0"/>
+          <w:iCs w:val="0"/>
+          <w:caps w:val="0"/>
+          <w:color w:val="2A2B2E"/>
+          <w:spacing w:val="0"/>
+          <w:sz w:val="24"/>
+          <w:szCs w:val="24"/>
+          <w:shd w:val="clear" w:fill="FFFFFF"/>
+          <w:lang w:val="en-US" w:eastAsia="zh-CN"/>
+        </w:rPr>
+        <w:t>Project</w:t>
       </w:r>
     </w:p>
     <w:p>
@@ -2866,8 +2887,8 @@
         <w:rPr>
           <w:rFonts w:hint="default" w:ascii="微软雅黑" w:hAnsi="微软雅黑" w:eastAsia="微软雅黑"/>
           <w:color w:val="747474"/>
-          <w:sz w:val="24"/>
-          <w:szCs w:val="24"/>
+          <w:sz w:val="21"/>
+          <w:szCs w:val="21"/>
           <w:lang w:val="en-US" w:eastAsia="zh-CN"/>
         </w:rPr>
       </w:pPr>
@@ -2875,8 +2896,8 @@
         <w:rPr>
           <w:rFonts w:hint="eastAsia" w:ascii="微软雅黑" w:hAnsi="微软雅黑" w:eastAsia="微软雅黑"/>
           <w:color w:val="747474"/>
-          <w:sz w:val="24"/>
-          <w:szCs w:val="24"/>
+          <w:sz w:val="21"/>
+          <w:szCs w:val="21"/>
           <w:lang w:val="en-US" w:eastAsia="zh-CN"/>
         </w:rPr>
         <w:t>D</w:t>
@@ -2885,8 +2906,8 @@
         <w:rPr>
           <w:rFonts w:hint="default" w:ascii="微软雅黑" w:hAnsi="微软雅黑" w:eastAsia="微软雅黑"/>
           <w:color w:val="747474"/>
-          <w:sz w:val="24"/>
-          <w:szCs w:val="24"/>
+          <w:sz w:val="21"/>
+          <w:szCs w:val="21"/>
           <w:lang w:val="en-US" w:eastAsia="zh-CN"/>
         </w:rPr>
         <w:t xml:space="preserve">ebit card activation back-end development </w:t>
@@ -2904,32 +2925,22 @@
         <w:ind w:left="420" w:leftChars="0"/>
         <w:jc w:val="left"/>
         <w:rPr>
-          <w:rFonts w:hint="default" w:ascii="微软雅黑" w:hAnsi="微软雅黑" w:eastAsia="微软雅黑"/>
-          <w:color w:val="747474"/>
-          <w:sz w:val="24"/>
-          <w:szCs w:val="24"/>
-          <w:lang w:val="en-US" w:eastAsia="zh-CN"/>
-        </w:rPr>
-      </w:pPr>
-      <w:r>
-        <w:rPr>
-          <w:rFonts w:hint="eastAsia" w:ascii="Times New Roman" w:hAnsi="Times New Roman" w:eastAsia="微软雅黑" w:cs="Times New Roman"/>
-          <w:color w:val="747474"/>
-          <w:sz w:val="24"/>
-          <w:szCs w:val="24"/>
-          <w:lang w:val="en-US" w:eastAsia="zh-CN"/>
-        </w:rPr>
-        <w:t>I</w:t>
-      </w:r>
-      <w:r>
-        <w:rPr>
-          <w:rFonts w:hint="default" w:ascii="Times New Roman" w:hAnsi="Times New Roman" w:eastAsia="微软雅黑" w:cs="Times New Roman"/>
-          <w:color w:val="747474"/>
-          <w:sz w:val="24"/>
-          <w:szCs w:val="24"/>
-          <w:lang w:val="en-US" w:eastAsia="zh-CN"/>
-        </w:rPr>
-        <w:t>nvolving password verification, encryption and decryption, host interface communication debugging, etc.</w:t>
+          <w:rFonts w:hint="eastAsia" w:ascii="微软雅黑" w:hAnsi="微软雅黑" w:eastAsia="微软雅黑" w:cs="微软雅黑"/>
+          <w:color w:val="747474"/>
+          <w:sz w:val="21"/>
+          <w:szCs w:val="21"/>
+          <w:lang w:val="en-US" w:eastAsia="zh-CN"/>
+        </w:rPr>
+      </w:pPr>
+      <w:r>
+        <w:rPr>
+          <w:rFonts w:hint="eastAsia" w:ascii="微软雅黑" w:hAnsi="微软雅黑" w:eastAsia="微软雅黑" w:cs="微软雅黑"/>
+          <w:color w:val="747474"/>
+          <w:sz w:val="21"/>
+          <w:szCs w:val="21"/>
+          <w:lang w:val="en-US" w:eastAsia="zh-CN"/>
+        </w:rPr>
+        <w:t>Involving password verification, encryption and decryption, host interface communication debugging, etc.</w:t>
       </w:r>
     </w:p>
     <w:p>
@@ -2946,8 +2957,8 @@
         <w:rPr>
           <w:rFonts w:hint="default" w:ascii="微软雅黑" w:hAnsi="微软雅黑" w:eastAsia="微软雅黑"/>
           <w:color w:val="747474"/>
-          <w:sz w:val="24"/>
-          <w:szCs w:val="24"/>
+          <w:sz w:val="21"/>
+          <w:szCs w:val="21"/>
           <w:lang w:val="en-US" w:eastAsia="zh-CN"/>
         </w:rPr>
       </w:pPr>
@@ -2955,8 +2966,8 @@
         <w:rPr>
           <w:rFonts w:hint="eastAsia" w:ascii="微软雅黑" w:hAnsi="微软雅黑" w:eastAsia="微软雅黑"/>
           <w:color w:val="747474"/>
-          <w:sz w:val="24"/>
-          <w:szCs w:val="24"/>
+          <w:sz w:val="21"/>
+          <w:szCs w:val="21"/>
           <w:lang w:val="en-US" w:eastAsia="zh-CN"/>
         </w:rPr>
         <w:t>D</w:t>
@@ -2965,8 +2976,8 @@
         <w:rPr>
           <w:rFonts w:hint="default" w:ascii="微软雅黑" w:hAnsi="微软雅黑" w:eastAsia="微软雅黑"/>
           <w:color w:val="747474"/>
-          <w:sz w:val="24"/>
-          <w:szCs w:val="24"/>
+          <w:sz w:val="21"/>
+          <w:szCs w:val="21"/>
           <w:lang w:val="en-US" w:eastAsia="zh-CN"/>
         </w:rPr>
         <w:t xml:space="preserve">ebit card loss reporting, replacement of physical card mobile front-end (React Native) development </w:t>
@@ -2986,17 +2997,17 @@
         <w:rPr>
           <w:rFonts w:hint="default" w:ascii="微软雅黑" w:hAnsi="微软雅黑" w:eastAsia="微软雅黑"/>
           <w:color w:val="747474"/>
-          <w:sz w:val="24"/>
-          <w:szCs w:val="24"/>
-          <w:lang w:val="en-US" w:eastAsia="zh-CN"/>
-        </w:rPr>
-      </w:pPr>
-      <w:r>
-        <w:rPr>
-          <w:rFonts w:hint="default" w:ascii="微软雅黑" w:hAnsi="微软雅黑" w:eastAsia="微软雅黑"/>
-          <w:color w:val="747474"/>
-          <w:sz w:val="24"/>
-          <w:szCs w:val="24"/>
+          <w:sz w:val="21"/>
+          <w:szCs w:val="21"/>
+          <w:lang w:val="en-US" w:eastAsia="zh-CN"/>
+        </w:rPr>
+      </w:pPr>
+      <w:r>
+        <w:rPr>
+          <w:rFonts w:hint="default" w:ascii="微软雅黑" w:hAnsi="微软雅黑" w:eastAsia="微软雅黑"/>
+          <w:color w:val="747474"/>
+          <w:sz w:val="21"/>
+          <w:szCs w:val="21"/>
           <w:lang w:val="en-US" w:eastAsia="zh-CN"/>
         </w:rPr>
         <w:t>Debit card payment management</w:t>
@@ -3014,32 +3025,252 @@
         <w:ind w:left="420" w:leftChars="0"/>
         <w:jc w:val="left"/>
         <w:rPr>
-          <w:rFonts w:hint="default" w:ascii="Times New Roman" w:hAnsi="Times New Roman" w:eastAsia="微软雅黑" w:cs="Times New Roman"/>
-          <w:color w:val="747474"/>
-          <w:sz w:val="24"/>
-          <w:szCs w:val="24"/>
-          <w:lang w:val="en-US" w:eastAsia="zh-CN"/>
-        </w:rPr>
-      </w:pPr>
-      <w:r>
-        <w:rPr>
-          <w:rFonts w:hint="eastAsia" w:ascii="Times New Roman" w:hAnsi="Times New Roman" w:eastAsia="微软雅黑" w:cs="Times New Roman"/>
-          <w:color w:val="747474"/>
-          <w:sz w:val="24"/>
-          <w:szCs w:val="24"/>
-          <w:lang w:val="en-US" w:eastAsia="zh-CN"/>
+          <w:rFonts w:hint="eastAsia" w:ascii="微软雅黑" w:hAnsi="微软雅黑" w:eastAsia="微软雅黑" w:cs="微软雅黑"/>
+          <w:color w:val="747474"/>
+          <w:sz w:val="21"/>
+          <w:szCs w:val="21"/>
+          <w:lang w:val="en-US" w:eastAsia="zh-CN"/>
+        </w:rPr>
+      </w:pPr>
+      <w:r>
+        <w:rPr>
+          <w:rFonts w:hint="eastAsia" w:ascii="微软雅黑" w:hAnsi="微软雅黑" w:eastAsia="微软雅黑" w:cs="微软雅黑"/>
+          <w:color w:val="747474"/>
+          <w:sz w:val="21"/>
+          <w:szCs w:val="21"/>
+          <w:lang w:val="en-US" w:eastAsia="zh-CN"/>
+        </w:rPr>
+        <w:t>Overseas card lock, online transaction lock, limit adjustment, use certificate encryption and check development, Mock unit test writing</w:t>
+      </w:r>
+    </w:p>
+    <w:p>
+      <w:pPr>
+        <w:pStyle w:val="5"/>
+        <w:numPr>
+          <w:ilvl w:val="0"/>
+          <w:numId w:val="0"/>
+        </w:numPr>
+        <w:adjustRightInd w:val="0"/>
+        <w:snapToGrid w:val="0"/>
+        <w:ind w:leftChars="0"/>
+        <w:jc w:val="left"/>
+        <w:rPr>
+          <w:rFonts w:hint="default" w:ascii="微软雅黑" w:hAnsi="微软雅黑" w:eastAsia="微软雅黑"/>
+          <w:color w:val="747474"/>
+          <w:sz w:val="24"/>
+          <w:szCs w:val="24"/>
+          <w:lang w:val="en-US" w:eastAsia="zh-CN"/>
+        </w:rPr>
+      </w:pPr>
+      <w:r>
+        <w:rPr>
+          <w:rFonts w:hint="default" w:ascii="微软雅黑" w:hAnsi="微软雅黑" w:eastAsia="微软雅黑"/>
+          <w:color w:val="747474"/>
+          <w:sz w:val="24"/>
+          <w:szCs w:val="24"/>
+          <w:lang w:val="en-US" w:eastAsia="zh-CN"/>
+        </w:rPr>
+        <w:t xml:space="preserve"> </w:t>
+      </w:r>
+    </w:p>
+    <w:p>
+      <w:pPr>
+        <w:pStyle w:val="5"/>
+        <w:numPr>
+          <w:ilvl w:val="0"/>
+          <w:numId w:val="0"/>
+        </w:numPr>
+        <w:adjustRightInd w:val="0"/>
+        <w:snapToGrid w:val="0"/>
+        <w:ind w:leftChars="0"/>
+        <w:jc w:val="left"/>
+        <w:rPr>
+          <w:rFonts w:hint="default" w:ascii="微软雅黑" w:hAnsi="微软雅黑" w:eastAsia="微软雅黑" w:cs="微软雅黑"/>
+          <w:i w:val="0"/>
+          <w:iCs w:val="0"/>
+          <w:caps w:val="0"/>
+          <w:color w:val="2A2B2E"/>
+          <w:spacing w:val="0"/>
+          <w:kern w:val="2"/>
+          <w:sz w:val="24"/>
+          <w:szCs w:val="24"/>
+          <w:shd w:val="clear" w:fill="FFFFFF"/>
+          <w:lang w:val="en-US" w:eastAsia="zh-CN" w:bidi="ar-SA"/>
+        </w:rPr>
+      </w:pPr>
+      <w:r>
+        <w:rPr>
+          <w:rFonts w:hint="default" w:ascii="微软雅黑" w:hAnsi="微软雅黑" w:eastAsia="微软雅黑" w:cs="微软雅黑"/>
+          <w:i w:val="0"/>
+          <w:iCs w:val="0"/>
+          <w:caps w:val="0"/>
+          <w:color w:val="2A2B2E"/>
+          <w:spacing w:val="0"/>
+          <w:kern w:val="2"/>
+          <w:sz w:val="24"/>
+          <w:szCs w:val="24"/>
+          <w:shd w:val="clear" w:fill="FFFFFF"/>
+          <w:lang w:val="en-US" w:eastAsia="zh-CN" w:bidi="ar-SA"/>
+        </w:rPr>
+        <w:t xml:space="preserve">Icbc </w:t>
+      </w:r>
+      <w:r>
+        <w:rPr>
+          <w:rFonts w:hint="eastAsia" w:ascii="微软雅黑" w:hAnsi="微软雅黑" w:eastAsia="微软雅黑" w:cs="微软雅黑"/>
+          <w:i w:val="0"/>
+          <w:iCs w:val="0"/>
+          <w:caps w:val="0"/>
+          <w:color w:val="2A2B2E"/>
+          <w:spacing w:val="0"/>
+          <w:kern w:val="2"/>
+          <w:sz w:val="24"/>
+          <w:szCs w:val="24"/>
+          <w:shd w:val="clear" w:fill="FFFFFF"/>
+          <w:lang w:val="en-US" w:eastAsia="zh-CN" w:bidi="ar-SA"/>
         </w:rPr>
         <w:t>O</w:t>
       </w:r>
       <w:r>
         <w:rPr>
-          <w:rFonts w:hint="default" w:ascii="Times New Roman" w:hAnsi="Times New Roman" w:eastAsia="微软雅黑" w:cs="Times New Roman"/>
-          <w:color w:val="747474"/>
-          <w:sz w:val="24"/>
-          <w:szCs w:val="24"/>
-          <w:lang w:val="en-US" w:eastAsia="zh-CN"/>
-        </w:rPr>
-        <w:t>verseas card lock, online transaction lock, limit adjustment, use certificate encryption and check development, Mock unit test writing</w:t>
+          <w:rFonts w:hint="default" w:ascii="微软雅黑" w:hAnsi="微软雅黑" w:eastAsia="微软雅黑" w:cs="微软雅黑"/>
+          <w:i w:val="0"/>
+          <w:iCs w:val="0"/>
+          <w:caps w:val="0"/>
+          <w:color w:val="2A2B2E"/>
+          <w:spacing w:val="0"/>
+          <w:kern w:val="2"/>
+          <w:sz w:val="24"/>
+          <w:szCs w:val="24"/>
+          <w:shd w:val="clear" w:fill="FFFFFF"/>
+          <w:lang w:val="en-US" w:eastAsia="zh-CN" w:bidi="ar-SA"/>
+        </w:rPr>
+        <w:t xml:space="preserve">ne-click </w:t>
+      </w:r>
+      <w:r>
+        <w:rPr>
+          <w:rFonts w:hint="eastAsia" w:ascii="微软雅黑" w:hAnsi="微软雅黑" w:eastAsia="微软雅黑" w:cs="微软雅黑"/>
+          <w:i w:val="0"/>
+          <w:iCs w:val="0"/>
+          <w:caps w:val="0"/>
+          <w:color w:val="2A2B2E"/>
+          <w:spacing w:val="0"/>
+          <w:kern w:val="2"/>
+          <w:sz w:val="24"/>
+          <w:szCs w:val="24"/>
+          <w:shd w:val="clear" w:fill="FFFFFF"/>
+          <w:lang w:val="en-US" w:eastAsia="zh-CN" w:bidi="ar-SA"/>
+        </w:rPr>
+        <w:t>C</w:t>
+      </w:r>
+      <w:r>
+        <w:rPr>
+          <w:rFonts w:hint="default" w:ascii="微软雅黑" w:hAnsi="微软雅黑" w:eastAsia="微软雅黑" w:cs="微软雅黑"/>
+          <w:i w:val="0"/>
+          <w:iCs w:val="0"/>
+          <w:caps w:val="0"/>
+          <w:color w:val="2A2B2E"/>
+          <w:spacing w:val="0"/>
+          <w:kern w:val="2"/>
+          <w:sz w:val="24"/>
+          <w:szCs w:val="24"/>
+          <w:shd w:val="clear" w:fill="FFFFFF"/>
+          <w:lang w:val="en-US" w:eastAsia="zh-CN" w:bidi="ar-SA"/>
+        </w:rPr>
+        <w:t xml:space="preserve">ard </w:t>
+      </w:r>
+      <w:r>
+        <w:rPr>
+          <w:rFonts w:hint="eastAsia" w:ascii="微软雅黑" w:hAnsi="微软雅黑" w:eastAsia="微软雅黑" w:cs="微软雅黑"/>
+          <w:i w:val="0"/>
+          <w:iCs w:val="0"/>
+          <w:caps w:val="0"/>
+          <w:color w:val="2A2B2E"/>
+          <w:spacing w:val="0"/>
+          <w:kern w:val="2"/>
+          <w:sz w:val="24"/>
+          <w:szCs w:val="24"/>
+          <w:shd w:val="clear" w:fill="FFFFFF"/>
+          <w:lang w:val="en-US" w:eastAsia="zh-CN" w:bidi="ar-SA"/>
+        </w:rPr>
+        <w:t>B</w:t>
+      </w:r>
+      <w:r>
+        <w:rPr>
+          <w:rFonts w:hint="default" w:ascii="微软雅黑" w:hAnsi="微软雅黑" w:eastAsia="微软雅黑" w:cs="微软雅黑"/>
+          <w:i w:val="0"/>
+          <w:iCs w:val="0"/>
+          <w:caps w:val="0"/>
+          <w:color w:val="2A2B2E"/>
+          <w:spacing w:val="0"/>
+          <w:kern w:val="2"/>
+          <w:sz w:val="24"/>
+          <w:szCs w:val="24"/>
+          <w:shd w:val="clear" w:fill="FFFFFF"/>
+          <w:lang w:val="en-US" w:eastAsia="zh-CN" w:bidi="ar-SA"/>
+        </w:rPr>
+        <w:t xml:space="preserve">inding </w:t>
+      </w:r>
+      <w:r>
+        <w:rPr>
+          <w:rFonts w:hint="eastAsia" w:ascii="微软雅黑" w:hAnsi="微软雅黑" w:eastAsia="微软雅黑" w:cs="微软雅黑"/>
+          <w:i w:val="0"/>
+          <w:iCs w:val="0"/>
+          <w:caps w:val="0"/>
+          <w:color w:val="2A2B2E"/>
+          <w:spacing w:val="0"/>
+          <w:kern w:val="2"/>
+          <w:sz w:val="24"/>
+          <w:szCs w:val="24"/>
+          <w:shd w:val="clear" w:fill="FFFFFF"/>
+          <w:lang w:val="en-US" w:eastAsia="zh-CN" w:bidi="ar-SA"/>
+        </w:rPr>
+        <w:t>P</w:t>
+      </w:r>
+      <w:r>
+        <w:rPr>
+          <w:rFonts w:hint="default" w:ascii="微软雅黑" w:hAnsi="微软雅黑" w:eastAsia="微软雅黑" w:cs="微软雅黑"/>
+          <w:i w:val="0"/>
+          <w:iCs w:val="0"/>
+          <w:caps w:val="0"/>
+          <w:color w:val="2A2B2E"/>
+          <w:spacing w:val="0"/>
+          <w:kern w:val="2"/>
+          <w:sz w:val="24"/>
+          <w:szCs w:val="24"/>
+          <w:shd w:val="clear" w:fill="FFFFFF"/>
+          <w:lang w:val="en-US" w:eastAsia="zh-CN" w:bidi="ar-SA"/>
+        </w:rPr>
+        <w:t xml:space="preserve">roject </w:t>
+      </w:r>
+    </w:p>
+    <w:p>
+      <w:pPr>
+        <w:pStyle w:val="5"/>
+        <w:numPr>
+          <w:ilvl w:val="0"/>
+          <w:numId w:val="1"/>
+        </w:numPr>
+        <w:adjustRightInd w:val="0"/>
+        <w:snapToGrid w:val="0"/>
+        <w:ind w:firstLineChars="0"/>
+        <w:jc w:val="left"/>
+        <w:rPr>
+          <w:rFonts w:hint="eastAsia" w:ascii="微软雅黑" w:hAnsi="微软雅黑" w:eastAsia="微软雅黑" w:cs="微软雅黑"/>
+          <w:color w:val="747474"/>
+          <w:sz w:val="21"/>
+          <w:szCs w:val="21"/>
+          <w:lang w:val="en-US" w:eastAsia="zh-CN"/>
+        </w:rPr>
+      </w:pPr>
+      <w:r>
+        <w:rPr>
+          <w:rFonts w:hint="eastAsia" w:ascii="微软雅黑" w:hAnsi="微软雅黑" w:eastAsia="微软雅黑" w:cs="微软雅黑"/>
+          <w:color w:val="747474"/>
+          <w:sz w:val="21"/>
+          <w:szCs w:val="21"/>
+          <w:lang w:val="en-US" w:eastAsia="zh-CN"/>
+        </w:rPr>
+        <w:t>One-click card binding homepage Mobile front end (React Native) development:</w:t>
       </w:r>
     </w:p>
     <w:p>
@@ -3051,25 +3282,75 @@
         </w:numPr>
         <w:adjustRightInd w:val="0"/>
         <w:snapToGrid w:val="0"/>
-        <w:ind w:leftChars="0"/>
-        <w:jc w:val="left"/>
-        <w:rPr>
-          <w:rFonts w:hint="default" w:ascii="微软雅黑" w:hAnsi="微软雅黑" w:eastAsia="微软雅黑"/>
-          <w:color w:val="747474"/>
-          <w:sz w:val="24"/>
-          <w:szCs w:val="24"/>
-          <w:lang w:val="en-US" w:eastAsia="zh-CN"/>
-        </w:rPr>
-      </w:pPr>
-      <w:r>
-        <w:rPr>
-          <w:rFonts w:hint="default" w:ascii="微软雅黑" w:hAnsi="微软雅黑" w:eastAsia="微软雅黑"/>
-          <w:color w:val="747474"/>
-          <w:sz w:val="24"/>
-          <w:szCs w:val="24"/>
-          <w:lang w:val="en-US" w:eastAsia="zh-CN"/>
-        </w:rPr>
-        <w:t xml:space="preserve"> </w:t>
+        <w:ind w:leftChars="0" w:firstLine="420" w:firstLineChars="0"/>
+        <w:jc w:val="left"/>
+        <w:rPr>
+          <w:rFonts w:hint="eastAsia" w:ascii="微软雅黑" w:hAnsi="微软雅黑" w:eastAsia="微软雅黑" w:cs="微软雅黑"/>
+          <w:color w:val="747474"/>
+          <w:sz w:val="21"/>
+          <w:szCs w:val="21"/>
+          <w:lang w:val="en-US" w:eastAsia="zh-CN"/>
+        </w:rPr>
+      </w:pPr>
+      <w:r>
+        <w:rPr>
+          <w:rFonts w:hint="eastAsia" w:ascii="微软雅黑" w:hAnsi="微软雅黑" w:eastAsia="微软雅黑" w:cs="微软雅黑"/>
+          <w:color w:val="747474"/>
+          <w:sz w:val="21"/>
+          <w:szCs w:val="21"/>
+          <w:lang w:val="en-US" w:eastAsia="zh-CN"/>
+        </w:rPr>
+        <w:t xml:space="preserve">Involved in the display of multi-carrier columns (Apple Pay, Cloud Flash, </w:t>
+      </w:r>
+      <w:r>
+        <w:rPr>
+          <w:rFonts w:hint="eastAsia" w:ascii="微软雅黑" w:hAnsi="微软雅黑" w:eastAsia="微软雅黑" w:cs="微软雅黑"/>
+          <w:color w:val="747474"/>
+          <w:sz w:val="21"/>
+          <w:szCs w:val="21"/>
+          <w:lang w:val="en-US" w:eastAsia="zh-CN"/>
+        </w:rPr>
+        <w:tab/>
+      </w:r>
+      <w:r>
+        <w:rPr>
+          <w:rFonts w:hint="eastAsia" w:ascii="微软雅黑" w:hAnsi="微软雅黑" w:eastAsia="微软雅黑" w:cs="微软雅黑"/>
+          <w:color w:val="747474"/>
+          <w:sz w:val="21"/>
+          <w:szCs w:val="21"/>
+          <w:lang w:val="en-US" w:eastAsia="zh-CN"/>
+        </w:rPr>
+        <w:t>Huawei Pay) and jump between apps</w:t>
+      </w:r>
+    </w:p>
+    <w:p>
+      <w:pPr>
+        <w:pStyle w:val="5"/>
+        <w:numPr>
+          <w:ilvl w:val="0"/>
+          <w:numId w:val="1"/>
+        </w:numPr>
+        <w:adjustRightInd w:val="0"/>
+        <w:snapToGrid w:val="0"/>
+        <w:ind w:firstLineChars="0"/>
+        <w:jc w:val="left"/>
+        <w:rPr>
+          <w:rFonts w:hint="eastAsia" w:ascii="微软雅黑" w:hAnsi="微软雅黑" w:eastAsia="微软雅黑" w:cs="微软雅黑"/>
+          <w:color w:val="747474"/>
+          <w:sz w:val="21"/>
+          <w:szCs w:val="21"/>
+          <w:lang w:val="en-US" w:eastAsia="zh-CN"/>
+        </w:rPr>
+      </w:pPr>
+      <w:r>
+        <w:rPr>
+          <w:rFonts w:hint="eastAsia" w:ascii="微软雅黑" w:hAnsi="微软雅黑" w:eastAsia="微软雅黑" w:cs="微软雅黑"/>
+          <w:color w:val="747474"/>
+          <w:sz w:val="21"/>
+          <w:szCs w:val="21"/>
+          <w:lang w:val="en-US" w:eastAsia="zh-CN"/>
+        </w:rPr>
+        <w:t>Apple Pay One-click card binding:</w:t>
       </w:r>
     </w:p>
     <w:p>
@@ -3081,37 +3362,45 @@
         </w:numPr>
         <w:adjustRightInd w:val="0"/>
         <w:snapToGrid w:val="0"/>
-        <w:ind w:leftChars="0"/>
-        <w:jc w:val="left"/>
-        <w:rPr>
-          <w:rFonts w:hint="default" w:ascii="微软雅黑" w:hAnsi="微软雅黑" w:eastAsia="微软雅黑" w:cs="微软雅黑"/>
-          <w:i w:val="0"/>
-          <w:iCs w:val="0"/>
-          <w:caps w:val="0"/>
-          <w:color w:val="2A2B2E"/>
-          <w:spacing w:val="0"/>
-          <w:kern w:val="2"/>
-          <w:sz w:val="24"/>
-          <w:szCs w:val="24"/>
-          <w:shd w:val="clear" w:fill="FFFFFF"/>
-          <w:lang w:val="en-US" w:eastAsia="zh-CN" w:bidi="ar-SA"/>
-        </w:rPr>
-      </w:pPr>
-      <w:r>
-        <w:rPr>
-          <w:rFonts w:hint="default" w:ascii="微软雅黑" w:hAnsi="微软雅黑" w:eastAsia="微软雅黑" w:cs="微软雅黑"/>
-          <w:i w:val="0"/>
-          <w:iCs w:val="0"/>
-          <w:caps w:val="0"/>
-          <w:color w:val="2A2B2E"/>
-          <w:spacing w:val="0"/>
-          <w:kern w:val="2"/>
-          <w:sz w:val="24"/>
-          <w:szCs w:val="24"/>
-          <w:shd w:val="clear" w:fill="FFFFFF"/>
-          <w:lang w:val="en-US" w:eastAsia="zh-CN" w:bidi="ar-SA"/>
-        </w:rPr>
-        <w:t xml:space="preserve">Icbc one-click card binding project </w:t>
+        <w:ind w:firstLine="420" w:firstLineChars="0"/>
+        <w:jc w:val="left"/>
+        <w:rPr>
+          <w:rFonts w:hint="eastAsia" w:ascii="微软雅黑" w:hAnsi="微软雅黑" w:eastAsia="微软雅黑" w:cs="微软雅黑"/>
+          <w:color w:val="747474"/>
+          <w:sz w:val="21"/>
+          <w:szCs w:val="21"/>
+          <w:lang w:val="en-US" w:eastAsia="zh-CN"/>
+        </w:rPr>
+      </w:pPr>
+      <w:r>
+        <w:rPr>
+          <w:rFonts w:hint="eastAsia" w:ascii="微软雅黑" w:hAnsi="微软雅黑" w:eastAsia="微软雅黑" w:cs="微软雅黑"/>
+          <w:color w:val="747474"/>
+          <w:sz w:val="21"/>
+          <w:szCs w:val="21"/>
+          <w:lang w:val="en-US" w:eastAsia="zh-CN"/>
+        </w:rPr>
+        <w:t xml:space="preserve">shows the back-end development of the tied card transformation (involving batch </w:t>
+      </w:r>
+      <w:r>
+        <w:rPr>
+          <w:rFonts w:hint="eastAsia" w:ascii="微软雅黑" w:hAnsi="微软雅黑" w:eastAsia="微软雅黑" w:cs="微软雅黑"/>
+          <w:color w:val="747474"/>
+          <w:sz w:val="21"/>
+          <w:szCs w:val="21"/>
+          <w:lang w:val="en-US" w:eastAsia="zh-CN"/>
+        </w:rPr>
+        <w:tab/>
+      </w:r>
+      <w:r>
+        <w:rPr>
+          <w:rFonts w:hint="eastAsia" w:ascii="微软雅黑" w:hAnsi="微软雅黑" w:eastAsia="微软雅黑" w:cs="微软雅黑"/>
+          <w:color w:val="747474"/>
+          <w:sz w:val="21"/>
+          <w:szCs w:val="21"/>
+          <w:lang w:val="en-US" w:eastAsia="zh-CN"/>
+        </w:rPr>
+        <w:t xml:space="preserve">query and batch processing) </w:t>
       </w:r>
     </w:p>
     <w:p>
@@ -3126,32 +3415,22 @@
         <w:ind w:firstLineChars="0"/>
         <w:jc w:val="left"/>
         <w:rPr>
-          <w:rFonts w:hint="default" w:ascii="微软雅黑" w:hAnsi="微软雅黑" w:eastAsia="微软雅黑"/>
-          <w:color w:val="747474"/>
-          <w:sz w:val="24"/>
-          <w:szCs w:val="24"/>
-          <w:lang w:val="en-US" w:eastAsia="zh-CN"/>
-        </w:rPr>
-      </w:pPr>
-      <w:r>
-        <w:rPr>
-          <w:rFonts w:hint="default" w:ascii="微软雅黑" w:hAnsi="微软雅黑" w:eastAsia="微软雅黑"/>
-          <w:color w:val="747474"/>
-          <w:sz w:val="24"/>
-          <w:szCs w:val="24"/>
-          <w:lang w:val="en-US" w:eastAsia="zh-CN"/>
-        </w:rPr>
-        <w:t>One-click card binding homepage Mobile front end (React Native) development</w:t>
-      </w:r>
-      <w:r>
-        <w:rPr>
-          <w:rFonts w:hint="eastAsia" w:ascii="微软雅黑" w:hAnsi="微软雅黑" w:eastAsia="微软雅黑"/>
-          <w:color w:val="747474"/>
-          <w:sz w:val="24"/>
-          <w:szCs w:val="24"/>
-          <w:lang w:val="en-US" w:eastAsia="zh-CN"/>
-        </w:rPr>
-        <w:t>:</w:t>
+          <w:rFonts w:hint="eastAsia" w:ascii="微软雅黑" w:hAnsi="微软雅黑" w:eastAsia="微软雅黑" w:cs="微软雅黑"/>
+          <w:color w:val="747474"/>
+          <w:sz w:val="21"/>
+          <w:szCs w:val="21"/>
+          <w:lang w:val="en-US" w:eastAsia="zh-CN"/>
+        </w:rPr>
+      </w:pPr>
+      <w:r>
+        <w:rPr>
+          <w:rFonts w:hint="eastAsia" w:ascii="微软雅黑" w:hAnsi="微软雅黑" w:eastAsia="微软雅黑" w:cs="微软雅黑"/>
+          <w:color w:val="747474"/>
+          <w:sz w:val="21"/>
+          <w:szCs w:val="21"/>
+          <w:lang w:val="en-US" w:eastAsia="zh-CN"/>
+        </w:rPr>
+        <w:t>Connect with the language translation system:</w:t>
       </w:r>
     </w:p>
     <w:p>
@@ -3163,75 +3442,25 @@
         </w:numPr>
         <w:adjustRightInd w:val="0"/>
         <w:snapToGrid w:val="0"/>
-        <w:ind w:leftChars="0" w:firstLine="420" w:firstLineChars="0"/>
-        <w:jc w:val="left"/>
-        <w:rPr>
-          <w:rFonts w:hint="default" w:ascii="微软雅黑" w:hAnsi="微软雅黑" w:eastAsia="微软雅黑"/>
-          <w:color w:val="747474"/>
-          <w:sz w:val="24"/>
-          <w:szCs w:val="24"/>
-          <w:lang w:val="en-US" w:eastAsia="zh-CN"/>
-        </w:rPr>
-      </w:pPr>
-      <w:r>
-        <w:rPr>
-          <w:rFonts w:hint="eastAsia" w:ascii="Times New Roman" w:hAnsi="Times New Roman" w:eastAsia="微软雅黑" w:cs="Times New Roman"/>
-          <w:color w:val="747474"/>
-          <w:sz w:val="24"/>
-          <w:szCs w:val="24"/>
-          <w:lang w:val="en-US" w:eastAsia="zh-CN"/>
-        </w:rPr>
-        <w:t>I</w:t>
-      </w:r>
-      <w:r>
-        <w:rPr>
-          <w:rFonts w:hint="default" w:ascii="Times New Roman" w:hAnsi="Times New Roman" w:eastAsia="微软雅黑" w:cs="Times New Roman"/>
-          <w:color w:val="747474"/>
-          <w:sz w:val="24"/>
-          <w:szCs w:val="24"/>
-          <w:lang w:val="en-US" w:eastAsia="zh-CN"/>
-        </w:rPr>
-        <w:t>nvolved in the display of multi-carrier columns (Apple</w:t>
-      </w:r>
-      <w:r>
-        <w:rPr>
-          <w:rFonts w:hint="eastAsia" w:ascii="Times New Roman" w:hAnsi="Times New Roman" w:eastAsia="微软雅黑" w:cs="Times New Roman"/>
-          <w:color w:val="747474"/>
-          <w:sz w:val="24"/>
-          <w:szCs w:val="24"/>
-          <w:lang w:val="en-US" w:eastAsia="zh-CN"/>
-        </w:rPr>
-        <w:t xml:space="preserve"> </w:t>
-      </w:r>
-      <w:r>
-        <w:rPr>
-          <w:rFonts w:hint="default" w:ascii="Times New Roman" w:hAnsi="Times New Roman" w:eastAsia="微软雅黑" w:cs="Times New Roman"/>
-          <w:color w:val="747474"/>
-          <w:sz w:val="24"/>
-          <w:szCs w:val="24"/>
-          <w:lang w:val="en-US" w:eastAsia="zh-CN"/>
-        </w:rPr>
-        <w:t xml:space="preserve">Pay, Cloud Flash, </w:t>
-      </w:r>
-      <w:r>
-        <w:rPr>
-          <w:rFonts w:hint="eastAsia" w:ascii="Times New Roman" w:hAnsi="Times New Roman" w:eastAsia="微软雅黑" w:cs="Times New Roman"/>
-          <w:color w:val="747474"/>
-          <w:sz w:val="24"/>
-          <w:szCs w:val="24"/>
-          <w:lang w:val="en-US" w:eastAsia="zh-CN"/>
-        </w:rPr>
-        <w:tab/>
-      </w:r>
-      <w:r>
-        <w:rPr>
-          <w:rFonts w:hint="default" w:ascii="Times New Roman" w:hAnsi="Times New Roman" w:eastAsia="微软雅黑" w:cs="Times New Roman"/>
-          <w:color w:val="747474"/>
-          <w:sz w:val="24"/>
-          <w:szCs w:val="24"/>
-          <w:lang w:val="en-US" w:eastAsia="zh-CN"/>
-        </w:rPr>
-        <w:t>Huawei Pay) and jump between apps</w:t>
+        <w:ind w:firstLine="420" w:firstLineChars="0"/>
+        <w:jc w:val="left"/>
+        <w:rPr>
+          <w:rFonts w:hint="eastAsia" w:ascii="微软雅黑" w:hAnsi="微软雅黑" w:eastAsia="微软雅黑" w:cs="微软雅黑"/>
+          <w:color w:val="747474"/>
+          <w:sz w:val="21"/>
+          <w:szCs w:val="21"/>
+          <w:lang w:val="en-US" w:eastAsia="zh-CN"/>
+        </w:rPr>
+      </w:pPr>
+      <w:r>
+        <w:rPr>
+          <w:rFonts w:hint="eastAsia" w:ascii="微软雅黑" w:hAnsi="微软雅黑" w:eastAsia="微软雅黑" w:cs="微软雅黑"/>
+          <w:color w:val="747474"/>
+          <w:sz w:val="21"/>
+          <w:szCs w:val="21"/>
+          <w:lang w:val="en-US" w:eastAsia="zh-CN"/>
+        </w:rPr>
+        <w:t xml:space="preserve">Query and display the translation of languages by different countries </w:t>
       </w:r>
     </w:p>
     <w:p>
@@ -3246,52 +3475,22 @@
         <w:ind w:firstLineChars="0"/>
         <w:jc w:val="left"/>
         <w:rPr>
-          <w:rFonts w:hint="default" w:ascii="微软雅黑" w:hAnsi="微软雅黑" w:eastAsia="微软雅黑"/>
-          <w:color w:val="747474"/>
-          <w:sz w:val="24"/>
-          <w:szCs w:val="24"/>
-          <w:lang w:val="en-US" w:eastAsia="zh-CN"/>
-        </w:rPr>
-      </w:pPr>
-      <w:r>
-        <w:rPr>
-          <w:rFonts w:hint="default" w:ascii="微软雅黑" w:hAnsi="微软雅黑" w:eastAsia="微软雅黑"/>
-          <w:color w:val="747474"/>
-          <w:sz w:val="24"/>
-          <w:szCs w:val="24"/>
-          <w:lang w:val="en-US" w:eastAsia="zh-CN"/>
-        </w:rPr>
-        <w:t>Apple</w:t>
-      </w:r>
-      <w:r>
-        <w:rPr>
-          <w:rFonts w:hint="eastAsia" w:ascii="微软雅黑" w:hAnsi="微软雅黑" w:eastAsia="微软雅黑"/>
-          <w:color w:val="747474"/>
-          <w:sz w:val="24"/>
-          <w:szCs w:val="24"/>
-          <w:lang w:val="en-US" w:eastAsia="zh-CN"/>
-        </w:rPr>
-        <w:t xml:space="preserve"> </w:t>
-      </w:r>
-      <w:r>
-        <w:rPr>
-          <w:rFonts w:hint="default" w:ascii="微软雅黑" w:hAnsi="微软雅黑" w:eastAsia="微软雅黑"/>
-          <w:color w:val="747474"/>
-          <w:sz w:val="24"/>
-          <w:szCs w:val="24"/>
-          <w:lang w:val="en-US" w:eastAsia="zh-CN"/>
-        </w:rPr>
-        <w:t>Pay One-click card binding</w:t>
-      </w:r>
-      <w:r>
-        <w:rPr>
-          <w:rFonts w:hint="eastAsia" w:ascii="微软雅黑" w:hAnsi="微软雅黑" w:eastAsia="微软雅黑"/>
-          <w:color w:val="747474"/>
-          <w:sz w:val="24"/>
-          <w:szCs w:val="24"/>
-          <w:lang w:val="en-US" w:eastAsia="zh-CN"/>
-        </w:rPr>
-        <w:t>:</w:t>
+          <w:rFonts w:hint="eastAsia" w:ascii="微软雅黑" w:hAnsi="微软雅黑" w:eastAsia="微软雅黑" w:cs="微软雅黑"/>
+          <w:color w:val="747474"/>
+          <w:sz w:val="21"/>
+          <w:szCs w:val="21"/>
+          <w:lang w:val="en-US" w:eastAsia="zh-CN"/>
+        </w:rPr>
+      </w:pPr>
+      <w:r>
+        <w:rPr>
+          <w:rFonts w:hint="eastAsia" w:ascii="微软雅黑" w:hAnsi="微软雅黑" w:eastAsia="微软雅黑" w:cs="微软雅黑"/>
+          <w:color w:val="747474"/>
+          <w:sz w:val="21"/>
+          <w:szCs w:val="21"/>
+          <w:lang w:val="en-US" w:eastAsia="zh-CN"/>
+        </w:rPr>
+        <w:t>Cloud flash card binding:</w:t>
       </w:r>
     </w:p>
     <w:p>
@@ -3303,55 +3502,25 @@
         </w:numPr>
         <w:adjustRightInd w:val="0"/>
         <w:snapToGrid w:val="0"/>
-        <w:ind w:firstLine="420" w:firstLineChars="0"/>
-        <w:jc w:val="left"/>
-        <w:rPr>
-          <w:rFonts w:hint="default" w:ascii="微软雅黑" w:hAnsi="微软雅黑" w:eastAsia="微软雅黑"/>
-          <w:color w:val="747474"/>
-          <w:sz w:val="24"/>
-          <w:szCs w:val="24"/>
-          <w:lang w:val="en-US" w:eastAsia="zh-CN"/>
-        </w:rPr>
-      </w:pPr>
-      <w:r>
-        <w:rPr>
-          <w:rFonts w:hint="default" w:ascii="Times New Roman" w:hAnsi="Times New Roman" w:eastAsia="微软雅黑" w:cs="Times New Roman"/>
-          <w:color w:val="747474"/>
-          <w:sz w:val="24"/>
-          <w:szCs w:val="24"/>
-          <w:lang w:val="en-US" w:eastAsia="zh-CN"/>
-        </w:rPr>
-        <w:t xml:space="preserve">shows the back-end development of the tied card transformation (involving batch </w:t>
-      </w:r>
-      <w:r>
-        <w:rPr>
-          <w:rFonts w:hint="eastAsia" w:ascii="Times New Roman" w:hAnsi="Times New Roman" w:eastAsia="微软雅黑" w:cs="Times New Roman"/>
-          <w:color w:val="747474"/>
-          <w:sz w:val="24"/>
-          <w:szCs w:val="24"/>
-          <w:lang w:val="en-US" w:eastAsia="zh-CN"/>
-        </w:rPr>
-        <w:tab/>
-      </w:r>
-      <w:r>
-        <w:rPr>
-          <w:rFonts w:hint="default" w:ascii="Times New Roman" w:hAnsi="Times New Roman" w:eastAsia="微软雅黑" w:cs="Times New Roman"/>
-          <w:color w:val="747474"/>
-          <w:sz w:val="24"/>
-          <w:szCs w:val="24"/>
-          <w:lang w:val="en-US" w:eastAsia="zh-CN"/>
-        </w:rPr>
-        <w:t>query and batch processing)</w:t>
-      </w:r>
-      <w:r>
-        <w:rPr>
-          <w:rFonts w:hint="default" w:ascii="微软雅黑" w:hAnsi="微软雅黑" w:eastAsia="微软雅黑"/>
-          <w:color w:val="747474"/>
-          <w:sz w:val="24"/>
-          <w:szCs w:val="24"/>
-          <w:lang w:val="en-US" w:eastAsia="zh-CN"/>
-        </w:rPr>
-        <w:t xml:space="preserve"> </w:t>
+        <w:ind w:left="420" w:leftChars="0"/>
+        <w:jc w:val="left"/>
+        <w:rPr>
+          <w:rFonts w:hint="eastAsia" w:ascii="微软雅黑" w:hAnsi="微软雅黑" w:eastAsia="微软雅黑" w:cs="微软雅黑"/>
+          <w:color w:val="747474"/>
+          <w:sz w:val="21"/>
+          <w:szCs w:val="21"/>
+          <w:lang w:val="en-US" w:eastAsia="zh-CN"/>
+        </w:rPr>
+      </w:pPr>
+      <w:r>
+        <w:rPr>
+          <w:rFonts w:hint="eastAsia" w:ascii="微软雅黑" w:hAnsi="微软雅黑" w:eastAsia="微软雅黑" w:cs="微软雅黑"/>
+          <w:color w:val="747474"/>
+          <w:sz w:val="21"/>
+          <w:szCs w:val="21"/>
+          <w:lang w:val="en-US" w:eastAsia="zh-CN"/>
+        </w:rPr>
+        <w:t xml:space="preserve">List page, card details page, cloud flash App and callback result display (React Native) development </w:t>
       </w:r>
     </w:p>
     <w:p>
@@ -3366,32 +3535,22 @@
         <w:ind w:firstLineChars="0"/>
         <w:jc w:val="left"/>
         <w:rPr>
-          <w:rFonts w:hint="default" w:ascii="微软雅黑" w:hAnsi="微软雅黑" w:eastAsia="微软雅黑"/>
-          <w:color w:val="747474"/>
-          <w:sz w:val="24"/>
-          <w:szCs w:val="24"/>
-          <w:lang w:val="en-US" w:eastAsia="zh-CN"/>
-        </w:rPr>
-      </w:pPr>
-      <w:r>
-        <w:rPr>
-          <w:rFonts w:hint="default" w:ascii="微软雅黑" w:hAnsi="微软雅黑" w:eastAsia="微软雅黑"/>
-          <w:color w:val="747474"/>
-          <w:sz w:val="24"/>
-          <w:szCs w:val="24"/>
-          <w:lang w:val="en-US" w:eastAsia="zh-CN"/>
-        </w:rPr>
-        <w:t>Connect with the language translation system</w:t>
-      </w:r>
-      <w:r>
-        <w:rPr>
-          <w:rFonts w:hint="eastAsia" w:ascii="微软雅黑" w:hAnsi="微软雅黑" w:eastAsia="微软雅黑"/>
-          <w:color w:val="747474"/>
-          <w:sz w:val="24"/>
-          <w:szCs w:val="24"/>
-          <w:lang w:val="en-US" w:eastAsia="zh-CN"/>
-        </w:rPr>
-        <w:t>:</w:t>
+          <w:rFonts w:hint="eastAsia" w:ascii="微软雅黑" w:hAnsi="微软雅黑" w:eastAsia="微软雅黑" w:cs="微软雅黑"/>
+          <w:color w:val="747474"/>
+          <w:sz w:val="21"/>
+          <w:szCs w:val="21"/>
+          <w:lang w:val="en-US" w:eastAsia="zh-CN"/>
+        </w:rPr>
+      </w:pPr>
+      <w:r>
+        <w:rPr>
+          <w:rFonts w:hint="eastAsia" w:ascii="微软雅黑" w:hAnsi="微软雅黑" w:eastAsia="微软雅黑" w:cs="微软雅黑"/>
+          <w:color w:val="747474"/>
+          <w:sz w:val="21"/>
+          <w:szCs w:val="21"/>
+          <w:lang w:val="en-US" w:eastAsia="zh-CN"/>
+        </w:rPr>
+        <w:t>Learn about UnionPay Payment protocols from the UnionPay Protocol manual:</w:t>
       </w:r>
     </w:p>
     <w:p>
@@ -3403,35 +3562,25 @@
         </w:numPr>
         <w:adjustRightInd w:val="0"/>
         <w:snapToGrid w:val="0"/>
-        <w:ind w:firstLine="420" w:firstLineChars="0"/>
-        <w:jc w:val="left"/>
-        <w:rPr>
-          <w:rFonts w:hint="default" w:ascii="Times New Roman" w:hAnsi="Times New Roman" w:eastAsia="微软雅黑" w:cs="Times New Roman"/>
-          <w:color w:val="747474"/>
-          <w:sz w:val="24"/>
-          <w:szCs w:val="24"/>
-          <w:lang w:val="en-US" w:eastAsia="zh-CN"/>
-        </w:rPr>
-      </w:pPr>
-      <w:r>
-        <w:rPr>
-          <w:rFonts w:hint="eastAsia" w:ascii="Times New Roman" w:hAnsi="Times New Roman" w:eastAsia="微软雅黑" w:cs="Times New Roman"/>
-          <w:color w:val="747474"/>
-          <w:sz w:val="24"/>
-          <w:szCs w:val="24"/>
-          <w:lang w:val="en-US" w:eastAsia="zh-CN"/>
-        </w:rPr>
-        <w:t>Q</w:t>
-      </w:r>
-      <w:r>
-        <w:rPr>
-          <w:rFonts w:hint="default" w:ascii="Times New Roman" w:hAnsi="Times New Roman" w:eastAsia="微软雅黑" w:cs="Times New Roman"/>
-          <w:color w:val="747474"/>
-          <w:sz w:val="24"/>
-          <w:szCs w:val="24"/>
-          <w:lang w:val="en-US" w:eastAsia="zh-CN"/>
-        </w:rPr>
-        <w:t xml:space="preserve">uery and display the translation of languages by different countries </w:t>
+        <w:ind w:left="420" w:leftChars="0"/>
+        <w:jc w:val="left"/>
+        <w:rPr>
+          <w:rFonts w:hint="eastAsia" w:ascii="微软雅黑" w:hAnsi="微软雅黑" w:eastAsia="微软雅黑" w:cs="微软雅黑"/>
+          <w:color w:val="747474"/>
+          <w:sz w:val="21"/>
+          <w:szCs w:val="21"/>
+          <w:lang w:val="en-US" w:eastAsia="zh-CN"/>
+        </w:rPr>
+      </w:pPr>
+      <w:r>
+        <w:rPr>
+          <w:rFonts w:hint="eastAsia" w:ascii="微软雅黑" w:hAnsi="微软雅黑" w:eastAsia="微软雅黑" w:cs="微软雅黑"/>
+          <w:color w:val="747474"/>
+          <w:sz w:val="21"/>
+          <w:szCs w:val="21"/>
+          <w:lang w:val="en-US" w:eastAsia="zh-CN"/>
+        </w:rPr>
+        <w:t>Communication procedure between card issuer, third-party gateway, Union Mobile Payment System (UMPS), token, tokenOnToken, token lifecycle management</w:t>
       </w:r>
     </w:p>
     <w:p>
@@ -3455,180 +3604,10 @@
       </w:pPr>
       <w:r>
         <w:rPr>
-          <w:rFonts w:hint="default" w:ascii="微软雅黑" w:hAnsi="微软雅黑" w:eastAsia="微软雅黑"/>
-          <w:color w:val="747474"/>
-          <w:sz w:val="24"/>
-          <w:szCs w:val="24"/>
-          <w:lang w:val="en-US" w:eastAsia="zh-CN"/>
-        </w:rPr>
-        <w:t>Cloud flash card binding</w:t>
-      </w:r>
-      <w:r>
-        <w:rPr>
-          <w:rFonts w:hint="eastAsia" w:ascii="微软雅黑" w:hAnsi="微软雅黑" w:eastAsia="微软雅黑"/>
-          <w:color w:val="747474"/>
-          <w:sz w:val="24"/>
-          <w:szCs w:val="24"/>
-          <w:lang w:val="en-US" w:eastAsia="zh-CN"/>
-        </w:rPr>
-        <w:t>:</w:t>
-      </w:r>
-    </w:p>
-    <w:p>
-      <w:pPr>
-        <w:pStyle w:val="5"/>
-        <w:numPr>
-          <w:ilvl w:val="0"/>
-          <w:numId w:val="0"/>
-        </w:numPr>
-        <w:adjustRightInd w:val="0"/>
-        <w:snapToGrid w:val="0"/>
-        <w:ind w:left="420" w:leftChars="0"/>
-        <w:jc w:val="left"/>
-        <w:rPr>
-          <w:rFonts w:hint="default" w:ascii="微软雅黑" w:hAnsi="微软雅黑" w:eastAsia="微软雅黑"/>
-          <w:color w:val="747474"/>
-          <w:sz w:val="24"/>
-          <w:szCs w:val="24"/>
-          <w:lang w:val="en-US" w:eastAsia="zh-CN"/>
-        </w:rPr>
-      </w:pPr>
-      <w:r>
-        <w:rPr>
-          <w:rFonts w:hint="eastAsia" w:ascii="Times New Roman" w:hAnsi="Times New Roman" w:eastAsia="微软雅黑" w:cs="Times New Roman"/>
-          <w:color w:val="747474"/>
-          <w:sz w:val="24"/>
-          <w:szCs w:val="24"/>
-          <w:lang w:val="en-US" w:eastAsia="zh-CN"/>
-        </w:rPr>
-        <w:t>L</w:t>
-      </w:r>
-      <w:r>
-        <w:rPr>
-          <w:rFonts w:hint="default" w:ascii="Times New Roman" w:hAnsi="Times New Roman" w:eastAsia="微软雅黑" w:cs="Times New Roman"/>
-          <w:color w:val="747474"/>
-          <w:sz w:val="24"/>
-          <w:szCs w:val="24"/>
-          <w:lang w:val="en-US" w:eastAsia="zh-CN"/>
-        </w:rPr>
-        <w:t>ist page, card details page, cloud flash App and callback result display (React Native) development</w:t>
-      </w:r>
-      <w:r>
-        <w:rPr>
-          <w:rFonts w:hint="default" w:ascii="微软雅黑" w:hAnsi="微软雅黑" w:eastAsia="微软雅黑"/>
-          <w:color w:val="747474"/>
-          <w:sz w:val="24"/>
-          <w:szCs w:val="24"/>
-          <w:lang w:val="en-US" w:eastAsia="zh-CN"/>
-        </w:rPr>
-        <w:t xml:space="preserve"> </w:t>
-      </w:r>
-    </w:p>
-    <w:p>
-      <w:pPr>
-        <w:pStyle w:val="5"/>
-        <w:numPr>
-          <w:ilvl w:val="0"/>
-          <w:numId w:val="1"/>
-        </w:numPr>
-        <w:adjustRightInd w:val="0"/>
-        <w:snapToGrid w:val="0"/>
-        <w:ind w:firstLineChars="0"/>
-        <w:jc w:val="left"/>
-        <w:rPr>
-          <w:rFonts w:hint="default" w:ascii="微软雅黑" w:hAnsi="微软雅黑" w:eastAsia="微软雅黑"/>
-          <w:color w:val="747474"/>
-          <w:sz w:val="24"/>
-          <w:szCs w:val="24"/>
-          <w:lang w:val="en-US" w:eastAsia="zh-CN"/>
-        </w:rPr>
-      </w:pPr>
-      <w:r>
-        <w:rPr>
-          <w:rFonts w:hint="default" w:ascii="微软雅黑" w:hAnsi="微软雅黑" w:eastAsia="微软雅黑"/>
-          <w:color w:val="747474"/>
-          <w:sz w:val="24"/>
-          <w:szCs w:val="24"/>
-          <w:lang w:val="en-US" w:eastAsia="zh-CN"/>
-        </w:rPr>
-        <w:t>Learn about UnionPay Payment protocols from the UnionPay Protocol manual</w:t>
-      </w:r>
-      <w:r>
-        <w:rPr>
-          <w:rFonts w:hint="eastAsia" w:ascii="微软雅黑" w:hAnsi="微软雅黑" w:eastAsia="微软雅黑"/>
-          <w:color w:val="747474"/>
-          <w:sz w:val="24"/>
-          <w:szCs w:val="24"/>
-          <w:lang w:val="en-US" w:eastAsia="zh-CN"/>
-        </w:rPr>
-        <w:t>:</w:t>
-      </w:r>
-    </w:p>
-    <w:p>
-      <w:pPr>
-        <w:pStyle w:val="5"/>
-        <w:numPr>
-          <w:ilvl w:val="0"/>
-          <w:numId w:val="0"/>
-        </w:numPr>
-        <w:adjustRightInd w:val="0"/>
-        <w:snapToGrid w:val="0"/>
-        <w:ind w:left="420" w:leftChars="0"/>
-        <w:jc w:val="left"/>
-        <w:rPr>
-          <w:rFonts w:hint="default" w:ascii="Times New Roman" w:hAnsi="Times New Roman" w:eastAsia="微软雅黑" w:cs="Times New Roman"/>
-          <w:color w:val="747474"/>
-          <w:sz w:val="24"/>
-          <w:szCs w:val="24"/>
-          <w:lang w:val="en-US" w:eastAsia="zh-CN"/>
-        </w:rPr>
-      </w:pPr>
-      <w:r>
-        <w:rPr>
-          <w:rFonts w:hint="eastAsia" w:ascii="Times New Roman" w:hAnsi="Times New Roman" w:eastAsia="微软雅黑" w:cs="Times New Roman"/>
-          <w:color w:val="747474"/>
-          <w:sz w:val="24"/>
-          <w:szCs w:val="24"/>
-          <w:lang w:val="en-US" w:eastAsia="zh-CN"/>
-        </w:rPr>
-        <w:t>C</w:t>
-      </w:r>
-      <w:r>
-        <w:rPr>
-          <w:rFonts w:hint="default" w:ascii="Times New Roman" w:hAnsi="Times New Roman" w:eastAsia="微软雅黑" w:cs="Times New Roman"/>
-          <w:color w:val="747474"/>
-          <w:sz w:val="24"/>
-          <w:szCs w:val="24"/>
-          <w:lang w:val="en-US" w:eastAsia="zh-CN"/>
-        </w:rPr>
-        <w:t>ommunication procedure between card issuer, third-party gateway, Union Mobile Payment System (UMPS), token, tokenOnToken, token lifecycle management</w:t>
-      </w:r>
-    </w:p>
-    <w:p>
-      <w:pPr>
-        <w:pStyle w:val="5"/>
-        <w:numPr>
-          <w:ilvl w:val="0"/>
-          <w:numId w:val="1"/>
-        </w:numPr>
-        <w:adjustRightInd w:val="0"/>
-        <w:snapToGrid w:val="0"/>
-        <w:ind w:firstLineChars="0"/>
-        <w:jc w:val="left"/>
-        <w:rPr>
-          <w:rFonts w:hint="default" w:ascii="微软雅黑" w:hAnsi="微软雅黑" w:eastAsia="微软雅黑"/>
-          <w:color w:val="747474"/>
-          <w:sz w:val="24"/>
-          <w:szCs w:val="24"/>
-          <w:lang w:val="en-US" w:eastAsia="zh-CN"/>
-        </w:rPr>
-      </w:pPr>
-      <w:r>
-        <w:rPr>
-          <w:rFonts w:hint="default" w:ascii="微软雅黑" w:hAnsi="微软雅黑" w:eastAsia="微软雅黑"/>
-          <w:color w:val="747474"/>
-          <w:sz w:val="24"/>
-          <w:szCs w:val="24"/>
+          <w:rFonts w:hint="eastAsia" w:ascii="微软雅黑" w:hAnsi="微软雅黑" w:eastAsia="微软雅黑" w:cs="微软雅黑"/>
+          <w:color w:val="747474"/>
+          <w:sz w:val="21"/>
+          <w:szCs w:val="21"/>
           <w:lang w:val="en-US" w:eastAsia="zh-CN"/>
         </w:rPr>
         <w:t xml:space="preserve">Coordinate with UnionPay test App and UMPS terminals to prepare and revise test data in the test phase according to UnionPay agreement, so as to ensure test efficiency. </w:t>
@@ -3790,7 +3769,183 @@
           <w:shd w:val="clear" w:fill="FFFFFF"/>
           <w:lang w:val="en-US" w:eastAsia="zh-CN" w:bidi="ar-SA"/>
         </w:rPr>
-        <w:t xml:space="preserve"> People's Fine Arts Publishing House - primary and secondary school calligraphy course</w:t>
+        <w:t xml:space="preserve"> People's Fine Arts Publishing House - primary </w:t>
+      </w:r>
+      <w:r>
+        <w:rPr>
+          <w:rFonts w:hint="eastAsia" w:ascii="微软雅黑" w:hAnsi="微软雅黑" w:eastAsia="微软雅黑" w:cs="微软雅黑"/>
+          <w:i w:val="0"/>
+          <w:iCs w:val="0"/>
+          <w:caps w:val="0"/>
+          <w:color w:val="2A2B2E"/>
+          <w:spacing w:val="0"/>
+          <w:kern w:val="2"/>
+          <w:sz w:val="24"/>
+          <w:szCs w:val="24"/>
+          <w:shd w:val="clear" w:fill="FFFFFF"/>
+          <w:lang w:val="en-US" w:eastAsia="zh-CN" w:bidi="ar-SA"/>
+        </w:rPr>
+        <w:t>A</w:t>
+      </w:r>
+      <w:r>
+        <w:rPr>
+          <w:rFonts w:hint="default" w:ascii="微软雅黑" w:hAnsi="微软雅黑" w:eastAsia="微软雅黑" w:cs="微软雅黑"/>
+          <w:i w:val="0"/>
+          <w:iCs w:val="0"/>
+          <w:caps w:val="0"/>
+          <w:color w:val="2A2B2E"/>
+          <w:spacing w:val="0"/>
+          <w:kern w:val="2"/>
+          <w:sz w:val="24"/>
+          <w:szCs w:val="24"/>
+          <w:shd w:val="clear" w:fill="FFFFFF"/>
+          <w:lang w:val="en-US" w:eastAsia="zh-CN" w:bidi="ar-SA"/>
+        </w:rPr>
+        <w:t xml:space="preserve">nd </w:t>
+      </w:r>
+      <w:r>
+        <w:rPr>
+          <w:rFonts w:hint="eastAsia" w:ascii="微软雅黑" w:hAnsi="微软雅黑" w:eastAsia="微软雅黑" w:cs="微软雅黑"/>
+          <w:i w:val="0"/>
+          <w:iCs w:val="0"/>
+          <w:caps w:val="0"/>
+          <w:color w:val="2A2B2E"/>
+          <w:spacing w:val="0"/>
+          <w:kern w:val="2"/>
+          <w:sz w:val="24"/>
+          <w:szCs w:val="24"/>
+          <w:shd w:val="clear" w:fill="FFFFFF"/>
+          <w:lang w:val="en-US" w:eastAsia="zh-CN" w:bidi="ar-SA"/>
+        </w:rPr>
+        <w:t>S</w:t>
+      </w:r>
+      <w:r>
+        <w:rPr>
+          <w:rFonts w:hint="default" w:ascii="微软雅黑" w:hAnsi="微软雅黑" w:eastAsia="微软雅黑" w:cs="微软雅黑"/>
+          <w:i w:val="0"/>
+          <w:iCs w:val="0"/>
+          <w:caps w:val="0"/>
+          <w:color w:val="2A2B2E"/>
+          <w:spacing w:val="0"/>
+          <w:kern w:val="2"/>
+          <w:sz w:val="24"/>
+          <w:szCs w:val="24"/>
+          <w:shd w:val="clear" w:fill="FFFFFF"/>
+          <w:lang w:val="en-US" w:eastAsia="zh-CN" w:bidi="ar-SA"/>
+        </w:rPr>
+        <w:t xml:space="preserve">econdary </w:t>
+      </w:r>
+      <w:r>
+        <w:rPr>
+          <w:rFonts w:hint="eastAsia" w:ascii="微软雅黑" w:hAnsi="微软雅黑" w:eastAsia="微软雅黑" w:cs="微软雅黑"/>
+          <w:i w:val="0"/>
+          <w:iCs w:val="0"/>
+          <w:caps w:val="0"/>
+          <w:color w:val="2A2B2E"/>
+          <w:spacing w:val="0"/>
+          <w:kern w:val="2"/>
+          <w:sz w:val="24"/>
+          <w:szCs w:val="24"/>
+          <w:shd w:val="clear" w:fill="FFFFFF"/>
+          <w:lang w:val="en-US" w:eastAsia="zh-CN" w:bidi="ar-SA"/>
+        </w:rPr>
+        <w:t>S</w:t>
+      </w:r>
+      <w:r>
+        <w:rPr>
+          <w:rFonts w:hint="default" w:ascii="微软雅黑" w:hAnsi="微软雅黑" w:eastAsia="微软雅黑" w:cs="微软雅黑"/>
+          <w:i w:val="0"/>
+          <w:iCs w:val="0"/>
+          <w:caps w:val="0"/>
+          <w:color w:val="2A2B2E"/>
+          <w:spacing w:val="0"/>
+          <w:kern w:val="2"/>
+          <w:sz w:val="24"/>
+          <w:szCs w:val="24"/>
+          <w:shd w:val="clear" w:fill="FFFFFF"/>
+          <w:lang w:val="en-US" w:eastAsia="zh-CN" w:bidi="ar-SA"/>
+        </w:rPr>
+        <w:t xml:space="preserve">chool </w:t>
+      </w:r>
+      <w:r>
+        <w:rPr>
+          <w:rFonts w:hint="eastAsia" w:ascii="微软雅黑" w:hAnsi="微软雅黑" w:eastAsia="微软雅黑" w:cs="微软雅黑"/>
+          <w:i w:val="0"/>
+          <w:iCs w:val="0"/>
+          <w:caps w:val="0"/>
+          <w:color w:val="2A2B2E"/>
+          <w:spacing w:val="0"/>
+          <w:kern w:val="2"/>
+          <w:sz w:val="24"/>
+          <w:szCs w:val="24"/>
+          <w:shd w:val="clear" w:fill="FFFFFF"/>
+          <w:lang w:val="en-US" w:eastAsia="zh-CN" w:bidi="ar-SA"/>
+        </w:rPr>
+        <w:t>C</w:t>
+      </w:r>
+      <w:r>
+        <w:rPr>
+          <w:rFonts w:hint="default" w:ascii="微软雅黑" w:hAnsi="微软雅黑" w:eastAsia="微软雅黑" w:cs="微软雅黑"/>
+          <w:i w:val="0"/>
+          <w:iCs w:val="0"/>
+          <w:caps w:val="0"/>
+          <w:color w:val="2A2B2E"/>
+          <w:spacing w:val="0"/>
+          <w:kern w:val="2"/>
+          <w:sz w:val="24"/>
+          <w:szCs w:val="24"/>
+          <w:shd w:val="clear" w:fill="FFFFFF"/>
+          <w:lang w:val="en-US" w:eastAsia="zh-CN" w:bidi="ar-SA"/>
+        </w:rPr>
+        <w:t xml:space="preserve">alligraphy </w:t>
+      </w:r>
+      <w:r>
+        <w:rPr>
+          <w:rFonts w:hint="eastAsia" w:ascii="微软雅黑" w:hAnsi="微软雅黑" w:eastAsia="微软雅黑" w:cs="微软雅黑"/>
+          <w:i w:val="0"/>
+          <w:iCs w:val="0"/>
+          <w:caps w:val="0"/>
+          <w:color w:val="2A2B2E"/>
+          <w:spacing w:val="0"/>
+          <w:kern w:val="2"/>
+          <w:sz w:val="24"/>
+          <w:szCs w:val="24"/>
+          <w:shd w:val="clear" w:fill="FFFFFF"/>
+          <w:lang w:val="en-US" w:eastAsia="zh-CN" w:bidi="ar-SA"/>
+        </w:rPr>
+        <w:t>C</w:t>
+      </w:r>
+      <w:r>
+        <w:rPr>
+          <w:rFonts w:hint="default" w:ascii="微软雅黑" w:hAnsi="微软雅黑" w:eastAsia="微软雅黑" w:cs="微软雅黑"/>
+          <w:i w:val="0"/>
+          <w:iCs w:val="0"/>
+          <w:caps w:val="0"/>
+          <w:color w:val="2A2B2E"/>
+          <w:spacing w:val="0"/>
+          <w:kern w:val="2"/>
+          <w:sz w:val="24"/>
+          <w:szCs w:val="24"/>
+          <w:shd w:val="clear" w:fill="FFFFFF"/>
+          <w:lang w:val="en-US" w:eastAsia="zh-CN" w:bidi="ar-SA"/>
+        </w:rPr>
+        <w:t>ourse</w:t>
+      </w:r>
+      <w:r>
+        <w:rPr>
+          <w:rFonts w:hint="eastAsia" w:ascii="微软雅黑" w:hAnsi="微软雅黑" w:eastAsia="微软雅黑" w:cs="微软雅黑"/>
+          <w:i w:val="0"/>
+          <w:iCs w:val="0"/>
+          <w:caps w:val="0"/>
+          <w:color w:val="2A2B2E"/>
+          <w:spacing w:val="0"/>
+          <w:kern w:val="2"/>
+          <w:sz w:val="24"/>
+          <w:szCs w:val="24"/>
+          <w:shd w:val="clear" w:fill="FFFFFF"/>
+          <w:lang w:val="en-US" w:eastAsia="zh-CN" w:bidi="ar-SA"/>
+        </w:rPr>
+        <w:t xml:space="preserve"> Project</w:t>
       </w:r>
     </w:p>
     <w:p>
@@ -3807,17 +3962,17 @@
         <w:rPr>
           <w:rFonts w:hint="default" w:ascii="微软雅黑" w:hAnsi="微软雅黑" w:eastAsia="微软雅黑"/>
           <w:color w:val="747474"/>
-          <w:sz w:val="24"/>
-          <w:szCs w:val="24"/>
-          <w:lang w:val="en-US" w:eastAsia="zh-CN"/>
-        </w:rPr>
-      </w:pPr>
-      <w:r>
-        <w:rPr>
-          <w:rFonts w:hint="default" w:ascii="微软雅黑" w:hAnsi="微软雅黑" w:eastAsia="微软雅黑"/>
-          <w:color w:val="747474"/>
-          <w:sz w:val="24"/>
-          <w:szCs w:val="24"/>
+          <w:sz w:val="21"/>
+          <w:szCs w:val="21"/>
+          <w:lang w:val="en-US" w:eastAsia="zh-CN"/>
+        </w:rPr>
+      </w:pPr>
+      <w:r>
+        <w:rPr>
+          <w:rFonts w:hint="default" w:ascii="微软雅黑" w:hAnsi="微软雅黑" w:eastAsia="微软雅黑"/>
+          <w:color w:val="747474"/>
+          <w:sz w:val="21"/>
+          <w:szCs w:val="21"/>
           <w:lang w:val="en-US" w:eastAsia="zh-CN"/>
         </w:rPr>
         <w:t xml:space="preserve">Interconnect with Alipay (sandbox test) and wechat Pay to complete the payment function </w:t>
@@ -3837,17 +3992,17 @@
         <w:rPr>
           <w:rFonts w:hint="default" w:ascii="微软雅黑" w:hAnsi="微软雅黑" w:eastAsia="微软雅黑"/>
           <w:color w:val="747474"/>
-          <w:sz w:val="24"/>
-          <w:szCs w:val="24"/>
-          <w:lang w:val="en-US" w:eastAsia="zh-CN"/>
-        </w:rPr>
-      </w:pPr>
-      <w:r>
-        <w:rPr>
-          <w:rFonts w:hint="default" w:ascii="微软雅黑" w:hAnsi="微软雅黑" w:eastAsia="微软雅黑"/>
-          <w:color w:val="747474"/>
-          <w:sz w:val="24"/>
-          <w:szCs w:val="24"/>
+          <w:sz w:val="21"/>
+          <w:szCs w:val="21"/>
+          <w:lang w:val="en-US" w:eastAsia="zh-CN"/>
+        </w:rPr>
+      </w:pPr>
+      <w:r>
+        <w:rPr>
+          <w:rFonts w:hint="default" w:ascii="微软雅黑" w:hAnsi="微软雅黑" w:eastAsia="微软雅黑"/>
+          <w:color w:val="747474"/>
+          <w:sz w:val="21"/>
+          <w:szCs w:val="21"/>
           <w:lang w:val="en-US" w:eastAsia="zh-CN"/>
         </w:rPr>
         <w:t xml:space="preserve">XLS package + template file to generate Excel payment reports </w:t>
@@ -3867,17 +4022,17 @@
         <w:rPr>
           <w:rFonts w:hint="default" w:ascii="微软雅黑" w:hAnsi="微软雅黑" w:eastAsia="微软雅黑"/>
           <w:color w:val="747474"/>
-          <w:sz w:val="24"/>
-          <w:szCs w:val="24"/>
-          <w:lang w:val="en-US" w:eastAsia="zh-CN"/>
-        </w:rPr>
-      </w:pPr>
-      <w:r>
-        <w:rPr>
-          <w:rFonts w:hint="default" w:ascii="微软雅黑" w:hAnsi="微软雅黑" w:eastAsia="微软雅黑"/>
-          <w:color w:val="747474"/>
-          <w:sz w:val="24"/>
-          <w:szCs w:val="24"/>
+          <w:sz w:val="21"/>
+          <w:szCs w:val="21"/>
+          <w:lang w:val="en-US" w:eastAsia="zh-CN"/>
+        </w:rPr>
+      </w:pPr>
+      <w:r>
+        <w:rPr>
+          <w:rFonts w:hint="default" w:ascii="微软雅黑" w:hAnsi="微软雅黑" w:eastAsia="微软雅黑"/>
+          <w:color w:val="747474"/>
+          <w:sz w:val="21"/>
+          <w:szCs w:val="21"/>
           <w:lang w:val="en-US" w:eastAsia="zh-CN"/>
         </w:rPr>
         <w:t xml:space="preserve">Use jQuery and Bootstrap.js front-end framework to complete page layout, form verification, and asynchronous communication </w:t>
@@ -3897,17 +4052,17 @@
         <w:rPr>
           <w:rFonts w:hint="default" w:ascii="微软雅黑" w:hAnsi="微软雅黑" w:eastAsia="微软雅黑"/>
           <w:color w:val="747474"/>
-          <w:sz w:val="24"/>
-          <w:szCs w:val="24"/>
-          <w:lang w:val="en-US" w:eastAsia="zh-CN"/>
-        </w:rPr>
-      </w:pPr>
-      <w:r>
-        <w:rPr>
-          <w:rFonts w:hint="default" w:ascii="微软雅黑" w:hAnsi="微软雅黑" w:eastAsia="微软雅黑"/>
-          <w:color w:val="747474"/>
-          <w:sz w:val="24"/>
-          <w:szCs w:val="24"/>
+          <w:sz w:val="21"/>
+          <w:szCs w:val="21"/>
+          <w:lang w:val="en-US" w:eastAsia="zh-CN"/>
+        </w:rPr>
+      </w:pPr>
+      <w:r>
+        <w:rPr>
+          <w:rFonts w:hint="default" w:ascii="微软雅黑" w:hAnsi="微软雅黑" w:eastAsia="微软雅黑"/>
+          <w:color w:val="747474"/>
+          <w:sz w:val="21"/>
+          <w:szCs w:val="21"/>
           <w:lang w:val="en-US" w:eastAsia="zh-CN"/>
         </w:rPr>
         <w:t xml:space="preserve">Like, </w:t>
@@ -3916,8 +4071,8 @@
         <w:rPr>
           <w:rFonts w:hint="eastAsia" w:ascii="微软雅黑" w:hAnsi="微软雅黑" w:eastAsia="微软雅黑"/>
           <w:color w:val="747474"/>
-          <w:sz w:val="24"/>
-          <w:szCs w:val="24"/>
+          <w:sz w:val="21"/>
+          <w:szCs w:val="21"/>
           <w:lang w:val="en-US" w:eastAsia="zh-CN"/>
         </w:rPr>
         <w:t>collection</w:t>
@@ -3926,8 +4081,8 @@
         <w:rPr>
           <w:rFonts w:hint="default" w:ascii="微软雅黑" w:hAnsi="微软雅黑" w:eastAsia="微软雅黑"/>
           <w:color w:val="747474"/>
-          <w:sz w:val="24"/>
-          <w:szCs w:val="24"/>
+          <w:sz w:val="21"/>
+          <w:szCs w:val="21"/>
           <w:lang w:val="en-US" w:eastAsia="zh-CN"/>
         </w:rPr>
         <w:t xml:space="preserve">, share function design and development </w:t>
@@ -3947,17 +4102,17 @@
         <w:rPr>
           <w:rFonts w:hint="default" w:ascii="微软雅黑" w:hAnsi="微软雅黑" w:eastAsia="微软雅黑"/>
           <w:color w:val="747474"/>
-          <w:sz w:val="24"/>
-          <w:szCs w:val="24"/>
-          <w:lang w:val="en-US" w:eastAsia="zh-CN"/>
-        </w:rPr>
-      </w:pPr>
-      <w:r>
-        <w:rPr>
-          <w:rFonts w:hint="default" w:ascii="微软雅黑" w:hAnsi="微软雅黑" w:eastAsia="微软雅黑"/>
-          <w:color w:val="747474"/>
-          <w:sz w:val="24"/>
-          <w:szCs w:val="24"/>
+          <w:sz w:val="21"/>
+          <w:szCs w:val="21"/>
+          <w:lang w:val="en-US" w:eastAsia="zh-CN"/>
+        </w:rPr>
+      </w:pPr>
+      <w:r>
+        <w:rPr>
+          <w:rFonts w:hint="default" w:ascii="微软雅黑" w:hAnsi="微软雅黑" w:eastAsia="微软雅黑"/>
+          <w:color w:val="747474"/>
+          <w:sz w:val="21"/>
+          <w:szCs w:val="21"/>
           <w:lang w:val="en-US" w:eastAsia="zh-CN"/>
         </w:rPr>
         <w:t xml:space="preserve">Springboot integrates Shiro framework, configurates EhCache management, RocketMQ dead Letter Queue order Timeout processing, and @Configurable </w:t>
@@ -3977,17 +4132,17 @@
         <w:rPr>
           <w:rFonts w:hint="default" w:ascii="微软雅黑" w:hAnsi="微软雅黑" w:eastAsia="微软雅黑"/>
           <w:color w:val="747474"/>
-          <w:sz w:val="24"/>
-          <w:szCs w:val="24"/>
-          <w:lang w:val="en-US" w:eastAsia="zh-CN"/>
-        </w:rPr>
-      </w:pPr>
-      <w:r>
-        <w:rPr>
-          <w:rFonts w:hint="default" w:ascii="微软雅黑" w:hAnsi="微软雅黑" w:eastAsia="微软雅黑"/>
-          <w:color w:val="747474"/>
-          <w:sz w:val="24"/>
-          <w:szCs w:val="24"/>
+          <w:sz w:val="21"/>
+          <w:szCs w:val="21"/>
+          <w:lang w:val="en-US" w:eastAsia="zh-CN"/>
+        </w:rPr>
+      </w:pPr>
+      <w:r>
+        <w:rPr>
+          <w:rFonts w:hint="default" w:ascii="微软雅黑" w:hAnsi="微软雅黑" w:eastAsia="微软雅黑"/>
+          <w:color w:val="747474"/>
+          <w:sz w:val="21"/>
+          <w:szCs w:val="21"/>
           <w:lang w:val="en-US" w:eastAsia="zh-CN"/>
         </w:rPr>
         <w:t xml:space="preserve">Interconnects with OOS object storage management system of Alibaba Cloud to achieve network video playing and resource upload management functions </w:t>
@@ -4007,17 +4162,17 @@
         <w:rPr>
           <w:rFonts w:hint="default" w:ascii="微软雅黑" w:hAnsi="微软雅黑" w:eastAsia="微软雅黑"/>
           <w:color w:val="747474"/>
-          <w:sz w:val="24"/>
-          <w:szCs w:val="24"/>
-          <w:lang w:val="en-US" w:eastAsia="zh-CN"/>
-        </w:rPr>
-      </w:pPr>
-      <w:r>
-        <w:rPr>
-          <w:rFonts w:hint="default" w:ascii="微软雅黑" w:hAnsi="微软雅黑" w:eastAsia="微软雅黑"/>
-          <w:color w:val="747474"/>
-          <w:sz w:val="24"/>
-          <w:szCs w:val="24"/>
+          <w:sz w:val="21"/>
+          <w:szCs w:val="21"/>
+          <w:lang w:val="en-US" w:eastAsia="zh-CN"/>
+        </w:rPr>
+      </w:pPr>
+      <w:r>
+        <w:rPr>
+          <w:rFonts w:hint="default" w:ascii="微软雅黑" w:hAnsi="微软雅黑" w:eastAsia="微软雅黑"/>
+          <w:color w:val="747474"/>
+          <w:sz w:val="21"/>
+          <w:szCs w:val="21"/>
           <w:lang w:val="en-US" w:eastAsia="zh-CN"/>
         </w:rPr>
         <w:t xml:space="preserve">Small program - Zhaopin online small class </w:t>
@@ -4037,17 +4192,17 @@
         <w:rPr>
           <w:rFonts w:hint="default" w:ascii="微软雅黑" w:hAnsi="微软雅黑" w:eastAsia="微软雅黑"/>
           <w:color w:val="747474"/>
-          <w:sz w:val="24"/>
-          <w:szCs w:val="24"/>
-          <w:lang w:val="en-US" w:eastAsia="zh-CN"/>
-        </w:rPr>
-      </w:pPr>
-      <w:r>
-        <w:rPr>
-          <w:rFonts w:hint="default" w:ascii="微软雅黑" w:hAnsi="微软雅黑" w:eastAsia="微软雅黑"/>
-          <w:color w:val="747474"/>
-          <w:sz w:val="24"/>
-          <w:szCs w:val="24"/>
+          <w:sz w:val="21"/>
+          <w:szCs w:val="21"/>
+          <w:lang w:val="en-US" w:eastAsia="zh-CN"/>
+        </w:rPr>
+      </w:pPr>
+      <w:r>
+        <w:rPr>
+          <w:rFonts w:hint="default" w:ascii="微软雅黑" w:hAnsi="微软雅黑" w:eastAsia="微软雅黑"/>
+          <w:color w:val="747474"/>
+          <w:sz w:val="21"/>
+          <w:szCs w:val="21"/>
           <w:lang w:val="en-US" w:eastAsia="zh-CN"/>
         </w:rPr>
         <w:t xml:space="preserve">Design interface and wechat mini program front-end cooperation to complete the project development </w:t>
@@ -4067,17 +4222,17 @@
         <w:rPr>
           <w:rFonts w:hint="default" w:ascii="微软雅黑" w:hAnsi="微软雅黑" w:eastAsia="微软雅黑"/>
           <w:color w:val="747474"/>
-          <w:sz w:val="24"/>
-          <w:szCs w:val="24"/>
-          <w:lang w:val="en-US" w:eastAsia="zh-CN"/>
-        </w:rPr>
-      </w:pPr>
-      <w:r>
-        <w:rPr>
-          <w:rFonts w:hint="default" w:ascii="微软雅黑" w:hAnsi="微软雅黑" w:eastAsia="微软雅黑"/>
-          <w:color w:val="747474"/>
-          <w:sz w:val="24"/>
-          <w:szCs w:val="24"/>
+          <w:sz w:val="21"/>
+          <w:szCs w:val="21"/>
+          <w:lang w:val="en-US" w:eastAsia="zh-CN"/>
+        </w:rPr>
+      </w:pPr>
+      <w:r>
+        <w:rPr>
+          <w:rFonts w:hint="default" w:ascii="微软雅黑" w:hAnsi="微软雅黑" w:eastAsia="微软雅黑"/>
+          <w:color w:val="747474"/>
+          <w:sz w:val="21"/>
+          <w:szCs w:val="21"/>
           <w:lang w:val="en-US" w:eastAsia="zh-CN"/>
         </w:rPr>
         <w:t xml:space="preserve">to achieve the like, like, favorites and other functions of the table design and implementation </w:t>
@@ -4097,17 +4252,17 @@
         <w:rPr>
           <w:rFonts w:hint="default" w:ascii="微软雅黑" w:hAnsi="微软雅黑" w:eastAsia="微软雅黑"/>
           <w:color w:val="747474"/>
-          <w:sz w:val="24"/>
-          <w:szCs w:val="24"/>
-          <w:lang w:val="en-US" w:eastAsia="zh-CN"/>
-        </w:rPr>
-      </w:pPr>
-      <w:r>
-        <w:rPr>
-          <w:rFonts w:hint="default" w:ascii="微软雅黑" w:hAnsi="微软雅黑" w:eastAsia="微软雅黑"/>
-          <w:color w:val="747474"/>
-          <w:sz w:val="24"/>
-          <w:szCs w:val="24"/>
+          <w:sz w:val="21"/>
+          <w:szCs w:val="21"/>
+          <w:lang w:val="en-US" w:eastAsia="zh-CN"/>
+        </w:rPr>
+      </w:pPr>
+      <w:r>
+        <w:rPr>
+          <w:rFonts w:hint="default" w:ascii="微软雅黑" w:hAnsi="微软雅黑" w:eastAsia="微软雅黑"/>
+          <w:color w:val="747474"/>
+          <w:sz w:val="21"/>
+          <w:szCs w:val="21"/>
           <w:lang w:val="en-US" w:eastAsia="zh-CN"/>
         </w:rPr>
         <w:t xml:space="preserve">Image compression and Intranet penetration are used to coordinate the front and rear ends </w:t>
@@ -4127,17 +4282,17 @@
         <w:rPr>
           <w:rFonts w:hint="default" w:ascii="微软雅黑" w:hAnsi="微软雅黑" w:eastAsia="微软雅黑"/>
           <w:color w:val="747474"/>
-          <w:sz w:val="24"/>
-          <w:szCs w:val="24"/>
-          <w:lang w:val="en-US" w:eastAsia="zh-CN"/>
-        </w:rPr>
-      </w:pPr>
-      <w:r>
-        <w:rPr>
-          <w:rFonts w:hint="default" w:ascii="微软雅黑" w:hAnsi="微软雅黑" w:eastAsia="微软雅黑"/>
-          <w:color w:val="747474"/>
-          <w:sz w:val="24"/>
-          <w:szCs w:val="24"/>
+          <w:sz w:val="21"/>
+          <w:szCs w:val="21"/>
+          <w:lang w:val="en-US" w:eastAsia="zh-CN"/>
+        </w:rPr>
+      </w:pPr>
+      <w:r>
+        <w:rPr>
+          <w:rFonts w:hint="default" w:ascii="微软雅黑" w:hAnsi="微软雅黑" w:eastAsia="微软雅黑"/>
+          <w:color w:val="747474"/>
+          <w:sz w:val="21"/>
+          <w:szCs w:val="21"/>
           <w:lang w:val="en-US" w:eastAsia="zh-CN"/>
         </w:rPr>
         <w:t xml:space="preserve">Server war package deployed in windows environment and tomcat SSL protocol configured </w:t>
@@ -4157,17 +4312,17 @@
         <w:rPr>
           <w:rFonts w:hint="default" w:ascii="微软雅黑" w:hAnsi="微软雅黑" w:eastAsia="微软雅黑"/>
           <w:color w:val="747474"/>
-          <w:sz w:val="24"/>
-          <w:szCs w:val="24"/>
-          <w:lang w:val="en-US" w:eastAsia="zh-CN"/>
-        </w:rPr>
-      </w:pPr>
-      <w:r>
-        <w:rPr>
-          <w:rFonts w:hint="default" w:ascii="微软雅黑" w:hAnsi="微软雅黑" w:eastAsia="微软雅黑"/>
-          <w:color w:val="747474"/>
-          <w:sz w:val="24"/>
-          <w:szCs w:val="24"/>
+          <w:sz w:val="21"/>
+          <w:szCs w:val="21"/>
+          <w:lang w:val="en-US" w:eastAsia="zh-CN"/>
+        </w:rPr>
+      </w:pPr>
+      <w:r>
+        <w:rPr>
+          <w:rFonts w:hint="default" w:ascii="微软雅黑" w:hAnsi="微软雅黑" w:eastAsia="微软雅黑"/>
+          <w:color w:val="747474"/>
+          <w:sz w:val="21"/>
+          <w:szCs w:val="21"/>
           <w:lang w:val="en-US" w:eastAsia="zh-CN"/>
         </w:rPr>
         <w:t xml:space="preserve">Based on ES6 and React.js, use webpack and yarn package management to develop and deploy the Web management side of background data </w:t>
@@ -4196,8 +4351,8 @@
         <w:rPr>
           <w:rFonts w:hint="default" w:ascii="微软雅黑" w:hAnsi="微软雅黑" w:eastAsia="微软雅黑"/>
           <w:color w:val="747474"/>
-          <w:sz w:val="24"/>
-          <w:szCs w:val="24"/>
+          <w:sz w:val="21"/>
+          <w:szCs w:val="21"/>
           <w:lang w:val="en-US" w:eastAsia="zh-CN"/>
         </w:rPr>
         <w:t xml:space="preserve">Nginx Cross-domain configuration </w:t>
@@ -4333,7 +4488,87 @@
           <w:shd w:val="clear" w:fill="FFFFFF"/>
           <w:lang w:val="en-US" w:eastAsia="zh-CN" w:bidi="ar-SA"/>
         </w:rPr>
-        <w:t xml:space="preserve">Dalian Bank Web management terminal </w:t>
+        <w:t xml:space="preserve">Dalian Bank Web </w:t>
+      </w:r>
+      <w:r>
+        <w:rPr>
+          <w:rFonts w:hint="eastAsia" w:ascii="微软雅黑" w:hAnsi="微软雅黑" w:eastAsia="微软雅黑" w:cs="微软雅黑"/>
+          <w:i w:val="0"/>
+          <w:iCs w:val="0"/>
+          <w:caps w:val="0"/>
+          <w:color w:val="2A2B2E"/>
+          <w:spacing w:val="0"/>
+          <w:kern w:val="2"/>
+          <w:sz w:val="24"/>
+          <w:szCs w:val="24"/>
+          <w:shd w:val="clear" w:fill="FFFFFF"/>
+          <w:lang w:val="en-US" w:eastAsia="zh-CN" w:bidi="ar-SA"/>
+        </w:rPr>
+        <w:t>M</w:t>
+      </w:r>
+      <w:r>
+        <w:rPr>
+          <w:rFonts w:hint="default" w:ascii="微软雅黑" w:hAnsi="微软雅黑" w:eastAsia="微软雅黑" w:cs="微软雅黑"/>
+          <w:i w:val="0"/>
+          <w:iCs w:val="0"/>
+          <w:caps w:val="0"/>
+          <w:color w:val="2A2B2E"/>
+          <w:spacing w:val="0"/>
+          <w:kern w:val="2"/>
+          <w:sz w:val="24"/>
+          <w:szCs w:val="24"/>
+          <w:shd w:val="clear" w:fill="FFFFFF"/>
+          <w:lang w:val="en-US" w:eastAsia="zh-CN" w:bidi="ar-SA"/>
+        </w:rPr>
+        <w:t xml:space="preserve">anagement </w:t>
+      </w:r>
+      <w:r>
+        <w:rPr>
+          <w:rFonts w:hint="eastAsia" w:ascii="微软雅黑" w:hAnsi="微软雅黑" w:eastAsia="微软雅黑" w:cs="微软雅黑"/>
+          <w:i w:val="0"/>
+          <w:iCs w:val="0"/>
+          <w:caps w:val="0"/>
+          <w:color w:val="2A2B2E"/>
+          <w:spacing w:val="0"/>
+          <w:kern w:val="2"/>
+          <w:sz w:val="24"/>
+          <w:szCs w:val="24"/>
+          <w:shd w:val="clear" w:fill="FFFFFF"/>
+          <w:lang w:val="en-US" w:eastAsia="zh-CN" w:bidi="ar-SA"/>
+        </w:rPr>
+        <w:t>T</w:t>
+      </w:r>
+      <w:r>
+        <w:rPr>
+          <w:rFonts w:hint="default" w:ascii="微软雅黑" w:hAnsi="微软雅黑" w:eastAsia="微软雅黑" w:cs="微软雅黑"/>
+          <w:i w:val="0"/>
+          <w:iCs w:val="0"/>
+          <w:caps w:val="0"/>
+          <w:color w:val="2A2B2E"/>
+          <w:spacing w:val="0"/>
+          <w:kern w:val="2"/>
+          <w:sz w:val="24"/>
+          <w:szCs w:val="24"/>
+          <w:shd w:val="clear" w:fill="FFFFFF"/>
+          <w:lang w:val="en-US" w:eastAsia="zh-CN" w:bidi="ar-SA"/>
+        </w:rPr>
+        <w:t xml:space="preserve">erminal </w:t>
+      </w:r>
+      <w:r>
+        <w:rPr>
+          <w:rFonts w:hint="eastAsia" w:ascii="微软雅黑" w:hAnsi="微软雅黑" w:eastAsia="微软雅黑" w:cs="微软雅黑"/>
+          <w:i w:val="0"/>
+          <w:iCs w:val="0"/>
+          <w:caps w:val="0"/>
+          <w:color w:val="2A2B2E"/>
+          <w:spacing w:val="0"/>
+          <w:kern w:val="2"/>
+          <w:sz w:val="24"/>
+          <w:szCs w:val="24"/>
+          <w:shd w:val="clear" w:fill="FFFFFF"/>
+          <w:lang w:val="en-US" w:eastAsia="zh-CN" w:bidi="ar-SA"/>
+        </w:rPr>
+        <w:t>Project</w:t>
       </w:r>
     </w:p>
     <w:p>
@@ -4350,17 +4585,17 @@
         <w:rPr>
           <w:rFonts w:hint="default" w:ascii="微软雅黑" w:hAnsi="微软雅黑" w:eastAsia="微软雅黑"/>
           <w:color w:val="747474"/>
-          <w:sz w:val="24"/>
-          <w:szCs w:val="24"/>
-          <w:lang w:val="en-US" w:eastAsia="zh-CN"/>
-        </w:rPr>
-      </w:pPr>
-      <w:r>
-        <w:rPr>
-          <w:rFonts w:hint="default" w:ascii="微软雅黑" w:hAnsi="微软雅黑" w:eastAsia="微软雅黑"/>
-          <w:color w:val="747474"/>
-          <w:sz w:val="24"/>
-          <w:szCs w:val="24"/>
+          <w:sz w:val="21"/>
+          <w:szCs w:val="21"/>
+          <w:lang w:val="en-US" w:eastAsia="zh-CN"/>
+        </w:rPr>
+      </w:pPr>
+      <w:r>
+        <w:rPr>
+          <w:rFonts w:hint="default" w:ascii="微软雅黑" w:hAnsi="微软雅黑" w:eastAsia="微软雅黑"/>
+          <w:color w:val="747474"/>
+          <w:sz w:val="21"/>
+          <w:szCs w:val="21"/>
           <w:lang w:val="en-US" w:eastAsia="zh-CN"/>
         </w:rPr>
         <w:t xml:space="preserve">Use Ext.js front-end framework for page layout, form validation, asynchronous communication, IE8 compatibility. </w:t>
@@ -4380,17 +4615,17 @@
         <w:rPr>
           <w:rFonts w:hint="default" w:ascii="微软雅黑" w:hAnsi="微软雅黑" w:eastAsia="微软雅黑"/>
           <w:color w:val="747474"/>
-          <w:sz w:val="24"/>
-          <w:szCs w:val="24"/>
-          <w:lang w:val="en-US" w:eastAsia="zh-CN"/>
-        </w:rPr>
-      </w:pPr>
-      <w:r>
-        <w:rPr>
-          <w:rFonts w:hint="default" w:ascii="微软雅黑" w:hAnsi="微软雅黑" w:eastAsia="微软雅黑"/>
-          <w:color w:val="747474"/>
-          <w:sz w:val="24"/>
-          <w:szCs w:val="24"/>
+          <w:sz w:val="21"/>
+          <w:szCs w:val="21"/>
+          <w:lang w:val="en-US" w:eastAsia="zh-CN"/>
+        </w:rPr>
+      </w:pPr>
+      <w:r>
+        <w:rPr>
+          <w:rFonts w:hint="default" w:ascii="微软雅黑" w:hAnsi="微软雅黑" w:eastAsia="微软雅黑"/>
+          <w:color w:val="747474"/>
+          <w:sz w:val="21"/>
+          <w:szCs w:val="21"/>
           <w:lang w:val="en-US" w:eastAsia="zh-CN"/>
         </w:rPr>
         <w:t xml:space="preserve">Use Spring, SpringMVC, Struts2 to complete CRUD business, file upload, Exel report generation, printing and preview, </w:t>
@@ -4410,17 +4645,17 @@
         <w:rPr>
           <w:rFonts w:hint="default" w:ascii="微软雅黑" w:hAnsi="微软雅黑" w:eastAsia="微软雅黑"/>
           <w:color w:val="747474"/>
-          <w:sz w:val="24"/>
-          <w:szCs w:val="24"/>
-          <w:lang w:val="en-US" w:eastAsia="zh-CN"/>
-        </w:rPr>
-      </w:pPr>
-      <w:r>
-        <w:rPr>
-          <w:rFonts w:hint="default" w:ascii="微软雅黑" w:hAnsi="微软雅黑" w:eastAsia="微软雅黑"/>
-          <w:color w:val="747474"/>
-          <w:sz w:val="24"/>
-          <w:szCs w:val="24"/>
+          <w:sz w:val="21"/>
+          <w:szCs w:val="21"/>
+          <w:lang w:val="en-US" w:eastAsia="zh-CN"/>
+        </w:rPr>
+      </w:pPr>
+      <w:r>
+        <w:rPr>
+          <w:rFonts w:hint="default" w:ascii="微软雅黑" w:hAnsi="微软雅黑" w:eastAsia="微软雅黑"/>
+          <w:color w:val="747474"/>
+          <w:sz w:val="21"/>
+          <w:szCs w:val="21"/>
           <w:lang w:val="en-US" w:eastAsia="zh-CN"/>
         </w:rPr>
         <w:t xml:space="preserve">Use the BSMS development platform to manage personnel information, roles, rights, and menus </w:t>
@@ -4440,17 +4675,17 @@
         <w:rPr>
           <w:rFonts w:hint="default" w:ascii="微软雅黑" w:hAnsi="微软雅黑" w:eastAsia="微软雅黑"/>
           <w:color w:val="747474"/>
-          <w:sz w:val="24"/>
-          <w:szCs w:val="24"/>
-          <w:lang w:val="en-US" w:eastAsia="zh-CN"/>
-        </w:rPr>
-      </w:pPr>
-      <w:r>
-        <w:rPr>
-          <w:rFonts w:hint="default" w:ascii="微软雅黑" w:hAnsi="微软雅黑" w:eastAsia="微软雅黑"/>
-          <w:color w:val="747474"/>
-          <w:sz w:val="24"/>
-          <w:szCs w:val="24"/>
+          <w:sz w:val="21"/>
+          <w:szCs w:val="21"/>
+          <w:lang w:val="en-US" w:eastAsia="zh-CN"/>
+        </w:rPr>
+      </w:pPr>
+      <w:r>
+        <w:rPr>
+          <w:rFonts w:hint="default" w:ascii="微软雅黑" w:hAnsi="微软雅黑" w:eastAsia="微软雅黑"/>
+          <w:color w:val="747474"/>
+          <w:sz w:val="21"/>
+          <w:szCs w:val="21"/>
           <w:lang w:val="en-US" w:eastAsia="zh-CN"/>
         </w:rPr>
         <w:t xml:space="preserve">Use the XLS package + template file to send data in XML format and provide Socket communication services </w:t>
@@ -4470,17 +4705,17 @@
         <w:rPr>
           <w:rFonts w:hint="default" w:ascii="微软雅黑" w:hAnsi="微软雅黑" w:eastAsia="微软雅黑"/>
           <w:color w:val="747474"/>
-          <w:sz w:val="24"/>
-          <w:szCs w:val="24"/>
-          <w:lang w:val="en-US" w:eastAsia="zh-CN"/>
-        </w:rPr>
-      </w:pPr>
-      <w:r>
-        <w:rPr>
-          <w:rFonts w:hint="default" w:ascii="微软雅黑" w:hAnsi="微软雅黑" w:eastAsia="微软雅黑"/>
-          <w:color w:val="747474"/>
-          <w:sz w:val="24"/>
-          <w:szCs w:val="24"/>
+          <w:sz w:val="21"/>
+          <w:szCs w:val="21"/>
+          <w:lang w:val="en-US" w:eastAsia="zh-CN"/>
+        </w:rPr>
+      </w:pPr>
+      <w:r>
+        <w:rPr>
+          <w:rFonts w:hint="default" w:ascii="微软雅黑" w:hAnsi="微软雅黑" w:eastAsia="微软雅黑"/>
+          <w:color w:val="747474"/>
+          <w:sz w:val="21"/>
+          <w:szCs w:val="21"/>
           <w:lang w:val="en-US" w:eastAsia="zh-CN"/>
         </w:rPr>
         <w:t xml:space="preserve">Deploy the project war package using WebSphere, Linux </w:t>
@@ -4500,17 +4735,17 @@
         <w:rPr>
           <w:rFonts w:hint="eastAsia" w:ascii="微软雅黑" w:hAnsi="微软雅黑" w:eastAsia="微软雅黑"/>
           <w:color w:val="747474"/>
-          <w:sz w:val="24"/>
-          <w:szCs w:val="24"/>
-          <w:lang w:val="en-US" w:eastAsia="zh-CN"/>
-        </w:rPr>
-      </w:pPr>
-      <w:r>
-        <w:rPr>
-          <w:rFonts w:hint="default" w:ascii="微软雅黑" w:hAnsi="微软雅黑" w:eastAsia="微软雅黑"/>
-          <w:color w:val="747474"/>
-          <w:sz w:val="24"/>
-          <w:szCs w:val="24"/>
+          <w:sz w:val="21"/>
+          <w:szCs w:val="21"/>
+          <w:lang w:val="en-US" w:eastAsia="zh-CN"/>
+        </w:rPr>
+      </w:pPr>
+      <w:r>
+        <w:rPr>
+          <w:rFonts w:hint="default" w:ascii="微软雅黑" w:hAnsi="微软雅黑" w:eastAsia="微软雅黑"/>
+          <w:color w:val="747474"/>
+          <w:sz w:val="21"/>
+          <w:szCs w:val="21"/>
           <w:lang w:val="en-US" w:eastAsia="zh-CN"/>
         </w:rPr>
         <w:t xml:space="preserve">Use PL/SQL to create Oracle database views, synonyms, indexes, data comparisons, and more </w:t>
@@ -4653,7 +4888,71 @@
           <w:shd w:val="clear" w:fill="FFFFFF"/>
           <w:lang w:val="en-US" w:eastAsia="zh-CN" w:bidi="ar-SA"/>
         </w:rPr>
-        <w:t xml:space="preserve">Construction company ERP project </w:t>
+        <w:t xml:space="preserve">Construction </w:t>
+      </w:r>
+      <w:r>
+        <w:rPr>
+          <w:rFonts w:hint="eastAsia" w:ascii="微软雅黑" w:hAnsi="微软雅黑" w:eastAsia="微软雅黑" w:cs="微软雅黑"/>
+          <w:i w:val="0"/>
+          <w:iCs w:val="0"/>
+          <w:caps w:val="0"/>
+          <w:color w:val="2A2B2E"/>
+          <w:spacing w:val="0"/>
+          <w:kern w:val="2"/>
+          <w:sz w:val="24"/>
+          <w:szCs w:val="24"/>
+          <w:shd w:val="clear" w:fill="FFFFFF"/>
+          <w:lang w:val="en-US" w:eastAsia="zh-CN" w:bidi="ar-SA"/>
+        </w:rPr>
+        <w:t>C</w:t>
+      </w:r>
+      <w:r>
+        <w:rPr>
+          <w:rFonts w:hint="default" w:ascii="微软雅黑" w:hAnsi="微软雅黑" w:eastAsia="微软雅黑" w:cs="微软雅黑"/>
+          <w:i w:val="0"/>
+          <w:iCs w:val="0"/>
+          <w:caps w:val="0"/>
+          <w:color w:val="2A2B2E"/>
+          <w:spacing w:val="0"/>
+          <w:kern w:val="2"/>
+          <w:sz w:val="24"/>
+          <w:szCs w:val="24"/>
+          <w:shd w:val="clear" w:fill="FFFFFF"/>
+          <w:lang w:val="en-US" w:eastAsia="zh-CN" w:bidi="ar-SA"/>
+        </w:rPr>
+        <w:t xml:space="preserve">ompany ERP </w:t>
+      </w:r>
+      <w:r>
+        <w:rPr>
+          <w:rFonts w:hint="eastAsia" w:ascii="微软雅黑" w:hAnsi="微软雅黑" w:eastAsia="微软雅黑" w:cs="微软雅黑"/>
+          <w:i w:val="0"/>
+          <w:iCs w:val="0"/>
+          <w:caps w:val="0"/>
+          <w:color w:val="2A2B2E"/>
+          <w:spacing w:val="0"/>
+          <w:kern w:val="2"/>
+          <w:sz w:val="24"/>
+          <w:szCs w:val="24"/>
+          <w:shd w:val="clear" w:fill="FFFFFF"/>
+          <w:lang w:val="en-US" w:eastAsia="zh-CN" w:bidi="ar-SA"/>
+        </w:rPr>
+        <w:t>P</w:t>
+      </w:r>
+      <w:r>
+        <w:rPr>
+          <w:rFonts w:hint="default" w:ascii="微软雅黑" w:hAnsi="微软雅黑" w:eastAsia="微软雅黑" w:cs="微软雅黑"/>
+          <w:i w:val="0"/>
+          <w:iCs w:val="0"/>
+          <w:caps w:val="0"/>
+          <w:color w:val="2A2B2E"/>
+          <w:spacing w:val="0"/>
+          <w:kern w:val="2"/>
+          <w:sz w:val="24"/>
+          <w:szCs w:val="24"/>
+          <w:shd w:val="clear" w:fill="FFFFFF"/>
+          <w:lang w:val="en-US" w:eastAsia="zh-CN" w:bidi="ar-SA"/>
+        </w:rPr>
+        <w:t xml:space="preserve">roject </w:t>
       </w:r>
     </w:p>
     <w:p>
@@ -4670,17 +4969,17 @@
         <w:rPr>
           <w:rFonts w:hint="default" w:ascii="微软雅黑" w:hAnsi="微软雅黑" w:eastAsia="微软雅黑"/>
           <w:color w:val="747474"/>
-          <w:sz w:val="24"/>
-          <w:szCs w:val="24"/>
-          <w:lang w:val="en-US" w:eastAsia="zh-CN"/>
-        </w:rPr>
-      </w:pPr>
-      <w:r>
-        <w:rPr>
-          <w:rFonts w:hint="default" w:ascii="微软雅黑" w:hAnsi="微软雅黑" w:eastAsia="微软雅黑"/>
-          <w:color w:val="747474"/>
-          <w:sz w:val="24"/>
-          <w:szCs w:val="24"/>
+          <w:sz w:val="21"/>
+          <w:szCs w:val="21"/>
+          <w:lang w:val="en-US" w:eastAsia="zh-CN"/>
+        </w:rPr>
+      </w:pPr>
+      <w:r>
+        <w:rPr>
+          <w:rFonts w:hint="default" w:ascii="微软雅黑" w:hAnsi="微软雅黑" w:eastAsia="微软雅黑"/>
+          <w:color w:val="747474"/>
+          <w:sz w:val="21"/>
+          <w:szCs w:val="21"/>
           <w:lang w:val="en-US" w:eastAsia="zh-CN"/>
         </w:rPr>
         <w:t xml:space="preserve">Complete business development according to the open source personnel management system </w:t>
@@ -4700,17 +4999,17 @@
         <w:rPr>
           <w:rFonts w:hint="default" w:ascii="微软雅黑" w:hAnsi="微软雅黑" w:eastAsia="微软雅黑"/>
           <w:color w:val="747474"/>
-          <w:sz w:val="24"/>
-          <w:szCs w:val="24"/>
-          <w:lang w:val="en-US" w:eastAsia="zh-CN"/>
-        </w:rPr>
-      </w:pPr>
-      <w:r>
-        <w:rPr>
-          <w:rFonts w:hint="default" w:ascii="微软雅黑" w:hAnsi="微软雅黑" w:eastAsia="微软雅黑"/>
-          <w:color w:val="747474"/>
-          <w:sz w:val="24"/>
-          <w:szCs w:val="24"/>
+          <w:sz w:val="21"/>
+          <w:szCs w:val="21"/>
+          <w:lang w:val="en-US" w:eastAsia="zh-CN"/>
+        </w:rPr>
+      </w:pPr>
+      <w:r>
+        <w:rPr>
+          <w:rFonts w:hint="default" w:ascii="微软雅黑" w:hAnsi="微软雅黑" w:eastAsia="微软雅黑"/>
+          <w:color w:val="747474"/>
+          <w:sz w:val="21"/>
+          <w:szCs w:val="21"/>
           <w:lang w:val="en-US" w:eastAsia="zh-CN"/>
         </w:rPr>
         <w:t xml:space="preserve">Confirm the service requirements and approval process </w:t>
@@ -4730,17 +5029,17 @@
         <w:rPr>
           <w:rFonts w:hint="default" w:ascii="微软雅黑" w:hAnsi="微软雅黑" w:eastAsia="微软雅黑"/>
           <w:color w:val="747474"/>
-          <w:sz w:val="24"/>
-          <w:szCs w:val="24"/>
-          <w:lang w:val="en-US" w:eastAsia="zh-CN"/>
-        </w:rPr>
-      </w:pPr>
-      <w:r>
-        <w:rPr>
-          <w:rFonts w:hint="default" w:ascii="微软雅黑" w:hAnsi="微软雅黑" w:eastAsia="微软雅黑"/>
-          <w:color w:val="747474"/>
-          <w:sz w:val="24"/>
-          <w:szCs w:val="24"/>
+          <w:sz w:val="21"/>
+          <w:szCs w:val="21"/>
+          <w:lang w:val="en-US" w:eastAsia="zh-CN"/>
+        </w:rPr>
+      </w:pPr>
+      <w:r>
+        <w:rPr>
+          <w:rFonts w:hint="default" w:ascii="微软雅黑" w:hAnsi="微软雅黑" w:eastAsia="微软雅黑"/>
+          <w:color w:val="747474"/>
+          <w:sz w:val="21"/>
+          <w:szCs w:val="21"/>
           <w:lang w:val="en-US" w:eastAsia="zh-CN"/>
         </w:rPr>
         <w:t xml:space="preserve">Complete the approval process development using the Activity workflow </w:t>
@@ -4760,17 +5059,17 @@
         <w:rPr>
           <w:rFonts w:hint="default" w:ascii="微软雅黑" w:hAnsi="微软雅黑" w:eastAsia="微软雅黑"/>
           <w:color w:val="747474"/>
-          <w:sz w:val="24"/>
-          <w:szCs w:val="24"/>
-          <w:lang w:val="en-US" w:eastAsia="zh-CN"/>
-        </w:rPr>
-      </w:pPr>
-      <w:r>
-        <w:rPr>
-          <w:rFonts w:hint="default" w:ascii="微软雅黑" w:hAnsi="微软雅黑" w:eastAsia="微软雅黑"/>
-          <w:color w:val="747474"/>
-          <w:sz w:val="24"/>
-          <w:szCs w:val="24"/>
+          <w:sz w:val="21"/>
+          <w:szCs w:val="21"/>
+          <w:lang w:val="en-US" w:eastAsia="zh-CN"/>
+        </w:rPr>
+      </w:pPr>
+      <w:r>
+        <w:rPr>
+          <w:rFonts w:hint="default" w:ascii="微软雅黑" w:hAnsi="微软雅黑" w:eastAsia="微软雅黑"/>
+          <w:color w:val="747474"/>
+          <w:sz w:val="21"/>
+          <w:szCs w:val="21"/>
           <w:lang w:val="en-US" w:eastAsia="zh-CN"/>
         </w:rPr>
         <w:t xml:space="preserve">Use HTML/CSS to complete the search bar, data display bar components, adaptive style templates; </w:t>
@@ -4790,17 +5089,17 @@
         <w:rPr>
           <w:rFonts w:hint="default" w:ascii="微软雅黑" w:hAnsi="微软雅黑" w:eastAsia="微软雅黑"/>
           <w:color w:val="747474"/>
-          <w:sz w:val="24"/>
-          <w:szCs w:val="24"/>
-          <w:lang w:val="en-US" w:eastAsia="zh-CN"/>
-        </w:rPr>
-      </w:pPr>
-      <w:r>
-        <w:rPr>
-          <w:rFonts w:hint="default" w:ascii="微软雅黑" w:hAnsi="微软雅黑" w:eastAsia="微软雅黑"/>
-          <w:color w:val="747474"/>
-          <w:sz w:val="24"/>
-          <w:szCs w:val="24"/>
+          <w:sz w:val="21"/>
+          <w:szCs w:val="21"/>
+          <w:lang w:val="en-US" w:eastAsia="zh-CN"/>
+        </w:rPr>
+      </w:pPr>
+      <w:r>
+        <w:rPr>
+          <w:rFonts w:hint="default" w:ascii="微软雅黑" w:hAnsi="微软雅黑" w:eastAsia="微软雅黑"/>
+          <w:color w:val="747474"/>
+          <w:sz w:val="21"/>
+          <w:szCs w:val="21"/>
           <w:lang w:val="en-US" w:eastAsia="zh-CN"/>
         </w:rPr>
         <w:t xml:space="preserve">Use IDEA, SQLyog, SVN, Git and SSM framework to complete various service development, such as CRUD, borrowing, printing and other functions; </w:t>
@@ -4820,17 +5119,17 @@
         <w:rPr>
           <w:rFonts w:hint="default" w:ascii="微软雅黑" w:hAnsi="微软雅黑" w:eastAsia="微软雅黑"/>
           <w:color w:val="747474"/>
-          <w:sz w:val="24"/>
-          <w:szCs w:val="24"/>
-          <w:lang w:val="en-US" w:eastAsia="zh-CN"/>
-        </w:rPr>
-      </w:pPr>
-      <w:r>
-        <w:rPr>
-          <w:rFonts w:hint="default" w:ascii="微软雅黑" w:hAnsi="微软雅黑" w:eastAsia="微软雅黑"/>
-          <w:color w:val="747474"/>
-          <w:sz w:val="24"/>
-          <w:szCs w:val="24"/>
+          <w:sz w:val="21"/>
+          <w:szCs w:val="21"/>
+          <w:lang w:val="en-US" w:eastAsia="zh-CN"/>
+        </w:rPr>
+      </w:pPr>
+      <w:r>
+        <w:rPr>
+          <w:rFonts w:hint="default" w:ascii="微软雅黑" w:hAnsi="微软雅黑" w:eastAsia="微软雅黑"/>
+          <w:color w:val="747474"/>
+          <w:sz w:val="21"/>
+          <w:szCs w:val="21"/>
           <w:lang w:val="en-US" w:eastAsia="zh-CN"/>
         </w:rPr>
         <w:t xml:space="preserve">Personnel information management, roles, rights, menu management </w:t>
@@ -4850,17 +5149,17 @@
         <w:rPr>
           <w:rFonts w:hint="default" w:ascii="微软雅黑" w:hAnsi="微软雅黑" w:eastAsia="微软雅黑"/>
           <w:color w:val="747474"/>
-          <w:sz w:val="24"/>
-          <w:szCs w:val="24"/>
-          <w:lang w:val="en-US" w:eastAsia="zh-CN"/>
-        </w:rPr>
-      </w:pPr>
-      <w:r>
-        <w:rPr>
-          <w:rFonts w:hint="default" w:ascii="微软雅黑" w:hAnsi="微软雅黑" w:eastAsia="微软雅黑"/>
-          <w:color w:val="747474"/>
-          <w:sz w:val="24"/>
-          <w:szCs w:val="24"/>
+          <w:sz w:val="21"/>
+          <w:szCs w:val="21"/>
+          <w:lang w:val="en-US" w:eastAsia="zh-CN"/>
+        </w:rPr>
+      </w:pPr>
+      <w:r>
+        <w:rPr>
+          <w:rFonts w:hint="default" w:ascii="微软雅黑" w:hAnsi="微软雅黑" w:eastAsia="微软雅黑"/>
+          <w:color w:val="747474"/>
+          <w:sz w:val="21"/>
+          <w:szCs w:val="21"/>
           <w:lang w:val="en-US" w:eastAsia="zh-CN"/>
         </w:rPr>
         <w:t xml:space="preserve">Use the Intranet penetration tool to perform remote tests </w:t>
@@ -4880,17 +5179,17 @@
         <w:rPr>
           <w:rFonts w:hint="default" w:ascii="微软雅黑" w:hAnsi="微软雅黑" w:eastAsia="微软雅黑"/>
           <w:color w:val="747474"/>
-          <w:sz w:val="24"/>
-          <w:szCs w:val="24"/>
-          <w:lang w:val="en-US" w:eastAsia="zh-CN"/>
-        </w:rPr>
-      </w:pPr>
-      <w:r>
-        <w:rPr>
-          <w:rFonts w:hint="default" w:ascii="微软雅黑" w:hAnsi="微软雅黑" w:eastAsia="微软雅黑"/>
-          <w:color w:val="747474"/>
-          <w:sz w:val="24"/>
-          <w:szCs w:val="24"/>
+          <w:sz w:val="21"/>
+          <w:szCs w:val="21"/>
+          <w:lang w:val="en-US" w:eastAsia="zh-CN"/>
+        </w:rPr>
+      </w:pPr>
+      <w:r>
+        <w:rPr>
+          <w:rFonts w:hint="default" w:ascii="微软雅黑" w:hAnsi="微软雅黑" w:eastAsia="微软雅黑"/>
+          <w:color w:val="747474"/>
+          <w:sz w:val="21"/>
+          <w:szCs w:val="21"/>
           <w:lang w:val="en-US" w:eastAsia="zh-CN"/>
         </w:rPr>
         <w:t xml:space="preserve">Use WebSphere to complete project deployment </w:t>
@@ -5027,7 +5326,103 @@
           <w:shd w:val="clear" w:fill="FFFFFF"/>
           <w:lang w:val="en-US" w:eastAsia="zh-CN" w:bidi="ar-SA"/>
         </w:rPr>
-        <w:t xml:space="preserve">Portal home page maintenance </w:t>
+        <w:t xml:space="preserve">Portal </w:t>
+      </w:r>
+      <w:r>
+        <w:rPr>
+          <w:rFonts w:hint="eastAsia" w:ascii="微软雅黑" w:hAnsi="微软雅黑" w:eastAsia="微软雅黑" w:cs="微软雅黑"/>
+          <w:i w:val="0"/>
+          <w:iCs w:val="0"/>
+          <w:caps w:val="0"/>
+          <w:color w:val="2A2B2E"/>
+          <w:spacing w:val="0"/>
+          <w:kern w:val="2"/>
+          <w:sz w:val="24"/>
+          <w:szCs w:val="24"/>
+          <w:shd w:val="clear" w:fill="FFFFFF"/>
+          <w:lang w:val="en-US" w:eastAsia="zh-CN" w:bidi="ar-SA"/>
+        </w:rPr>
+        <w:t>H</w:t>
+      </w:r>
+      <w:r>
+        <w:rPr>
+          <w:rFonts w:hint="default" w:ascii="微软雅黑" w:hAnsi="微软雅黑" w:eastAsia="微软雅黑" w:cs="微软雅黑"/>
+          <w:i w:val="0"/>
+          <w:iCs w:val="0"/>
+          <w:caps w:val="0"/>
+          <w:color w:val="2A2B2E"/>
+          <w:spacing w:val="0"/>
+          <w:kern w:val="2"/>
+          <w:sz w:val="24"/>
+          <w:szCs w:val="24"/>
+          <w:shd w:val="clear" w:fill="FFFFFF"/>
+          <w:lang w:val="en-US" w:eastAsia="zh-CN" w:bidi="ar-SA"/>
+        </w:rPr>
+        <w:t xml:space="preserve">ome </w:t>
+      </w:r>
+      <w:r>
+        <w:rPr>
+          <w:rFonts w:hint="eastAsia" w:ascii="微软雅黑" w:hAnsi="微软雅黑" w:eastAsia="微软雅黑" w:cs="微软雅黑"/>
+          <w:i w:val="0"/>
+          <w:iCs w:val="0"/>
+          <w:caps w:val="0"/>
+          <w:color w:val="2A2B2E"/>
+          <w:spacing w:val="0"/>
+          <w:kern w:val="2"/>
+          <w:sz w:val="24"/>
+          <w:szCs w:val="24"/>
+          <w:shd w:val="clear" w:fill="FFFFFF"/>
+          <w:lang w:val="en-US" w:eastAsia="zh-CN" w:bidi="ar-SA"/>
+        </w:rPr>
+        <w:t>P</w:t>
+      </w:r>
+      <w:r>
+        <w:rPr>
+          <w:rFonts w:hint="default" w:ascii="微软雅黑" w:hAnsi="微软雅黑" w:eastAsia="微软雅黑" w:cs="微软雅黑"/>
+          <w:i w:val="0"/>
+          <w:iCs w:val="0"/>
+          <w:caps w:val="0"/>
+          <w:color w:val="2A2B2E"/>
+          <w:spacing w:val="0"/>
+          <w:kern w:val="2"/>
+          <w:sz w:val="24"/>
+          <w:szCs w:val="24"/>
+          <w:shd w:val="clear" w:fill="FFFFFF"/>
+          <w:lang w:val="en-US" w:eastAsia="zh-CN" w:bidi="ar-SA"/>
+        </w:rPr>
+        <w:t xml:space="preserve">age </w:t>
+      </w:r>
+      <w:r>
+        <w:rPr>
+          <w:rFonts w:hint="eastAsia" w:ascii="微软雅黑" w:hAnsi="微软雅黑" w:eastAsia="微软雅黑" w:cs="微软雅黑"/>
+          <w:i w:val="0"/>
+          <w:iCs w:val="0"/>
+          <w:caps w:val="0"/>
+          <w:color w:val="2A2B2E"/>
+          <w:spacing w:val="0"/>
+          <w:kern w:val="2"/>
+          <w:sz w:val="24"/>
+          <w:szCs w:val="24"/>
+          <w:shd w:val="clear" w:fill="FFFFFF"/>
+          <w:lang w:val="en-US" w:eastAsia="zh-CN" w:bidi="ar-SA"/>
+        </w:rPr>
+        <w:t>M</w:t>
+      </w:r>
+      <w:r>
+        <w:rPr>
+          <w:rFonts w:hint="default" w:ascii="微软雅黑" w:hAnsi="微软雅黑" w:eastAsia="微软雅黑" w:cs="微软雅黑"/>
+          <w:i w:val="0"/>
+          <w:iCs w:val="0"/>
+          <w:caps w:val="0"/>
+          <w:color w:val="2A2B2E"/>
+          <w:spacing w:val="0"/>
+          <w:kern w:val="2"/>
+          <w:sz w:val="24"/>
+          <w:szCs w:val="24"/>
+          <w:shd w:val="clear" w:fill="FFFFFF"/>
+          <w:lang w:val="en-US" w:eastAsia="zh-CN" w:bidi="ar-SA"/>
+        </w:rPr>
+        <w:t xml:space="preserve">aintenance </w:t>
       </w:r>
     </w:p>
     <w:p>
@@ -5044,17 +5439,17 @@
         <w:rPr>
           <w:rFonts w:hint="default" w:ascii="微软雅黑" w:hAnsi="微软雅黑" w:eastAsia="微软雅黑"/>
           <w:color w:val="747474"/>
-          <w:sz w:val="24"/>
-          <w:szCs w:val="24"/>
-          <w:lang w:val="en-US" w:eastAsia="zh-CN"/>
-        </w:rPr>
-      </w:pPr>
-      <w:r>
-        <w:rPr>
-          <w:rFonts w:hint="default" w:ascii="微软雅黑" w:hAnsi="微软雅黑" w:eastAsia="微软雅黑"/>
-          <w:color w:val="747474"/>
-          <w:sz w:val="24"/>
-          <w:szCs w:val="24"/>
+          <w:sz w:val="21"/>
+          <w:szCs w:val="21"/>
+          <w:lang w:val="en-US" w:eastAsia="zh-CN"/>
+        </w:rPr>
+      </w:pPr>
+      <w:r>
+        <w:rPr>
+          <w:rFonts w:hint="default" w:ascii="微软雅黑" w:hAnsi="微软雅黑" w:eastAsia="微软雅黑"/>
+          <w:color w:val="747474"/>
+          <w:sz w:val="21"/>
+          <w:szCs w:val="21"/>
           <w:lang w:val="en-US" w:eastAsia="zh-CN"/>
         </w:rPr>
         <w:t xml:space="preserve">Using PS to cut, color, generate, and optimize web format images based on style drafts </w:t>
@@ -5074,17 +5469,17 @@
         <w:rPr>
           <w:rFonts w:hint="default" w:ascii="微软雅黑" w:hAnsi="微软雅黑" w:eastAsia="微软雅黑"/>
           <w:color w:val="747474"/>
-          <w:sz w:val="24"/>
-          <w:szCs w:val="24"/>
-          <w:lang w:val="en-US" w:eastAsia="zh-CN"/>
-        </w:rPr>
-      </w:pPr>
-      <w:r>
-        <w:rPr>
-          <w:rFonts w:hint="default" w:ascii="微软雅黑" w:hAnsi="微软雅黑" w:eastAsia="微软雅黑"/>
-          <w:color w:val="747474"/>
-          <w:sz w:val="24"/>
-          <w:szCs w:val="24"/>
+          <w:sz w:val="21"/>
+          <w:szCs w:val="21"/>
+          <w:lang w:val="en-US" w:eastAsia="zh-CN"/>
+        </w:rPr>
+      </w:pPr>
+      <w:r>
+        <w:rPr>
+          <w:rFonts w:hint="default" w:ascii="微软雅黑" w:hAnsi="微软雅黑" w:eastAsia="微软雅黑"/>
+          <w:color w:val="747474"/>
+          <w:sz w:val="21"/>
+          <w:szCs w:val="21"/>
           <w:lang w:val="en-US" w:eastAsia="zh-CN"/>
         </w:rPr>
         <w:t xml:space="preserve">Use HTML/CSS to design the layout and style of the page </w:t>
@@ -5104,17 +5499,17 @@
         <w:rPr>
           <w:rFonts w:hint="default" w:ascii="微软雅黑" w:hAnsi="微软雅黑" w:eastAsia="微软雅黑"/>
           <w:color w:val="747474"/>
-          <w:sz w:val="24"/>
-          <w:szCs w:val="24"/>
-          <w:lang w:val="en-US" w:eastAsia="zh-CN"/>
-        </w:rPr>
-      </w:pPr>
-      <w:r>
-        <w:rPr>
-          <w:rFonts w:hint="default" w:ascii="微软雅黑" w:hAnsi="微软雅黑" w:eastAsia="微软雅黑"/>
-          <w:color w:val="747474"/>
-          <w:sz w:val="24"/>
-          <w:szCs w:val="24"/>
+          <w:sz w:val="21"/>
+          <w:szCs w:val="21"/>
+          <w:lang w:val="en-US" w:eastAsia="zh-CN"/>
+        </w:rPr>
+      </w:pPr>
+      <w:r>
+        <w:rPr>
+          <w:rFonts w:hint="default" w:ascii="微软雅黑" w:hAnsi="微软雅黑" w:eastAsia="微软雅黑"/>
+          <w:color w:val="747474"/>
+          <w:sz w:val="21"/>
+          <w:szCs w:val="21"/>
           <w:lang w:val="en-US" w:eastAsia="zh-CN"/>
         </w:rPr>
         <w:t xml:space="preserve">Use the jQuery framework to get nodes to complete form verification, asynchronous requests, and JSON format data interaction </w:t>
@@ -5134,15 +5529,16 @@
         <w:rPr>
           <w:rFonts w:hint="default" w:ascii="微软雅黑" w:hAnsi="微软雅黑" w:eastAsia="微软雅黑"/>
           <w:color w:val="747474"/>
-          <w:szCs w:val="22"/>
-        </w:rPr>
-      </w:pPr>
-      <w:r>
-        <w:rPr>
-          <w:rFonts w:hint="default" w:ascii="微软雅黑" w:hAnsi="微软雅黑" w:eastAsia="微软雅黑"/>
-          <w:color w:val="747474"/>
-          <w:sz w:val="24"/>
-          <w:szCs w:val="24"/>
+          <w:sz w:val="21"/>
+          <w:szCs w:val="21"/>
+        </w:rPr>
+      </w:pPr>
+      <w:r>
+        <w:rPr>
+          <w:rFonts w:hint="default" w:ascii="微软雅黑" w:hAnsi="微软雅黑" w:eastAsia="微软雅黑"/>
+          <w:color w:val="747474"/>
+          <w:sz w:val="21"/>
+          <w:szCs w:val="21"/>
           <w:lang w:val="en-US" w:eastAsia="zh-CN"/>
         </w:rPr>
         <w:t xml:space="preserve">Use JavaScript to display reports, rotograph components, and popularity rankings </w:t>
@@ -6081,14 +6477,16 @@
         <w:rPr>
           <w:rFonts w:hint="default" w:ascii="微软雅黑" w:hAnsi="微软雅黑" w:eastAsia="微软雅黑"/>
           <w:color w:val="747474"/>
-          <w:szCs w:val="22"/>
-        </w:rPr>
-      </w:pPr>
-      <w:r>
-        <w:rPr>
-          <w:rFonts w:hint="default" w:ascii="微软雅黑" w:hAnsi="微软雅黑" w:eastAsia="微软雅黑"/>
-          <w:color w:val="747474"/>
-          <w:szCs w:val="22"/>
+          <w:sz w:val="21"/>
+          <w:szCs w:val="21"/>
+        </w:rPr>
+      </w:pPr>
+      <w:r>
+        <w:rPr>
+          <w:rFonts w:hint="default" w:ascii="微软雅黑" w:hAnsi="微软雅黑" w:eastAsia="微软雅黑"/>
+          <w:color w:val="747474"/>
+          <w:sz w:val="21"/>
+          <w:szCs w:val="21"/>
         </w:rPr>
         <w:t xml:space="preserve">Quick to adapt and good at problem solving. </w:t>
       </w:r>
@@ -6108,16 +6506,17 @@
           <w:rFonts w:hint="eastAsia" w:ascii="微软雅黑" w:hAnsi="微软雅黑" w:eastAsia="微软雅黑" w:cstheme="minorBidi"/>
           <w:b/>
           <w:kern w:val="2"/>
-          <w:sz w:val="24"/>
-          <w:szCs w:val="24"/>
-          <w:lang w:val="en-US" w:eastAsia="zh-CN" w:bidi="ar-SA"/>
-        </w:rPr>
-      </w:pPr>
-      <w:r>
-        <w:rPr>
-          <w:rFonts w:hint="default" w:ascii="微软雅黑" w:hAnsi="微软雅黑" w:eastAsia="微软雅黑"/>
-          <w:color w:val="747474"/>
-          <w:szCs w:val="22"/>
+          <w:sz w:val="21"/>
+          <w:szCs w:val="21"/>
+          <w:lang w:val="en-US" w:eastAsia="zh-CN" w:bidi="ar-SA"/>
+        </w:rPr>
+      </w:pPr>
+      <w:r>
+        <w:rPr>
+          <w:rFonts w:hint="default" w:ascii="微软雅黑" w:hAnsi="微软雅黑" w:eastAsia="微软雅黑"/>
+          <w:color w:val="747474"/>
+          <w:sz w:val="21"/>
+          <w:szCs w:val="21"/>
         </w:rPr>
         <w:t>Have been exposed to computer principles, network, operating system, web dynamic effect, JavaWeb development, deep learning and other related knowledge and skills.</w:t>
       </w:r>

--- a/nginx/html/DEMOSET/Resume/Jason.docx
+++ b/nginx/html/DEMOSET/Resume/Jason.docx
@@ -433,6 +433,17 @@
         </w:rPr>
         <w:t xml:space="preserve">17616004983 </w:t>
       </w:r>
+      <w:r>
+        <w:rPr>
+          <w:rFonts w:hint="eastAsia" w:ascii="微软雅黑" w:hAnsi="微软雅黑" w:eastAsia="微软雅黑" w:cstheme="minorBidi"/>
+          <w:color w:val="585858"/>
+          <w:kern w:val="2"/>
+          <w:sz w:val="21"/>
+          <w:szCs w:val="22"/>
+          <w:lang w:val="en-US" w:eastAsia="zh-CN" w:bidi="ar-SA"/>
+        </w:rPr>
+        <w:t>/ +12139664602</w:t>
+      </w:r>
     </w:p>
     <w:p>
       <w:pPr>
@@ -451,6 +462,109 @@
         <w:ind w:left="0" w:right="0"/>
         <w:jc w:val="left"/>
         <w:rPr>
+          <w:rFonts w:hint="eastAsia" w:ascii="微软雅黑" w:hAnsi="微软雅黑" w:eastAsia="微软雅黑" w:cstheme="minorBidi"/>
+          <w:color w:val="585858"/>
+          <w:kern w:val="2"/>
+          <w:sz w:val="21"/>
+          <w:szCs w:val="22"/>
+          <w:lang w:val="en-US" w:eastAsia="zh-CN" w:bidi="ar-SA"/>
+        </w:rPr>
+      </w:pPr>
+      <w:r>
+        <w:rPr>
+          <w:rFonts w:hint="eastAsia" w:ascii="微软雅黑" w:hAnsi="微软雅黑" w:eastAsia="微软雅黑" w:cstheme="minorBidi"/>
+          <w:color w:val="585858"/>
+          <w:kern w:val="2"/>
+          <w:sz w:val="21"/>
+          <w:szCs w:val="22"/>
+          <w:lang w:val="en-US" w:eastAsia="zh-CN" w:bidi="ar-SA"/>
+        </w:rPr>
+        <w:t xml:space="preserve">Email: </w:t>
+      </w:r>
+      <w:r>
+        <w:rPr>
+          <w:rFonts w:hint="eastAsia" w:ascii="微软雅黑" w:hAnsi="微软雅黑" w:eastAsia="微软雅黑" w:cstheme="minorBidi"/>
+          <w:color w:val="585858"/>
+          <w:kern w:val="2"/>
+          <w:sz w:val="21"/>
+          <w:szCs w:val="22"/>
+          <w:lang w:val="en-US" w:eastAsia="zh-CN" w:bidi="ar-SA"/>
+        </w:rPr>
+        <w:fldChar w:fldCharType="begin"/>
+      </w:r>
+      <w:r>
+        <w:rPr>
+          <w:rFonts w:hint="eastAsia" w:ascii="微软雅黑" w:hAnsi="微软雅黑" w:eastAsia="微软雅黑" w:cstheme="minorBidi"/>
+          <w:color w:val="585858"/>
+          <w:kern w:val="2"/>
+          <w:sz w:val="21"/>
+          <w:szCs w:val="22"/>
+          <w:lang w:val="en-US" w:eastAsia="zh-CN" w:bidi="ar-SA"/>
+        </w:rPr>
+        <w:instrText xml:space="preserve"> HYPERLINK "mailto:wakaventus@gmail.com" </w:instrText>
+      </w:r>
+      <w:r>
+        <w:rPr>
+          <w:rFonts w:hint="eastAsia" w:ascii="微软雅黑" w:hAnsi="微软雅黑" w:eastAsia="微软雅黑" w:cstheme="minorBidi"/>
+          <w:color w:val="585858"/>
+          <w:kern w:val="2"/>
+          <w:sz w:val="21"/>
+          <w:szCs w:val="22"/>
+          <w:lang w:val="en-US" w:eastAsia="zh-CN" w:bidi="ar-SA"/>
+        </w:rPr>
+        <w:fldChar w:fldCharType="separate"/>
+      </w:r>
+      <w:r>
+        <w:rPr>
+          <w:rFonts w:hint="eastAsia" w:ascii="微软雅黑" w:hAnsi="微软雅黑" w:eastAsia="微软雅黑" w:cstheme="minorBidi"/>
+          <w:color w:val="585858"/>
+          <w:kern w:val="2"/>
+          <w:sz w:val="21"/>
+          <w:szCs w:val="22"/>
+          <w:lang w:val="en-US" w:eastAsia="zh-CN" w:bidi="ar-SA"/>
+        </w:rPr>
+        <w:t>wakaventus@gmail.com</w:t>
+      </w:r>
+      <w:r>
+        <w:rPr>
+          <w:rFonts w:hint="eastAsia" w:ascii="微软雅黑" w:hAnsi="微软雅黑" w:eastAsia="微软雅黑" w:cstheme="minorBidi"/>
+          <w:color w:val="585858"/>
+          <w:kern w:val="2"/>
+          <w:sz w:val="21"/>
+          <w:szCs w:val="22"/>
+          <w:lang w:val="en-US" w:eastAsia="zh-CN" w:bidi="ar-SA"/>
+        </w:rPr>
+        <w:fldChar w:fldCharType="end"/>
+      </w:r>
+      <w:r>
+        <w:rPr>
+          <w:rFonts w:hint="eastAsia" w:ascii="微软雅黑" w:hAnsi="微软雅黑" w:eastAsia="微软雅黑" w:cstheme="minorBidi"/>
+          <w:color w:val="585858"/>
+          <w:kern w:val="2"/>
+          <w:sz w:val="21"/>
+          <w:szCs w:val="22"/>
+          <w:lang w:val="en-US" w:eastAsia="zh-CN" w:bidi="ar-SA"/>
+        </w:rPr>
+        <w:t xml:space="preserve"> </w:t>
+      </w:r>
+    </w:p>
+    <w:p>
+      <w:pPr>
+        <w:pStyle w:val="2"/>
+        <w:keepNext w:val="0"/>
+        <w:keepLines w:val="0"/>
+        <w:widowControl/>
+        <w:suppressLineNumbers w:val="0"/>
+        <w:pBdr>
+          <w:top w:val="none" w:color="auto" w:sz="0" w:space="0"/>
+          <w:left w:val="none" w:color="auto" w:sz="0" w:space="0"/>
+          <w:bottom w:val="none" w:color="auto" w:sz="0" w:space="0"/>
+          <w:right w:val="none" w:color="auto" w:sz="0" w:space="0"/>
+        </w:pBdr>
+        <w:spacing w:before="0" w:beforeAutospacing="0" w:after="0" w:afterAutospacing="0" w:line="315" w:lineRule="atLeast"/>
+        <w:ind w:left="0" w:right="0" w:firstLine="630" w:firstLineChars="300"/>
+        <w:jc w:val="left"/>
+        <w:rPr>
           <w:rFonts w:hint="default" w:ascii="微软雅黑" w:hAnsi="微软雅黑" w:eastAsia="微软雅黑" w:cstheme="minorBidi"/>
           <w:color w:val="585858"/>
           <w:kern w:val="2"/>
@@ -468,20 +582,7 @@
           <w:szCs w:val="22"/>
           <w:lang w:val="en-US" w:eastAsia="zh-CN" w:bidi="ar-SA"/>
         </w:rPr>
-        <w:t>Email: wakaventus</w:t>
-      </w:r>
-      <w:bookmarkStart w:id="0" w:name="_GoBack"/>
-      <w:bookmarkEnd w:id="0"/>
-      <w:r>
-        <w:rPr>
-          <w:rFonts w:hint="eastAsia" w:ascii="微软雅黑" w:hAnsi="微软雅黑" w:eastAsia="微软雅黑" w:cstheme="minorBidi"/>
-          <w:color w:val="585858"/>
-          <w:kern w:val="2"/>
-          <w:sz w:val="21"/>
-          <w:szCs w:val="22"/>
-          <w:lang w:val="en-US" w:eastAsia="zh-CN" w:bidi="ar-SA"/>
-        </w:rPr>
-        <w:t>@163.com</w:t>
+        <w:t>wgs.animation@163.com</w:t>
       </w:r>
     </w:p>
     <w:p>
@@ -519,7 +620,7 @@
     </w:p>
     <w:p>
       <w:pPr>
-        <w:pStyle w:val="5"/>
+        <w:pStyle w:val="6"/>
         <w:numPr>
           <w:ilvl w:val="0"/>
           <w:numId w:val="0"/>
@@ -546,12 +647,12 @@
           <w:szCs w:val="22"/>
           <w:lang w:val="en-US" w:eastAsia="zh-CN" w:bidi="ar-SA"/>
         </w:rPr>
-        <w:t>Java software engineer</w:t>
-      </w:r>
-    </w:p>
-    <w:p>
-      <w:pPr>
-        <w:pStyle w:val="5"/>
+        <w:t>Java (full-stack) software engineer</w:t>
+      </w:r>
+    </w:p>
+    <w:p>
+      <w:pPr>
+        <w:pStyle w:val="6"/>
         <w:numPr>
           <w:ilvl w:val="0"/>
           <w:numId w:val="0"/>
@@ -583,7 +684,7 @@
     </w:p>
     <w:p>
       <w:pPr>
-        <w:pStyle w:val="5"/>
+        <w:pStyle w:val="6"/>
         <w:numPr>
           <w:ilvl w:val="0"/>
           <w:numId w:val="0"/>
@@ -615,7 +716,7 @@
     </w:p>
     <w:p>
       <w:pPr>
-        <w:pStyle w:val="5"/>
+        <w:pStyle w:val="6"/>
         <w:numPr>
           <w:ilvl w:val="0"/>
           <w:numId w:val="0"/>
@@ -646,7 +747,17 @@
           <w:color w:val="747474"/>
           <w:szCs w:val="22"/>
         </w:rPr>
-        <w:t xml:space="preserve">Willing to apply for a work visa </w:t>
+        <w:t>Willing to apply for a work</w:t>
+      </w:r>
+      <w:bookmarkStart w:id="0" w:name="_GoBack"/>
+      <w:bookmarkEnd w:id="0"/>
+      <w:r>
+        <w:rPr>
+          <w:rFonts w:hint="default" w:ascii="微软雅黑" w:hAnsi="微软雅黑" w:eastAsia="微软雅黑"/>
+          <w:color w:val="747474"/>
+          <w:szCs w:val="22"/>
+        </w:rPr>
+        <w:t xml:space="preserve"> visa </w:t>
       </w:r>
       <w:r>
         <w:rPr>
@@ -776,7 +887,7 @@
     </w:p>
     <w:p>
       <w:pPr>
-        <w:pStyle w:val="5"/>
+        <w:pStyle w:val="6"/>
         <w:numPr>
           <w:ilvl w:val="0"/>
           <w:numId w:val="0"/>
@@ -819,7 +930,7 @@
     </w:p>
     <w:p>
       <w:pPr>
-        <w:pStyle w:val="5"/>
+        <w:pStyle w:val="6"/>
         <w:numPr>
           <w:ilvl w:val="0"/>
           <w:numId w:val="1"/>
@@ -1148,7 +1259,7 @@
     </w:p>
     <w:p>
       <w:pPr>
-        <w:pStyle w:val="5"/>
+        <w:pStyle w:val="6"/>
         <w:numPr>
           <w:ilvl w:val="0"/>
           <w:numId w:val="1"/>
@@ -1179,7 +1290,7 @@
     </w:p>
     <w:p>
       <w:pPr>
-        <w:pStyle w:val="5"/>
+        <w:pStyle w:val="6"/>
         <w:widowControl w:val="0"/>
         <w:numPr>
           <w:ilvl w:val="0"/>
@@ -1210,9 +1321,10 @@
     </w:p>
     <w:p>
       <w:pPr>
-        <w:pStyle w:val="5"/>
+        <w:pStyle w:val="6"/>
         <w:widowControl w:val="0"/>
         <w:numPr>
+          <w:ilvl w:val="0"/>
           <w:numId w:val="0"/>
         </w:numPr>
         <w:adjustRightInd w:val="0"/>
@@ -1260,7 +1372,7 @@
     </w:p>
     <w:p>
       <w:pPr>
-        <w:pStyle w:val="5"/>
+        <w:pStyle w:val="6"/>
         <w:widowControl w:val="0"/>
         <w:numPr>
           <w:ilvl w:val="0"/>
@@ -1321,7 +1433,7 @@
     </w:p>
     <w:p>
       <w:pPr>
-        <w:pStyle w:val="5"/>
+        <w:pStyle w:val="6"/>
         <w:widowControl w:val="0"/>
         <w:numPr>
           <w:ilvl w:val="0"/>
@@ -1372,7 +1484,7 @@
     </w:p>
     <w:p>
       <w:pPr>
-        <w:pStyle w:val="5"/>
+        <w:pStyle w:val="6"/>
         <w:numPr>
           <w:ilvl w:val="0"/>
           <w:numId w:val="1"/>
@@ -1402,7 +1514,7 @@
     </w:p>
     <w:p>
       <w:pPr>
-        <w:pStyle w:val="5"/>
+        <w:pStyle w:val="6"/>
         <w:widowControl w:val="0"/>
         <w:numPr>
           <w:ilvl w:val="0"/>
@@ -1493,7 +1605,7 @@
     </w:p>
     <w:p>
       <w:pPr>
-        <w:pStyle w:val="5"/>
+        <w:pStyle w:val="6"/>
         <w:widowControl w:val="0"/>
         <w:numPr>
           <w:ilvl w:val="0"/>
@@ -1604,7 +1716,7 @@
     </w:p>
     <w:p>
       <w:pPr>
-        <w:pStyle w:val="5"/>
+        <w:pStyle w:val="6"/>
         <w:numPr>
           <w:ilvl w:val="0"/>
           <w:numId w:val="1"/>
@@ -1634,7 +1746,7 @@
     </w:p>
     <w:p>
       <w:pPr>
-        <w:pStyle w:val="5"/>
+        <w:pStyle w:val="6"/>
         <w:widowControl w:val="0"/>
         <w:numPr>
           <w:ilvl w:val="0"/>
@@ -1665,7 +1777,7 @@
     </w:p>
     <w:p>
       <w:pPr>
-        <w:pStyle w:val="5"/>
+        <w:pStyle w:val="6"/>
         <w:widowControl w:val="0"/>
         <w:numPr>
           <w:ilvl w:val="0"/>
@@ -1696,7 +1808,7 @@
     </w:p>
     <w:p>
       <w:pPr>
-        <w:pStyle w:val="5"/>
+        <w:pStyle w:val="6"/>
         <w:widowControl w:val="0"/>
         <w:numPr>
           <w:ilvl w:val="0"/>
@@ -1747,7 +1859,7 @@
     </w:p>
     <w:p>
       <w:pPr>
-        <w:pStyle w:val="5"/>
+        <w:pStyle w:val="6"/>
         <w:numPr>
           <w:ilvl w:val="0"/>
           <w:numId w:val="1"/>
@@ -1777,7 +1889,7 @@
     </w:p>
     <w:p>
       <w:pPr>
-        <w:pStyle w:val="5"/>
+        <w:pStyle w:val="6"/>
         <w:widowControl w:val="0"/>
         <w:numPr>
           <w:ilvl w:val="0"/>
@@ -1848,7 +1960,7 @@
     </w:p>
     <w:p>
       <w:pPr>
-        <w:pStyle w:val="5"/>
+        <w:pStyle w:val="6"/>
         <w:widowControl w:val="0"/>
         <w:numPr>
           <w:ilvl w:val="0"/>
@@ -1879,7 +1991,7 @@
     </w:p>
     <w:p>
       <w:pPr>
-        <w:pStyle w:val="5"/>
+        <w:pStyle w:val="6"/>
         <w:numPr>
           <w:ilvl w:val="0"/>
           <w:numId w:val="1"/>
@@ -1909,7 +2021,7 @@
     </w:p>
     <w:p>
       <w:pPr>
-        <w:pStyle w:val="5"/>
+        <w:pStyle w:val="6"/>
         <w:widowControl w:val="0"/>
         <w:numPr>
           <w:ilvl w:val="0"/>
@@ -1960,9 +2072,10 @@
     </w:p>
     <w:p>
       <w:pPr>
-        <w:pStyle w:val="5"/>
+        <w:pStyle w:val="6"/>
         <w:widowControl w:val="0"/>
         <w:numPr>
+          <w:ilvl w:val="0"/>
           <w:numId w:val="0"/>
         </w:numPr>
         <w:adjustRightInd w:val="0"/>
@@ -1990,7 +2103,7 @@
     </w:p>
     <w:p>
       <w:pPr>
-        <w:pStyle w:val="5"/>
+        <w:pStyle w:val="6"/>
         <w:widowControl w:val="0"/>
         <w:numPr>
           <w:ilvl w:val="0"/>
@@ -2021,7 +2134,7 @@
     </w:p>
     <w:p>
       <w:pPr>
-        <w:pStyle w:val="5"/>
+        <w:pStyle w:val="6"/>
         <w:numPr>
           <w:ilvl w:val="0"/>
           <w:numId w:val="1"/>
@@ -2051,7 +2164,7 @@
     </w:p>
     <w:p>
       <w:pPr>
-        <w:pStyle w:val="5"/>
+        <w:pStyle w:val="6"/>
         <w:widowControl w:val="0"/>
         <w:numPr>
           <w:ilvl w:val="0"/>
@@ -2112,7 +2225,7 @@
     </w:p>
     <w:p>
       <w:pPr>
-        <w:pStyle w:val="5"/>
+        <w:pStyle w:val="6"/>
         <w:widowControl w:val="0"/>
         <w:numPr>
           <w:ilvl w:val="0"/>
@@ -2143,7 +2256,7 @@
     </w:p>
     <w:p>
       <w:pPr>
-        <w:pStyle w:val="5"/>
+        <w:pStyle w:val="6"/>
         <w:numPr>
           <w:ilvl w:val="0"/>
           <w:numId w:val="1"/>
@@ -2173,7 +2286,7 @@
     </w:p>
     <w:p>
       <w:pPr>
-        <w:pStyle w:val="5"/>
+        <w:pStyle w:val="6"/>
         <w:widowControl w:val="0"/>
         <w:numPr>
           <w:ilvl w:val="0"/>
@@ -2479,7 +2592,7 @@
     </w:p>
     <w:p>
       <w:pPr>
-        <w:pStyle w:val="5"/>
+        <w:pStyle w:val="6"/>
         <w:numPr>
           <w:ilvl w:val="0"/>
           <w:numId w:val="1"/>
@@ -2509,7 +2622,7 @@
     </w:p>
     <w:p>
       <w:pPr>
-        <w:pStyle w:val="5"/>
+        <w:pStyle w:val="6"/>
         <w:widowControl w:val="0"/>
         <w:numPr>
           <w:ilvl w:val="0"/>
@@ -2540,7 +2653,7 @@
     </w:p>
     <w:p>
       <w:pPr>
-        <w:pStyle w:val="5"/>
+        <w:pStyle w:val="6"/>
         <w:numPr>
           <w:ilvl w:val="0"/>
           <w:numId w:val="1"/>
@@ -2570,7 +2683,7 @@
     </w:p>
     <w:p>
       <w:pPr>
-        <w:pStyle w:val="5"/>
+        <w:pStyle w:val="6"/>
         <w:widowControl w:val="0"/>
         <w:numPr>
           <w:ilvl w:val="0"/>
@@ -2621,7 +2734,7 @@
     </w:p>
     <w:p>
       <w:pPr>
-        <w:pStyle w:val="5"/>
+        <w:pStyle w:val="6"/>
         <w:numPr>
           <w:ilvl w:val="0"/>
           <w:numId w:val="1"/>
@@ -2651,7 +2764,7 @@
     </w:p>
     <w:p>
       <w:pPr>
-        <w:pStyle w:val="5"/>
+        <w:pStyle w:val="6"/>
         <w:widowControl w:val="0"/>
         <w:numPr>
           <w:ilvl w:val="0"/>
@@ -2702,7 +2815,7 @@
     </w:p>
     <w:p>
       <w:pPr>
-        <w:pStyle w:val="5"/>
+        <w:pStyle w:val="6"/>
         <w:numPr>
           <w:ilvl w:val="0"/>
           <w:numId w:val="0"/>
@@ -2875,7 +2988,7 @@
     </w:p>
     <w:p>
       <w:pPr>
-        <w:pStyle w:val="5"/>
+        <w:pStyle w:val="6"/>
         <w:numPr>
           <w:ilvl w:val="0"/>
           <w:numId w:val="1"/>
@@ -2915,7 +3028,7 @@
     </w:p>
     <w:p>
       <w:pPr>
-        <w:pStyle w:val="5"/>
+        <w:pStyle w:val="6"/>
         <w:numPr>
           <w:ilvl w:val="0"/>
           <w:numId w:val="0"/>
@@ -2945,7 +3058,7 @@
     </w:p>
     <w:p>
       <w:pPr>
-        <w:pStyle w:val="5"/>
+        <w:pStyle w:val="6"/>
         <w:numPr>
           <w:ilvl w:val="0"/>
           <w:numId w:val="1"/>
@@ -2985,7 +3098,7 @@
     </w:p>
     <w:p>
       <w:pPr>
-        <w:pStyle w:val="5"/>
+        <w:pStyle w:val="6"/>
         <w:numPr>
           <w:ilvl w:val="0"/>
           <w:numId w:val="1"/>
@@ -3015,7 +3128,7 @@
     </w:p>
     <w:p>
       <w:pPr>
-        <w:pStyle w:val="5"/>
+        <w:pStyle w:val="6"/>
         <w:numPr>
           <w:ilvl w:val="0"/>
           <w:numId w:val="0"/>
@@ -3045,7 +3158,7 @@
     </w:p>
     <w:p>
       <w:pPr>
-        <w:pStyle w:val="5"/>
+        <w:pStyle w:val="6"/>
         <w:numPr>
           <w:ilvl w:val="0"/>
           <w:numId w:val="0"/>
@@ -3075,7 +3188,7 @@
     </w:p>
     <w:p>
       <w:pPr>
-        <w:pStyle w:val="5"/>
+        <w:pStyle w:val="6"/>
         <w:numPr>
           <w:ilvl w:val="0"/>
           <w:numId w:val="0"/>
@@ -3245,7 +3358,7 @@
     </w:p>
     <w:p>
       <w:pPr>
-        <w:pStyle w:val="5"/>
+        <w:pStyle w:val="6"/>
         <w:numPr>
           <w:ilvl w:val="0"/>
           <w:numId w:val="1"/>
@@ -3275,7 +3388,7 @@
     </w:p>
     <w:p>
       <w:pPr>
-        <w:pStyle w:val="5"/>
+        <w:pStyle w:val="6"/>
         <w:numPr>
           <w:ilvl w:val="0"/>
           <w:numId w:val="0"/>
@@ -3325,7 +3438,7 @@
     </w:p>
     <w:p>
       <w:pPr>
-        <w:pStyle w:val="5"/>
+        <w:pStyle w:val="6"/>
         <w:numPr>
           <w:ilvl w:val="0"/>
           <w:numId w:val="1"/>
@@ -3355,7 +3468,7 @@
     </w:p>
     <w:p>
       <w:pPr>
-        <w:pStyle w:val="5"/>
+        <w:pStyle w:val="6"/>
         <w:numPr>
           <w:ilvl w:val="0"/>
           <w:numId w:val="0"/>
@@ -3405,7 +3518,7 @@
     </w:p>
     <w:p>
       <w:pPr>
-        <w:pStyle w:val="5"/>
+        <w:pStyle w:val="6"/>
         <w:numPr>
           <w:ilvl w:val="0"/>
           <w:numId w:val="1"/>
@@ -3435,7 +3548,7 @@
     </w:p>
     <w:p>
       <w:pPr>
-        <w:pStyle w:val="5"/>
+        <w:pStyle w:val="6"/>
         <w:numPr>
           <w:ilvl w:val="0"/>
           <w:numId w:val="0"/>
@@ -3465,7 +3578,7 @@
     </w:p>
     <w:p>
       <w:pPr>
-        <w:pStyle w:val="5"/>
+        <w:pStyle w:val="6"/>
         <w:numPr>
           <w:ilvl w:val="0"/>
           <w:numId w:val="1"/>
@@ -3495,7 +3608,7 @@
     </w:p>
     <w:p>
       <w:pPr>
-        <w:pStyle w:val="5"/>
+        <w:pStyle w:val="6"/>
         <w:numPr>
           <w:ilvl w:val="0"/>
           <w:numId w:val="0"/>
@@ -3525,7 +3638,7 @@
     </w:p>
     <w:p>
       <w:pPr>
-        <w:pStyle w:val="5"/>
+        <w:pStyle w:val="6"/>
         <w:numPr>
           <w:ilvl w:val="0"/>
           <w:numId w:val="1"/>
@@ -3555,7 +3668,7 @@
     </w:p>
     <w:p>
       <w:pPr>
-        <w:pStyle w:val="5"/>
+        <w:pStyle w:val="6"/>
         <w:numPr>
           <w:ilvl w:val="0"/>
           <w:numId w:val="0"/>
@@ -3585,7 +3698,7 @@
     </w:p>
     <w:p>
       <w:pPr>
-        <w:pStyle w:val="5"/>
+        <w:pStyle w:val="6"/>
         <w:numPr>
           <w:ilvl w:val="0"/>
           <w:numId w:val="1"/>
@@ -3615,7 +3728,7 @@
     </w:p>
     <w:p>
       <w:pPr>
-        <w:pStyle w:val="5"/>
+        <w:pStyle w:val="6"/>
         <w:numPr>
           <w:ilvl w:val="0"/>
           <w:numId w:val="0"/>
@@ -3700,7 +3813,7 @@
     </w:p>
     <w:p>
       <w:pPr>
-        <w:pStyle w:val="5"/>
+        <w:pStyle w:val="6"/>
         <w:numPr>
           <w:ilvl w:val="0"/>
           <w:numId w:val="0"/>
@@ -3950,7 +4063,7 @@
     </w:p>
     <w:p>
       <w:pPr>
-        <w:pStyle w:val="5"/>
+        <w:pStyle w:val="6"/>
         <w:numPr>
           <w:ilvl w:val="0"/>
           <w:numId w:val="1"/>
@@ -3980,7 +4093,7 @@
     </w:p>
     <w:p>
       <w:pPr>
-        <w:pStyle w:val="5"/>
+        <w:pStyle w:val="6"/>
         <w:numPr>
           <w:ilvl w:val="0"/>
           <w:numId w:val="1"/>
@@ -4010,7 +4123,7 @@
     </w:p>
     <w:p>
       <w:pPr>
-        <w:pStyle w:val="5"/>
+        <w:pStyle w:val="6"/>
         <w:numPr>
           <w:ilvl w:val="0"/>
           <w:numId w:val="1"/>
@@ -4040,7 +4153,7 @@
     </w:p>
     <w:p>
       <w:pPr>
-        <w:pStyle w:val="5"/>
+        <w:pStyle w:val="6"/>
         <w:numPr>
           <w:ilvl w:val="0"/>
           <w:numId w:val="1"/>
@@ -4090,7 +4203,7 @@
     </w:p>
     <w:p>
       <w:pPr>
-        <w:pStyle w:val="5"/>
+        <w:pStyle w:val="6"/>
         <w:numPr>
           <w:ilvl w:val="0"/>
           <w:numId w:val="1"/>
@@ -4120,7 +4233,7 @@
     </w:p>
     <w:p>
       <w:pPr>
-        <w:pStyle w:val="5"/>
+        <w:pStyle w:val="6"/>
         <w:numPr>
           <w:ilvl w:val="0"/>
           <w:numId w:val="1"/>
@@ -4150,7 +4263,7 @@
     </w:p>
     <w:p>
       <w:pPr>
-        <w:pStyle w:val="5"/>
+        <w:pStyle w:val="6"/>
         <w:numPr>
           <w:ilvl w:val="0"/>
           <w:numId w:val="1"/>
@@ -4180,7 +4293,7 @@
     </w:p>
     <w:p>
       <w:pPr>
-        <w:pStyle w:val="5"/>
+        <w:pStyle w:val="6"/>
         <w:numPr>
           <w:ilvl w:val="0"/>
           <w:numId w:val="1"/>
@@ -4210,7 +4323,7 @@
     </w:p>
     <w:p>
       <w:pPr>
-        <w:pStyle w:val="5"/>
+        <w:pStyle w:val="6"/>
         <w:numPr>
           <w:ilvl w:val="0"/>
           <w:numId w:val="1"/>
@@ -4240,7 +4353,7 @@
     </w:p>
     <w:p>
       <w:pPr>
-        <w:pStyle w:val="5"/>
+        <w:pStyle w:val="6"/>
         <w:numPr>
           <w:ilvl w:val="0"/>
           <w:numId w:val="1"/>
@@ -4270,7 +4383,7 @@
     </w:p>
     <w:p>
       <w:pPr>
-        <w:pStyle w:val="5"/>
+        <w:pStyle w:val="6"/>
         <w:numPr>
           <w:ilvl w:val="0"/>
           <w:numId w:val="1"/>
@@ -4300,7 +4413,7 @@
     </w:p>
     <w:p>
       <w:pPr>
-        <w:pStyle w:val="5"/>
+        <w:pStyle w:val="6"/>
         <w:numPr>
           <w:ilvl w:val="0"/>
           <w:numId w:val="1"/>
@@ -4330,7 +4443,7 @@
     </w:p>
     <w:p>
       <w:pPr>
-        <w:pStyle w:val="5"/>
+        <w:pStyle w:val="6"/>
         <w:numPr>
           <w:ilvl w:val="0"/>
           <w:numId w:val="1"/>
@@ -4360,7 +4473,7 @@
     </w:p>
     <w:p>
       <w:pPr>
-        <w:pStyle w:val="5"/>
+        <w:pStyle w:val="6"/>
         <w:numPr>
           <w:ilvl w:val="0"/>
           <w:numId w:val="0"/>
@@ -4379,7 +4492,7 @@
     </w:p>
     <w:p>
       <w:pPr>
-        <w:pStyle w:val="5"/>
+        <w:pStyle w:val="6"/>
         <w:numPr>
           <w:ilvl w:val="0"/>
           <w:numId w:val="0"/>
@@ -4415,7 +4528,7 @@
     </w:p>
     <w:p>
       <w:pPr>
-        <w:pStyle w:val="5"/>
+        <w:pStyle w:val="6"/>
         <w:numPr>
           <w:ilvl w:val="0"/>
           <w:numId w:val="0"/>
@@ -4451,7 +4564,7 @@
     </w:p>
     <w:p>
       <w:pPr>
-        <w:pStyle w:val="5"/>
+        <w:pStyle w:val="6"/>
         <w:numPr>
           <w:ilvl w:val="0"/>
           <w:numId w:val="0"/>
@@ -4573,7 +4686,7 @@
     </w:p>
     <w:p>
       <w:pPr>
-        <w:pStyle w:val="5"/>
+        <w:pStyle w:val="6"/>
         <w:numPr>
           <w:ilvl w:val="0"/>
           <w:numId w:val="1"/>
@@ -4603,7 +4716,7 @@
     </w:p>
     <w:p>
       <w:pPr>
-        <w:pStyle w:val="5"/>
+        <w:pStyle w:val="6"/>
         <w:numPr>
           <w:ilvl w:val="0"/>
           <w:numId w:val="1"/>
@@ -4633,7 +4746,7 @@
     </w:p>
     <w:p>
       <w:pPr>
-        <w:pStyle w:val="5"/>
+        <w:pStyle w:val="6"/>
         <w:numPr>
           <w:ilvl w:val="0"/>
           <w:numId w:val="1"/>
@@ -4663,7 +4776,7 @@
     </w:p>
     <w:p>
       <w:pPr>
-        <w:pStyle w:val="5"/>
+        <w:pStyle w:val="6"/>
         <w:numPr>
           <w:ilvl w:val="0"/>
           <w:numId w:val="1"/>
@@ -4693,7 +4806,7 @@
     </w:p>
     <w:p>
       <w:pPr>
-        <w:pStyle w:val="5"/>
+        <w:pStyle w:val="6"/>
         <w:numPr>
           <w:ilvl w:val="0"/>
           <w:numId w:val="1"/>
@@ -4723,7 +4836,7 @@
     </w:p>
     <w:p>
       <w:pPr>
-        <w:pStyle w:val="5"/>
+        <w:pStyle w:val="6"/>
         <w:numPr>
           <w:ilvl w:val="0"/>
           <w:numId w:val="1"/>
@@ -4779,7 +4892,7 @@
     </w:p>
     <w:p>
       <w:pPr>
-        <w:pStyle w:val="5"/>
+        <w:pStyle w:val="6"/>
         <w:numPr>
           <w:ilvl w:val="0"/>
           <w:numId w:val="0"/>
@@ -4815,7 +4928,7 @@
     </w:p>
     <w:p>
       <w:pPr>
-        <w:pStyle w:val="5"/>
+        <w:pStyle w:val="6"/>
         <w:numPr>
           <w:ilvl w:val="0"/>
           <w:numId w:val="0"/>
@@ -4851,7 +4964,7 @@
     </w:p>
     <w:p>
       <w:pPr>
-        <w:pStyle w:val="5"/>
+        <w:pStyle w:val="6"/>
         <w:numPr>
           <w:ilvl w:val="0"/>
           <w:numId w:val="0"/>
@@ -4957,7 +5070,7 @@
     </w:p>
     <w:p>
       <w:pPr>
-        <w:pStyle w:val="5"/>
+        <w:pStyle w:val="6"/>
         <w:numPr>
           <w:ilvl w:val="0"/>
           <w:numId w:val="1"/>
@@ -4987,7 +5100,7 @@
     </w:p>
     <w:p>
       <w:pPr>
-        <w:pStyle w:val="5"/>
+        <w:pStyle w:val="6"/>
         <w:numPr>
           <w:ilvl w:val="0"/>
           <w:numId w:val="1"/>
@@ -5017,7 +5130,7 @@
     </w:p>
     <w:p>
       <w:pPr>
-        <w:pStyle w:val="5"/>
+        <w:pStyle w:val="6"/>
         <w:numPr>
           <w:ilvl w:val="0"/>
           <w:numId w:val="1"/>
@@ -5047,7 +5160,7 @@
     </w:p>
     <w:p>
       <w:pPr>
-        <w:pStyle w:val="5"/>
+        <w:pStyle w:val="6"/>
         <w:numPr>
           <w:ilvl w:val="0"/>
           <w:numId w:val="1"/>
@@ -5077,7 +5190,7 @@
     </w:p>
     <w:p>
       <w:pPr>
-        <w:pStyle w:val="5"/>
+        <w:pStyle w:val="6"/>
         <w:numPr>
           <w:ilvl w:val="0"/>
           <w:numId w:val="1"/>
@@ -5107,7 +5220,7 @@
     </w:p>
     <w:p>
       <w:pPr>
-        <w:pStyle w:val="5"/>
+        <w:pStyle w:val="6"/>
         <w:numPr>
           <w:ilvl w:val="0"/>
           <w:numId w:val="1"/>
@@ -5137,7 +5250,7 @@
     </w:p>
     <w:p>
       <w:pPr>
-        <w:pStyle w:val="5"/>
+        <w:pStyle w:val="6"/>
         <w:numPr>
           <w:ilvl w:val="0"/>
           <w:numId w:val="1"/>
@@ -5167,7 +5280,7 @@
     </w:p>
     <w:p>
       <w:pPr>
-        <w:pStyle w:val="5"/>
+        <w:pStyle w:val="6"/>
         <w:numPr>
           <w:ilvl w:val="0"/>
           <w:numId w:val="1"/>
@@ -5197,7 +5310,7 @@
     </w:p>
     <w:p>
       <w:pPr>
-        <w:pStyle w:val="5"/>
+        <w:pStyle w:val="6"/>
         <w:numPr>
           <w:ilvl w:val="0"/>
           <w:numId w:val="0"/>
@@ -5217,7 +5330,7 @@
     </w:p>
     <w:p>
       <w:pPr>
-        <w:pStyle w:val="5"/>
+        <w:pStyle w:val="6"/>
         <w:numPr>
           <w:ilvl w:val="0"/>
           <w:numId w:val="0"/>
@@ -5253,7 +5366,7 @@
     </w:p>
     <w:p>
       <w:pPr>
-        <w:pStyle w:val="5"/>
+        <w:pStyle w:val="6"/>
         <w:numPr>
           <w:ilvl w:val="0"/>
           <w:numId w:val="0"/>
@@ -5289,7 +5402,7 @@
     </w:p>
     <w:p>
       <w:pPr>
-        <w:pStyle w:val="5"/>
+        <w:pStyle w:val="6"/>
         <w:numPr>
           <w:ilvl w:val="0"/>
           <w:numId w:val="0"/>
@@ -5427,7 +5540,7 @@
     </w:p>
     <w:p>
       <w:pPr>
-        <w:pStyle w:val="5"/>
+        <w:pStyle w:val="6"/>
         <w:numPr>
           <w:ilvl w:val="0"/>
           <w:numId w:val="1"/>
@@ -5457,7 +5570,7 @@
     </w:p>
     <w:p>
       <w:pPr>
-        <w:pStyle w:val="5"/>
+        <w:pStyle w:val="6"/>
         <w:numPr>
           <w:ilvl w:val="0"/>
           <w:numId w:val="1"/>
@@ -5487,7 +5600,7 @@
     </w:p>
     <w:p>
       <w:pPr>
-        <w:pStyle w:val="5"/>
+        <w:pStyle w:val="6"/>
         <w:numPr>
           <w:ilvl w:val="0"/>
           <w:numId w:val="1"/>
@@ -5517,7 +5630,7 @@
     </w:p>
     <w:p>
       <w:pPr>
-        <w:pStyle w:val="5"/>
+        <w:pStyle w:val="6"/>
         <w:numPr>
           <w:ilvl w:val="0"/>
           <w:numId w:val="1"/>
@@ -5546,7 +5659,7 @@
     </w:p>
     <w:p>
       <w:pPr>
-        <w:pStyle w:val="5"/>
+        <w:pStyle w:val="6"/>
         <w:numPr>
           <w:ilvl w:val="0"/>
           <w:numId w:val="0"/>
@@ -5586,7 +5699,7 @@
     </w:p>
     <w:p>
       <w:pPr>
-        <w:pStyle w:val="5"/>
+        <w:pStyle w:val="6"/>
         <w:numPr>
           <w:ilvl w:val="0"/>
           <w:numId w:val="1"/>
@@ -5633,7 +5746,7 @@
     </w:p>
     <w:p>
       <w:pPr>
-        <w:pStyle w:val="5"/>
+        <w:pStyle w:val="6"/>
         <w:numPr>
           <w:ilvl w:val="0"/>
           <w:numId w:val="1"/>
@@ -5680,7 +5793,7 @@
     </w:p>
     <w:p>
       <w:pPr>
-        <w:pStyle w:val="5"/>
+        <w:pStyle w:val="6"/>
         <w:numPr>
           <w:ilvl w:val="0"/>
           <w:numId w:val="1"/>
@@ -5708,7 +5821,7 @@
     </w:p>
     <w:p>
       <w:pPr>
-        <w:pStyle w:val="5"/>
+        <w:pStyle w:val="6"/>
         <w:numPr>
           <w:ilvl w:val="0"/>
           <w:numId w:val="1"/>
@@ -5736,7 +5849,7 @@
     </w:p>
     <w:p>
       <w:pPr>
-        <w:pStyle w:val="5"/>
+        <w:pStyle w:val="6"/>
         <w:numPr>
           <w:ilvl w:val="0"/>
           <w:numId w:val="1"/>
@@ -5764,7 +5877,7 @@
     </w:p>
     <w:p>
       <w:pPr>
-        <w:pStyle w:val="5"/>
+        <w:pStyle w:val="6"/>
         <w:numPr>
           <w:ilvl w:val="0"/>
           <w:numId w:val="1"/>
@@ -5792,7 +5905,7 @@
     </w:p>
     <w:p>
       <w:pPr>
-        <w:pStyle w:val="5"/>
+        <w:pStyle w:val="6"/>
         <w:numPr>
           <w:ilvl w:val="0"/>
           <w:numId w:val="1"/>
@@ -5820,7 +5933,7 @@
     </w:p>
     <w:p>
       <w:pPr>
-        <w:pStyle w:val="5"/>
+        <w:pStyle w:val="6"/>
         <w:numPr>
           <w:ilvl w:val="0"/>
           <w:numId w:val="1"/>
@@ -5881,7 +5994,7 @@
     </w:p>
     <w:p>
       <w:pPr>
-        <w:pStyle w:val="5"/>
+        <w:pStyle w:val="6"/>
         <w:numPr>
           <w:ilvl w:val="0"/>
           <w:numId w:val="1"/>
@@ -5909,7 +6022,7 @@
     </w:p>
     <w:p>
       <w:pPr>
-        <w:pStyle w:val="5"/>
+        <w:pStyle w:val="6"/>
         <w:numPr>
           <w:ilvl w:val="0"/>
           <w:numId w:val="1"/>
@@ -5937,7 +6050,7 @@
     </w:p>
     <w:p>
       <w:pPr>
-        <w:pStyle w:val="5"/>
+        <w:pStyle w:val="6"/>
         <w:numPr>
           <w:ilvl w:val="0"/>
           <w:numId w:val="1"/>
@@ -5965,7 +6078,7 @@
     </w:p>
     <w:p>
       <w:pPr>
-        <w:pStyle w:val="5"/>
+        <w:pStyle w:val="6"/>
         <w:numPr>
           <w:ilvl w:val="0"/>
           <w:numId w:val="1"/>
@@ -5993,7 +6106,7 @@
     </w:p>
     <w:p>
       <w:pPr>
-        <w:pStyle w:val="5"/>
+        <w:pStyle w:val="6"/>
         <w:numPr>
           <w:ilvl w:val="0"/>
           <w:numId w:val="1"/>
@@ -6021,7 +6134,7 @@
     </w:p>
     <w:p>
       <w:pPr>
-        <w:pStyle w:val="5"/>
+        <w:pStyle w:val="6"/>
         <w:numPr>
           <w:ilvl w:val="0"/>
           <w:numId w:val="1"/>
@@ -6049,7 +6162,7 @@
     </w:p>
     <w:p>
       <w:pPr>
-        <w:pStyle w:val="5"/>
+        <w:pStyle w:val="6"/>
         <w:numPr>
           <w:ilvl w:val="0"/>
           <w:numId w:val="1"/>
@@ -6115,7 +6228,7 @@
     </w:p>
     <w:p>
       <w:pPr>
-        <w:pStyle w:val="5"/>
+        <w:pStyle w:val="6"/>
         <w:numPr>
           <w:ilvl w:val="0"/>
           <w:numId w:val="1"/>
@@ -6162,7 +6275,7 @@
     </w:p>
     <w:p>
       <w:pPr>
-        <w:pStyle w:val="5"/>
+        <w:pStyle w:val="6"/>
         <w:numPr>
           <w:ilvl w:val="0"/>
           <w:numId w:val="1"/>
@@ -6190,7 +6303,7 @@
     </w:p>
     <w:p>
       <w:pPr>
-        <w:pStyle w:val="5"/>
+        <w:pStyle w:val="6"/>
         <w:numPr>
           <w:ilvl w:val="0"/>
           <w:numId w:val="1"/>
@@ -6237,7 +6350,7 @@
     </w:p>
     <w:p>
       <w:pPr>
-        <w:pStyle w:val="5"/>
+        <w:pStyle w:val="6"/>
         <w:numPr>
           <w:ilvl w:val="0"/>
           <w:numId w:val="1"/>
@@ -6265,7 +6378,7 @@
     </w:p>
     <w:p>
       <w:pPr>
-        <w:pStyle w:val="5"/>
+        <w:pStyle w:val="6"/>
         <w:numPr>
           <w:ilvl w:val="0"/>
           <w:numId w:val="1"/>
@@ -6404,7 +6517,7 @@
     </w:p>
     <w:p>
       <w:pPr>
-        <w:pStyle w:val="5"/>
+        <w:pStyle w:val="6"/>
         <w:numPr>
           <w:ilvl w:val="0"/>
           <w:numId w:val="0"/>
@@ -6422,7 +6535,7 @@
     </w:p>
     <w:p>
       <w:pPr>
-        <w:pStyle w:val="5"/>
+        <w:pStyle w:val="6"/>
         <w:numPr>
           <w:ilvl w:val="0"/>
           <w:numId w:val="0"/>
@@ -6465,7 +6578,7 @@
     </w:p>
     <w:p>
       <w:pPr>
-        <w:pStyle w:val="5"/>
+        <w:pStyle w:val="6"/>
         <w:numPr>
           <w:ilvl w:val="0"/>
           <w:numId w:val="1"/>
@@ -6493,7 +6606,7 @@
     </w:p>
     <w:p>
       <w:pPr>
-        <w:pStyle w:val="5"/>
+        <w:pStyle w:val="6"/>
         <w:numPr>
           <w:ilvl w:val="0"/>
           <w:numId w:val="1"/>
@@ -6523,7 +6636,7 @@
     </w:p>
     <w:p>
       <w:pPr>
-        <w:pStyle w:val="5"/>
+        <w:pStyle w:val="6"/>
         <w:numPr>
           <w:ilvl w:val="0"/>
           <w:numId w:val="0"/>
@@ -6834,7 +6947,7 @@
     <w:lsdException w:qFormat="1" w:unhideWhenUsed="0" w:uiPriority="0" w:semiHidden="0" w:name="Title"/>
     <w:lsdException w:unhideWhenUsed="0" w:uiPriority="0" w:semiHidden="0" w:name="Closing"/>
     <w:lsdException w:unhideWhenUsed="0" w:uiPriority="0" w:semiHidden="0" w:name="Signature"/>
-    <w:lsdException w:qFormat="1" w:unhideWhenUsed="0" w:uiPriority="0" w:name="Default Paragraph Font"/>
+    <w:lsdException w:qFormat="1" w:unhideWhenUsed="0" w:uiPriority="0" w:semiHidden="0" w:name="Default Paragraph Font"/>
     <w:lsdException w:unhideWhenUsed="0" w:uiPriority="0" w:semiHidden="0" w:name="Body Text"/>
     <w:lsdException w:unhideWhenUsed="0" w:uiPriority="0" w:semiHidden="0" w:name="Body Text Indent"/>
     <w:lsdException w:unhideWhenUsed="0" w:uiPriority="0" w:semiHidden="0" w:name="List Continue"/>
@@ -7037,7 +7150,6 @@
   </w:style>
   <w:style w:type="character" w:default="1" w:styleId="4">
     <w:name w:val="Default Paragraph Font"/>
-    <w:semiHidden/>
     <w:qFormat/>
     <w:uiPriority w:val="0"/>
   </w:style>
@@ -7058,13 +7170,23 @@
   <w:style w:type="paragraph" w:styleId="2">
     <w:name w:val="Normal (Web)"/>
     <w:basedOn w:val="1"/>
+    <w:link w:val="7"/>
     <w:qFormat/>
     <w:uiPriority w:val="0"/>
     <w:rPr>
       <w:sz w:val="24"/>
     </w:rPr>
   </w:style>
-  <w:style w:type="paragraph" w:styleId="5">
+  <w:style w:type="character" w:styleId="5">
+    <w:name w:val="Hyperlink"/>
+    <w:basedOn w:val="4"/>
+    <w:uiPriority w:val="0"/>
+    <w:rPr>
+      <w:color w:val="0000FF"/>
+      <w:u w:val="single"/>
+    </w:rPr>
+  </w:style>
+  <w:style w:type="paragraph" w:styleId="6">
     <w:name w:val="List Paragraph"/>
     <w:basedOn w:val="1"/>
     <w:qFormat/>
@@ -7072,6 +7194,14 @@
     <w:pPr>
       <w:ind w:firstLine="420" w:firstLineChars="200"/>
     </w:pPr>
+  </w:style>
+  <w:style w:type="character" w:customStyle="1" w:styleId="7">
+    <w:name w:val="普通(网站) Char"/>
+    <w:link w:val="2"/>
+    <w:uiPriority w:val="0"/>
+    <w:rPr>
+      <w:sz w:val="24"/>
+    </w:rPr>
   </w:style>
 </w:styles>
 </file>

--- a/nginx/html/DEMOSET/Resume/Jason.docx
+++ b/nginx/html/DEMOSET/Resume/Jason.docx
@@ -562,7 +562,7 @@
           <w:right w:val="none" w:color="auto" w:sz="0" w:space="0"/>
         </w:pBdr>
         <w:spacing w:before="0" w:beforeAutospacing="0" w:after="0" w:afterAutospacing="0" w:line="315" w:lineRule="atLeast"/>
-        <w:ind w:left="0" w:right="0" w:firstLine="630" w:firstLineChars="300"/>
+        <w:ind w:right="0" w:firstLine="630" w:firstLineChars="300"/>
         <w:jc w:val="left"/>
         <w:rPr>
           <w:rFonts w:hint="default" w:ascii="微软雅黑" w:hAnsi="微软雅黑" w:eastAsia="微软雅黑" w:cstheme="minorBidi"/>
@@ -747,17 +747,7 @@
           <w:color w:val="747474"/>
           <w:szCs w:val="22"/>
         </w:rPr>
-        <w:t>Willing to apply for a work</w:t>
-      </w:r>
-      <w:bookmarkStart w:id="0" w:name="_GoBack"/>
-      <w:bookmarkEnd w:id="0"/>
-      <w:r>
-        <w:rPr>
-          <w:rFonts w:hint="default" w:ascii="微软雅黑" w:hAnsi="微软雅黑" w:eastAsia="微软雅黑"/>
-          <w:color w:val="747474"/>
-          <w:szCs w:val="22"/>
-        </w:rPr>
-        <w:t xml:space="preserve"> visa </w:t>
+        <w:t xml:space="preserve">Willing to apply for a work visa </w:t>
       </w:r>
       <w:r>
         <w:rPr>
@@ -871,124 +861,6 @@
           <w:szCs w:val="22"/>
         </w:rPr>
         <w:t xml:space="preserve">July 2008 - September 2012 </w:t>
-      </w:r>
-    </w:p>
-    <w:p>
-      <w:pPr>
-        <w:adjustRightInd w:val="0"/>
-        <w:snapToGrid w:val="0"/>
-        <w:jc w:val="left"/>
-        <w:rPr>
-          <w:rFonts w:hint="default" w:ascii="微软雅黑" w:hAnsi="微软雅黑" w:eastAsia="微软雅黑"/>
-          <w:color w:val="585858"/>
-          <w:szCs w:val="22"/>
-        </w:rPr>
-      </w:pPr>
-    </w:p>
-    <w:p>
-      <w:pPr>
-        <w:pStyle w:val="6"/>
-        <w:numPr>
-          <w:ilvl w:val="0"/>
-          <w:numId w:val="0"/>
-        </w:numPr>
-        <w:adjustRightInd w:val="0"/>
-        <w:snapToGrid w:val="0"/>
-        <w:ind w:leftChars="0"/>
-        <w:jc w:val="left"/>
-        <w:rPr>
-          <w:rFonts w:hint="eastAsia" w:ascii="微软雅黑" w:hAnsi="微软雅黑" w:eastAsia="微软雅黑" w:cstheme="minorBidi"/>
-          <w:b/>
-          <w:kern w:val="2"/>
-          <w:sz w:val="24"/>
-          <w:szCs w:val="24"/>
-          <w:lang w:val="en-US" w:eastAsia="zh-CN" w:bidi="ar-SA"/>
-        </w:rPr>
-      </w:pPr>
-      <w:r>
-        <w:rPr>
-          <w:rFonts w:hint="default" w:ascii="微软雅黑" w:hAnsi="微软雅黑" w:eastAsia="微软雅黑" w:cstheme="minorBidi"/>
-          <w:b/>
-          <w:kern w:val="2"/>
-          <w:sz w:val="24"/>
-          <w:szCs w:val="24"/>
-          <w:lang w:val="en-US" w:eastAsia="zh-CN" w:bidi="ar-SA"/>
-        </w:rPr>
-        <w:t xml:space="preserve">Works </w:t>
-      </w:r>
-      <w:r>
-        <w:rPr>
-          <w:rFonts w:hint="eastAsia" w:ascii="微软雅黑" w:hAnsi="微软雅黑" w:eastAsia="微软雅黑" w:cstheme="minorBidi"/>
-          <w:b/>
-          <w:kern w:val="2"/>
-          <w:sz w:val="24"/>
-          <w:szCs w:val="24"/>
-          <w:lang w:val="en-US" w:eastAsia="zh-CN" w:bidi="ar-SA"/>
-        </w:rPr>
-        <w:t>URL</w:t>
-      </w:r>
-    </w:p>
-    <w:p>
-      <w:pPr>
-        <w:pStyle w:val="6"/>
-        <w:numPr>
-          <w:ilvl w:val="0"/>
-          <w:numId w:val="1"/>
-        </w:numPr>
-        <w:adjustRightInd w:val="0"/>
-        <w:snapToGrid w:val="0"/>
-        <w:ind w:firstLineChars="0"/>
-        <w:jc w:val="left"/>
-        <w:rPr>
-          <w:rFonts w:hint="default" w:ascii="微软雅黑" w:hAnsi="微软雅黑" w:eastAsia="微软雅黑"/>
-          <w:color w:val="585858"/>
-          <w:szCs w:val="22"/>
-        </w:rPr>
-      </w:pPr>
-      <w:r>
-        <w:rPr>
-          <w:rFonts w:hint="default" w:ascii="微软雅黑" w:hAnsi="微软雅黑" w:eastAsia="微软雅黑"/>
-          <w:color w:val="747474"/>
-          <w:szCs w:val="22"/>
-          <w:lang w:val="en-US" w:eastAsia="zh-CN"/>
-        </w:rPr>
-        <w:t>Front end renderin</w:t>
-      </w:r>
-      <w:r>
-        <w:rPr>
-          <w:rFonts w:hint="eastAsia" w:ascii="微软雅黑" w:hAnsi="微软雅黑" w:eastAsia="微软雅黑"/>
-          <w:color w:val="747474"/>
-          <w:szCs w:val="22"/>
-          <w:lang w:val="en-US" w:eastAsia="zh-CN"/>
-        </w:rPr>
-        <w:t xml:space="preserve">g : </w:t>
-      </w:r>
-      <w:r>
-        <w:rPr>
-          <w:rFonts w:hint="default" w:ascii="微软雅黑" w:hAnsi="微软雅黑" w:eastAsia="微软雅黑"/>
-          <w:color w:val="747474"/>
-          <w:szCs w:val="22"/>
-          <w:lang w:val="en-US" w:eastAsia="zh-CN"/>
-        </w:rPr>
-        <w:t>http://</w:t>
-      </w:r>
-      <w:r>
-        <w:rPr>
-          <w:rFonts w:hint="eastAsia" w:ascii="微软雅黑" w:hAnsi="微软雅黑" w:eastAsia="微软雅黑"/>
-          <w:color w:val="747474"/>
-          <w:szCs w:val="22"/>
-          <w:lang w:val="en-US" w:eastAsia="zh-CN"/>
-        </w:rPr>
-        <w:t>www.wakaventus.com</w:t>
-      </w:r>
-      <w:r>
-        <w:rPr>
-          <w:rFonts w:hint="default" w:ascii="微软雅黑" w:hAnsi="微软雅黑" w:eastAsia="微软雅黑"/>
-          <w:color w:val="747474"/>
-          <w:szCs w:val="22"/>
-          <w:lang w:val="en-US" w:eastAsia="zh-CN"/>
-        </w:rPr>
-        <w:t>:9002/</w:t>
       </w:r>
     </w:p>
     <w:p>
@@ -1186,7 +1058,7 @@
           <w:szCs w:val="24"/>
           <w:lang w:val="en-US" w:eastAsia="zh-CN" w:bidi="ar-SA"/>
         </w:rPr>
-        <w:t xml:space="preserve">CITIC Bank Customer Risk Reporting System(Java Reverse Engineering) </w:t>
+        <w:t xml:space="preserve">CITIC Bank Customer-Risk-Reporting System(Java Reverse Engineering) </w:t>
       </w:r>
       <w:r>
         <w:rPr>
@@ -1285,7 +1157,7 @@
           <w:szCs w:val="21"/>
           <w:lang w:val="en-US" w:eastAsia="zh-CN"/>
         </w:rPr>
-        <w:t>Frontend optimization</w:t>
+        <w:t>Front-end optimization</w:t>
       </w:r>
     </w:p>
     <w:p>
@@ -1367,7 +1239,19 @@
           <w:szCs w:val="21"/>
           <w:lang w:val="en-US" w:eastAsia="zh-CN"/>
         </w:rPr>
-        <w:t>with IE5 and Chrome browsers</w:t>
+        <w:t>with IE5</w:t>
+      </w:r>
+      <w:bookmarkStart w:id="0" w:name="_GoBack"/>
+      <w:bookmarkEnd w:id="0"/>
+      <w:r>
+        <w:rPr>
+          <w:rFonts w:hint="eastAsia" w:ascii="微软雅黑" w:hAnsi="微软雅黑" w:eastAsia="微软雅黑" w:cs="微软雅黑"/>
+          <w:color w:val="747474"/>
+          <w:sz w:val="21"/>
+          <w:szCs w:val="21"/>
+          <w:lang w:val="en-US" w:eastAsia="zh-CN"/>
+        </w:rPr>
+        <w:t xml:space="preserve"> and Chrome browsers</w:t>
       </w:r>
     </w:p>
     <w:p>

--- a/nginx/html/DEMOSET/Resume/Jason.docx
+++ b/nginx/html/DEMOSET/Resume/Jason.docx
@@ -1239,19 +1239,7 @@
           <w:szCs w:val="21"/>
           <w:lang w:val="en-US" w:eastAsia="zh-CN"/>
         </w:rPr>
-        <w:t>with IE5</w:t>
-      </w:r>
-      <w:bookmarkStart w:id="0" w:name="_GoBack"/>
-      <w:bookmarkEnd w:id="0"/>
-      <w:r>
-        <w:rPr>
-          <w:rFonts w:hint="eastAsia" w:ascii="微软雅黑" w:hAnsi="微软雅黑" w:eastAsia="微软雅黑" w:cs="微软雅黑"/>
-          <w:color w:val="747474"/>
-          <w:sz w:val="21"/>
-          <w:szCs w:val="21"/>
-          <w:lang w:val="en-US" w:eastAsia="zh-CN"/>
-        </w:rPr>
-        <w:t xml:space="preserve"> and Chrome browsers</w:t>
+        <w:t>with IE5 and Chrome browsers</w:t>
       </w:r>
     </w:p>
     <w:p>
@@ -4773,6 +4761,8 @@
           <w:lang w:val="en-US" w:eastAsia="zh-CN" w:bidi="ar-SA"/>
         </w:rPr>
       </w:pPr>
+      <w:bookmarkStart w:id="0" w:name="_GoBack"/>
+      <w:bookmarkEnd w:id="0"/>
     </w:p>
     <w:p>
       <w:pPr>

--- a/nginx/html/DEMOSET/Resume/Jason.docx
+++ b/nginx/html/DEMOSET/Resume/Jason.docx
@@ -2062,7 +2062,7 @@
           <w:szCs w:val="21"/>
           <w:lang w:val="en-US" w:eastAsia="zh-CN"/>
         </w:rPr>
-        <w:t xml:space="preserve">Git, GitLab, coding code management, and Webhook trigger Jenkins </w:t>
+        <w:t xml:space="preserve">Code management with Git, GitLab, Coding and use Webhook trigger      </w:t>
       </w:r>
       <w:r>
         <w:rPr>
@@ -2073,26 +2073,7 @@
           <w:lang w:val="en-US" w:eastAsia="zh-CN"/>
         </w:rPr>
         <w:tab/>
-      </w:r>
-      <w:r>
-        <w:rPr>
-          <w:rFonts w:hint="eastAsia" w:ascii="微软雅黑" w:hAnsi="微软雅黑" w:eastAsia="微软雅黑" w:cs="微软雅黑"/>
-          <w:color w:val="747474"/>
-          <w:sz w:val="21"/>
-          <w:szCs w:val="21"/>
-          <w:lang w:val="en-US" w:eastAsia="zh-CN"/>
-        </w:rPr>
-        <w:tab/>
-      </w:r>
-      <w:r>
-        <w:rPr>
-          <w:rFonts w:hint="eastAsia" w:ascii="微软雅黑" w:hAnsi="微软雅黑" w:eastAsia="微软雅黑" w:cs="微软雅黑"/>
-          <w:color w:val="747474"/>
-          <w:sz w:val="21"/>
-          <w:szCs w:val="21"/>
-          <w:lang w:val="en-US" w:eastAsia="zh-CN"/>
-        </w:rPr>
-        <w:t>packaging and deployment script writing</w:t>
+        <w:t xml:space="preserve">    Jenkins packaging and write shell script </w:t>
       </w:r>
     </w:p>
     <w:p>
@@ -2123,7 +2104,7 @@
           <w:szCs w:val="21"/>
           <w:lang w:val="en-US" w:eastAsia="zh-CN"/>
         </w:rPr>
-        <w:t>Tag of test/production configuration file changes making</w:t>
+        <w:t>Tag of dev/test/production configuration file changes making</w:t>
       </w:r>
     </w:p>
     <w:p>
@@ -2601,7 +2582,7 @@
           <w:szCs w:val="21"/>
           <w:lang w:val="en-US" w:eastAsia="zh-CN"/>
         </w:rPr>
-        <w:t>and then send the data to the display system through kafka middleware</w:t>
+        <w:t>and send the data to the display system with kafka middleware</w:t>
       </w:r>
     </w:p>
     <w:p>
@@ -3305,7 +3286,7 @@
           <w:szCs w:val="21"/>
           <w:lang w:val="en-US" w:eastAsia="zh-CN"/>
         </w:rPr>
-        <w:t>Huawei Pay) and jump between apps</w:t>
+        <w:t>Huawei Pay) and interface jump between apps</w:t>
       </w:r>
     </w:p>
     <w:p>
@@ -3347,6 +3328,66 @@
         </w:numPr>
         <w:adjustRightInd w:val="0"/>
         <w:snapToGrid w:val="0"/>
+        <w:ind w:left="420" w:leftChars="200" w:firstLine="0" w:firstLineChars="0"/>
+        <w:jc w:val="left"/>
+        <w:rPr>
+          <w:rFonts w:hint="eastAsia" w:ascii="微软雅黑" w:hAnsi="微软雅黑" w:eastAsia="微软雅黑" w:cs="微软雅黑"/>
+          <w:color w:val="747474"/>
+          <w:sz w:val="21"/>
+          <w:szCs w:val="21"/>
+          <w:lang w:val="en-US" w:eastAsia="zh-CN"/>
+        </w:rPr>
+      </w:pPr>
+      <w:r>
+        <w:rPr>
+          <w:rFonts w:hint="eastAsia" w:ascii="微软雅黑" w:hAnsi="微软雅黑" w:eastAsia="微软雅黑" w:cs="微软雅黑"/>
+          <w:color w:val="747474"/>
+          <w:sz w:val="21"/>
+          <w:szCs w:val="21"/>
+          <w:lang w:val="en-US" w:eastAsia="zh-CN"/>
+        </w:rPr>
+        <w:t xml:space="preserve">shows the back-end development of the tied card transformation (involving batch query and batch processing) </w:t>
+      </w:r>
+    </w:p>
+    <w:p>
+      <w:pPr>
+        <w:pStyle w:val="6"/>
+        <w:numPr>
+          <w:ilvl w:val="0"/>
+          <w:numId w:val="1"/>
+        </w:numPr>
+        <w:adjustRightInd w:val="0"/>
+        <w:snapToGrid w:val="0"/>
+        <w:ind w:firstLineChars="0"/>
+        <w:jc w:val="left"/>
+        <w:rPr>
+          <w:rFonts w:hint="eastAsia" w:ascii="微软雅黑" w:hAnsi="微软雅黑" w:eastAsia="微软雅黑" w:cs="微软雅黑"/>
+          <w:color w:val="747474"/>
+          <w:sz w:val="21"/>
+          <w:szCs w:val="21"/>
+          <w:lang w:val="en-US" w:eastAsia="zh-CN"/>
+        </w:rPr>
+      </w:pPr>
+      <w:r>
+        <w:rPr>
+          <w:rFonts w:hint="eastAsia" w:ascii="微软雅黑" w:hAnsi="微软雅黑" w:eastAsia="微软雅黑" w:cs="微软雅黑"/>
+          <w:color w:val="747474"/>
+          <w:sz w:val="21"/>
+          <w:szCs w:val="21"/>
+          <w:lang w:val="en-US" w:eastAsia="zh-CN"/>
+        </w:rPr>
+        <w:t>Connect with the language translation system:</w:t>
+      </w:r>
+    </w:p>
+    <w:p>
+      <w:pPr>
+        <w:pStyle w:val="6"/>
+        <w:numPr>
+          <w:ilvl w:val="0"/>
+          <w:numId w:val="0"/>
+        </w:numPr>
+        <w:adjustRightInd w:val="0"/>
+        <w:snapToGrid w:val="0"/>
         <w:ind w:firstLine="420" w:firstLineChars="0"/>
         <w:jc w:val="left"/>
         <w:rPr>
@@ -3365,57 +3406,37 @@
           <w:szCs w:val="21"/>
           <w:lang w:val="en-US" w:eastAsia="zh-CN"/>
         </w:rPr>
-        <w:t xml:space="preserve">shows the back-end development of the tied card transformation (involving batch </w:t>
-      </w:r>
-      <w:r>
-        <w:rPr>
-          <w:rFonts w:hint="eastAsia" w:ascii="微软雅黑" w:hAnsi="微软雅黑" w:eastAsia="微软雅黑" w:cs="微软雅黑"/>
-          <w:color w:val="747474"/>
-          <w:sz w:val="21"/>
-          <w:szCs w:val="21"/>
-          <w:lang w:val="en-US" w:eastAsia="zh-CN"/>
-        </w:rPr>
-        <w:tab/>
-      </w:r>
-      <w:r>
-        <w:rPr>
-          <w:rFonts w:hint="eastAsia" w:ascii="微软雅黑" w:hAnsi="微软雅黑" w:eastAsia="微软雅黑" w:cs="微软雅黑"/>
-          <w:color w:val="747474"/>
-          <w:sz w:val="21"/>
-          <w:szCs w:val="21"/>
-          <w:lang w:val="en-US" w:eastAsia="zh-CN"/>
-        </w:rPr>
-        <w:t xml:space="preserve">query and batch processing) </w:t>
-      </w:r>
-    </w:p>
-    <w:p>
-      <w:pPr>
-        <w:pStyle w:val="6"/>
-        <w:numPr>
-          <w:ilvl w:val="0"/>
-          <w:numId w:val="1"/>
-        </w:numPr>
-        <w:adjustRightInd w:val="0"/>
-        <w:snapToGrid w:val="0"/>
-        <w:ind w:firstLineChars="0"/>
-        <w:jc w:val="left"/>
-        <w:rPr>
-          <w:rFonts w:hint="eastAsia" w:ascii="微软雅黑" w:hAnsi="微软雅黑" w:eastAsia="微软雅黑" w:cs="微软雅黑"/>
-          <w:color w:val="747474"/>
-          <w:sz w:val="21"/>
-          <w:szCs w:val="21"/>
-          <w:lang w:val="en-US" w:eastAsia="zh-CN"/>
-        </w:rPr>
-      </w:pPr>
-      <w:r>
-        <w:rPr>
-          <w:rFonts w:hint="eastAsia" w:ascii="微软雅黑" w:hAnsi="微软雅黑" w:eastAsia="微软雅黑" w:cs="微软雅黑"/>
-          <w:color w:val="747474"/>
-          <w:sz w:val="21"/>
-          <w:szCs w:val="21"/>
-          <w:lang w:val="en-US" w:eastAsia="zh-CN"/>
-        </w:rPr>
-        <w:t>Connect with the language translation system:</w:t>
+        <w:t xml:space="preserve">Query and display the translation of languages by different countries </w:t>
+      </w:r>
+    </w:p>
+    <w:p>
+      <w:pPr>
+        <w:pStyle w:val="6"/>
+        <w:numPr>
+          <w:ilvl w:val="0"/>
+          <w:numId w:val="1"/>
+        </w:numPr>
+        <w:adjustRightInd w:val="0"/>
+        <w:snapToGrid w:val="0"/>
+        <w:ind w:firstLineChars="0"/>
+        <w:jc w:val="left"/>
+        <w:rPr>
+          <w:rFonts w:hint="eastAsia" w:ascii="微软雅黑" w:hAnsi="微软雅黑" w:eastAsia="微软雅黑" w:cs="微软雅黑"/>
+          <w:color w:val="747474"/>
+          <w:sz w:val="21"/>
+          <w:szCs w:val="21"/>
+          <w:lang w:val="en-US" w:eastAsia="zh-CN"/>
+        </w:rPr>
+      </w:pPr>
+      <w:r>
+        <w:rPr>
+          <w:rFonts w:hint="eastAsia" w:ascii="微软雅黑" w:hAnsi="微软雅黑" w:eastAsia="微软雅黑" w:cs="微软雅黑"/>
+          <w:color w:val="747474"/>
+          <w:sz w:val="21"/>
+          <w:szCs w:val="21"/>
+          <w:lang w:val="en-US" w:eastAsia="zh-CN"/>
+        </w:rPr>
+        <w:t>Cloud flash card binding:</w:t>
       </w:r>
     </w:p>
     <w:p>
@@ -3427,55 +3448,55 @@
         </w:numPr>
         <w:adjustRightInd w:val="0"/>
         <w:snapToGrid w:val="0"/>
-        <w:ind w:firstLine="420" w:firstLineChars="0"/>
-        <w:jc w:val="left"/>
-        <w:rPr>
-          <w:rFonts w:hint="eastAsia" w:ascii="微软雅黑" w:hAnsi="微软雅黑" w:eastAsia="微软雅黑" w:cs="微软雅黑"/>
-          <w:color w:val="747474"/>
-          <w:sz w:val="21"/>
-          <w:szCs w:val="21"/>
-          <w:lang w:val="en-US" w:eastAsia="zh-CN"/>
-        </w:rPr>
-      </w:pPr>
-      <w:r>
-        <w:rPr>
-          <w:rFonts w:hint="eastAsia" w:ascii="微软雅黑" w:hAnsi="微软雅黑" w:eastAsia="微软雅黑" w:cs="微软雅黑"/>
-          <w:color w:val="747474"/>
-          <w:sz w:val="21"/>
-          <w:szCs w:val="21"/>
-          <w:lang w:val="en-US" w:eastAsia="zh-CN"/>
-        </w:rPr>
-        <w:t xml:space="preserve">Query and display the translation of languages by different countries </w:t>
-      </w:r>
-    </w:p>
-    <w:p>
-      <w:pPr>
-        <w:pStyle w:val="6"/>
-        <w:numPr>
-          <w:ilvl w:val="0"/>
-          <w:numId w:val="1"/>
-        </w:numPr>
-        <w:adjustRightInd w:val="0"/>
-        <w:snapToGrid w:val="0"/>
-        <w:ind w:firstLineChars="0"/>
-        <w:jc w:val="left"/>
-        <w:rPr>
-          <w:rFonts w:hint="eastAsia" w:ascii="微软雅黑" w:hAnsi="微软雅黑" w:eastAsia="微软雅黑" w:cs="微软雅黑"/>
-          <w:color w:val="747474"/>
-          <w:sz w:val="21"/>
-          <w:szCs w:val="21"/>
-          <w:lang w:val="en-US" w:eastAsia="zh-CN"/>
-        </w:rPr>
-      </w:pPr>
-      <w:r>
-        <w:rPr>
-          <w:rFonts w:hint="eastAsia" w:ascii="微软雅黑" w:hAnsi="微软雅黑" w:eastAsia="微软雅黑" w:cs="微软雅黑"/>
-          <w:color w:val="747474"/>
-          <w:sz w:val="21"/>
-          <w:szCs w:val="21"/>
-          <w:lang w:val="en-US" w:eastAsia="zh-CN"/>
-        </w:rPr>
-        <w:t>Cloud flash card binding:</w:t>
+        <w:ind w:left="420" w:leftChars="0"/>
+        <w:jc w:val="left"/>
+        <w:rPr>
+          <w:rFonts w:hint="eastAsia" w:ascii="微软雅黑" w:hAnsi="微软雅黑" w:eastAsia="微软雅黑" w:cs="微软雅黑"/>
+          <w:color w:val="747474"/>
+          <w:sz w:val="21"/>
+          <w:szCs w:val="21"/>
+          <w:lang w:val="en-US" w:eastAsia="zh-CN"/>
+        </w:rPr>
+      </w:pPr>
+      <w:r>
+        <w:rPr>
+          <w:rFonts w:hint="eastAsia" w:ascii="微软雅黑" w:hAnsi="微软雅黑" w:eastAsia="微软雅黑" w:cs="微软雅黑"/>
+          <w:color w:val="747474"/>
+          <w:sz w:val="21"/>
+          <w:szCs w:val="21"/>
+          <w:lang w:val="en-US" w:eastAsia="zh-CN"/>
+        </w:rPr>
+        <w:t xml:space="preserve">List page, card details page, cloud flash App and callback result display (React Native) development </w:t>
+      </w:r>
+    </w:p>
+    <w:p>
+      <w:pPr>
+        <w:pStyle w:val="6"/>
+        <w:numPr>
+          <w:ilvl w:val="0"/>
+          <w:numId w:val="1"/>
+        </w:numPr>
+        <w:adjustRightInd w:val="0"/>
+        <w:snapToGrid w:val="0"/>
+        <w:ind w:firstLineChars="0"/>
+        <w:jc w:val="left"/>
+        <w:rPr>
+          <w:rFonts w:hint="eastAsia" w:ascii="微软雅黑" w:hAnsi="微软雅黑" w:eastAsia="微软雅黑" w:cs="微软雅黑"/>
+          <w:color w:val="747474"/>
+          <w:sz w:val="21"/>
+          <w:szCs w:val="21"/>
+          <w:lang w:val="en-US" w:eastAsia="zh-CN"/>
+        </w:rPr>
+      </w:pPr>
+      <w:r>
+        <w:rPr>
+          <w:rFonts w:hint="eastAsia" w:ascii="微软雅黑" w:hAnsi="微软雅黑" w:eastAsia="微软雅黑" w:cs="微软雅黑"/>
+          <w:color w:val="747474"/>
+          <w:sz w:val="21"/>
+          <w:szCs w:val="21"/>
+          <w:lang w:val="en-US" w:eastAsia="zh-CN"/>
+        </w:rPr>
+        <w:t>Learn about UnionPay Payment protocols from the UnionPay Protocol manual:</w:t>
       </w:r>
     </w:p>
     <w:p>
@@ -3505,97 +3526,66 @@
           <w:szCs w:val="21"/>
           <w:lang w:val="en-US" w:eastAsia="zh-CN"/>
         </w:rPr>
-        <w:t xml:space="preserve">List page, card details page, cloud flash App and callback result display (React Native) development </w:t>
-      </w:r>
-    </w:p>
-    <w:p>
-      <w:pPr>
-        <w:pStyle w:val="6"/>
-        <w:numPr>
-          <w:ilvl w:val="0"/>
-          <w:numId w:val="1"/>
-        </w:numPr>
-        <w:adjustRightInd w:val="0"/>
-        <w:snapToGrid w:val="0"/>
-        <w:ind w:firstLineChars="0"/>
-        <w:jc w:val="left"/>
-        <w:rPr>
-          <w:rFonts w:hint="eastAsia" w:ascii="微软雅黑" w:hAnsi="微软雅黑" w:eastAsia="微软雅黑" w:cs="微软雅黑"/>
-          <w:color w:val="747474"/>
-          <w:sz w:val="21"/>
-          <w:szCs w:val="21"/>
-          <w:lang w:val="en-US" w:eastAsia="zh-CN"/>
-        </w:rPr>
-      </w:pPr>
-      <w:r>
-        <w:rPr>
-          <w:rFonts w:hint="eastAsia" w:ascii="微软雅黑" w:hAnsi="微软雅黑" w:eastAsia="微软雅黑" w:cs="微软雅黑"/>
-          <w:color w:val="747474"/>
-          <w:sz w:val="21"/>
-          <w:szCs w:val="21"/>
-          <w:lang w:val="en-US" w:eastAsia="zh-CN"/>
-        </w:rPr>
-        <w:t>Learn about UnionPay Payment protocols from the UnionPay Protocol manual:</w:t>
-      </w:r>
-    </w:p>
-    <w:p>
-      <w:pPr>
-        <w:pStyle w:val="6"/>
-        <w:numPr>
-          <w:ilvl w:val="0"/>
+        <w:t>Communication procedure between card issuer, third-party gateway, Union Mobile Payment System (UMPS), token, tokenOnToken, token lifecycle management</w:t>
+      </w:r>
+    </w:p>
+    <w:p>
+      <w:pPr>
+        <w:pStyle w:val="6"/>
+        <w:numPr>
+          <w:ilvl w:val="0"/>
+          <w:numId w:val="1"/>
+        </w:numPr>
+        <w:adjustRightInd w:val="0"/>
+        <w:snapToGrid w:val="0"/>
+        <w:ind w:firstLineChars="0"/>
+        <w:jc w:val="left"/>
+        <w:rPr>
+          <w:rFonts w:hint="default" w:ascii="微软雅黑" w:hAnsi="微软雅黑" w:eastAsia="微软雅黑"/>
+          <w:color w:val="747474"/>
+          <w:sz w:val="24"/>
+          <w:szCs w:val="24"/>
+          <w:lang w:val="en-US" w:eastAsia="zh-CN"/>
+        </w:rPr>
+      </w:pPr>
+      <w:r>
+        <w:rPr>
+          <w:rFonts w:hint="eastAsia" w:ascii="微软雅黑" w:hAnsi="微软雅黑" w:eastAsia="微软雅黑" w:cs="微软雅黑"/>
+          <w:color w:val="747474"/>
+          <w:sz w:val="21"/>
+          <w:szCs w:val="21"/>
+          <w:lang w:val="en-US" w:eastAsia="zh-CN"/>
+        </w:rPr>
+        <w:t>Coordinate with teamate</w:t>
+      </w:r>
+    </w:p>
+    <w:p>
+      <w:pPr>
+        <w:pStyle w:val="6"/>
+        <w:numPr>
           <w:numId w:val="0"/>
         </w:numPr>
         <w:adjustRightInd w:val="0"/>
         <w:snapToGrid w:val="0"/>
-        <w:ind w:left="420" w:leftChars="0"/>
-        <w:jc w:val="left"/>
-        <w:rPr>
-          <w:rFonts w:hint="eastAsia" w:ascii="微软雅黑" w:hAnsi="微软雅黑" w:eastAsia="微软雅黑" w:cs="微软雅黑"/>
-          <w:color w:val="747474"/>
-          <w:sz w:val="21"/>
-          <w:szCs w:val="21"/>
-          <w:lang w:val="en-US" w:eastAsia="zh-CN"/>
-        </w:rPr>
-      </w:pPr>
-      <w:r>
-        <w:rPr>
-          <w:rFonts w:hint="eastAsia" w:ascii="微软雅黑" w:hAnsi="微软雅黑" w:eastAsia="微软雅黑" w:cs="微软雅黑"/>
-          <w:color w:val="747474"/>
-          <w:sz w:val="21"/>
-          <w:szCs w:val="21"/>
-          <w:lang w:val="en-US" w:eastAsia="zh-CN"/>
-        </w:rPr>
-        <w:t>Communication procedure between card issuer, third-party gateway, Union Mobile Payment System (UMPS), token, tokenOnToken, token lifecycle management</w:t>
-      </w:r>
-    </w:p>
-    <w:p>
-      <w:pPr>
-        <w:pStyle w:val="6"/>
-        <w:numPr>
-          <w:ilvl w:val="0"/>
-          <w:numId w:val="1"/>
-        </w:numPr>
-        <w:adjustRightInd w:val="0"/>
-        <w:snapToGrid w:val="0"/>
-        <w:ind w:firstLineChars="0"/>
-        <w:jc w:val="left"/>
-        <w:rPr>
-          <w:rFonts w:hint="default" w:ascii="微软雅黑" w:hAnsi="微软雅黑" w:eastAsia="微软雅黑"/>
-          <w:color w:val="747474"/>
-          <w:sz w:val="24"/>
-          <w:szCs w:val="24"/>
-          <w:lang w:val="en-US" w:eastAsia="zh-CN"/>
-        </w:rPr>
-      </w:pPr>
-      <w:r>
-        <w:rPr>
-          <w:rFonts w:hint="eastAsia" w:ascii="微软雅黑" w:hAnsi="微软雅黑" w:eastAsia="微软雅黑" w:cs="微软雅黑"/>
-          <w:color w:val="747474"/>
-          <w:sz w:val="21"/>
-          <w:szCs w:val="21"/>
-          <w:lang w:val="en-US" w:eastAsia="zh-CN"/>
-        </w:rPr>
-        <w:t xml:space="preserve">Coordinate with UnionPay test App and UMPS terminals to prepare and revise test data in the test phase according to UnionPay agreement, so as to ensure test efficiency. </w:t>
+        <w:ind w:left="420" w:leftChars="200" w:firstLine="0" w:firstLineChars="0"/>
+        <w:jc w:val="left"/>
+        <w:rPr>
+          <w:rFonts w:hint="default" w:ascii="微软雅黑" w:hAnsi="微软雅黑" w:eastAsia="微软雅黑"/>
+          <w:color w:val="747474"/>
+          <w:sz w:val="24"/>
+          <w:szCs w:val="24"/>
+          <w:lang w:val="en-US" w:eastAsia="zh-CN"/>
+        </w:rPr>
+      </w:pPr>
+      <w:r>
+        <w:rPr>
+          <w:rFonts w:hint="eastAsia" w:ascii="微软雅黑" w:hAnsi="微软雅黑" w:eastAsia="微软雅黑" w:cs="微软雅黑"/>
+          <w:color w:val="747474"/>
+          <w:sz w:val="21"/>
+          <w:szCs w:val="21"/>
+          <w:lang w:val="en-US" w:eastAsia="zh-CN"/>
+        </w:rPr>
+        <w:t xml:space="preserve">Connect UnionPay test app group and UMPS terminal group to prepare and revise test data in the test phase according to UnionPay protocol, so as to ensure test efficiency. </w:t>
       </w:r>
     </w:p>
     <w:p>
@@ -4346,6 +4336,766 @@
     <w:p>
       <w:pPr>
         <w:pStyle w:val="6"/>
+        <w:widowControl w:val="0"/>
+        <w:numPr>
+          <w:numId w:val="0"/>
+        </w:numPr>
+        <w:adjustRightInd w:val="0"/>
+        <w:snapToGrid w:val="0"/>
+        <w:jc w:val="left"/>
+        <w:rPr>
+          <w:rFonts w:hint="default" w:ascii="微软雅黑" w:hAnsi="微软雅黑" w:eastAsia="微软雅黑"/>
+          <w:color w:val="747474"/>
+          <w:sz w:val="21"/>
+          <w:szCs w:val="21"/>
+          <w:lang w:val="en-US" w:eastAsia="zh-CN"/>
+        </w:rPr>
+      </w:pPr>
+    </w:p>
+    <w:p>
+      <w:pPr>
+        <w:pStyle w:val="6"/>
+        <w:numPr>
+          <w:ilvl w:val="0"/>
+          <w:numId w:val="0"/>
+        </w:numPr>
+        <w:adjustRightInd w:val="0"/>
+        <w:snapToGrid w:val="0"/>
+        <w:ind w:leftChars="0"/>
+        <w:jc w:val="left"/>
+        <w:rPr>
+          <w:rFonts w:hint="default" w:ascii="微软雅黑" w:hAnsi="微软雅黑" w:eastAsia="微软雅黑" w:cs="微软雅黑"/>
+          <w:i w:val="0"/>
+          <w:iCs w:val="0"/>
+          <w:caps w:val="0"/>
+          <w:color w:val="2A2B2E"/>
+          <w:spacing w:val="0"/>
+          <w:kern w:val="2"/>
+          <w:sz w:val="24"/>
+          <w:szCs w:val="24"/>
+          <w:shd w:val="clear" w:fill="FFFFFF"/>
+          <w:lang w:val="en-US" w:eastAsia="zh-CN" w:bidi="ar-SA"/>
+        </w:rPr>
+      </w:pPr>
+      <w:r>
+        <w:rPr>
+          <w:rFonts w:hint="eastAsia" w:ascii="微软雅黑" w:hAnsi="微软雅黑" w:eastAsia="微软雅黑" w:cs="微软雅黑"/>
+          <w:i w:val="0"/>
+          <w:iCs w:val="0"/>
+          <w:caps w:val="0"/>
+          <w:color w:val="2A2B2E"/>
+          <w:spacing w:val="0"/>
+          <w:kern w:val="2"/>
+          <w:sz w:val="24"/>
+          <w:szCs w:val="24"/>
+          <w:shd w:val="clear" w:fill="FFFFFF"/>
+          <w:lang w:val="en-US" w:eastAsia="zh-CN" w:bidi="ar-SA"/>
+        </w:rPr>
+        <w:t xml:space="preserve">Wechat mini </w:t>
+      </w:r>
+      <w:r>
+        <w:rPr>
+          <w:rFonts w:hint="default" w:ascii="微软雅黑" w:hAnsi="微软雅黑" w:eastAsia="微软雅黑" w:cs="微软雅黑"/>
+          <w:i w:val="0"/>
+          <w:iCs w:val="0"/>
+          <w:caps w:val="0"/>
+          <w:color w:val="2A2B2E"/>
+          <w:spacing w:val="0"/>
+          <w:kern w:val="2"/>
+          <w:sz w:val="24"/>
+          <w:szCs w:val="24"/>
+          <w:shd w:val="clear" w:fill="FFFFFF"/>
+          <w:lang w:val="en-US" w:eastAsia="zh-CN" w:bidi="ar-SA"/>
+        </w:rPr>
+        <w:t>program - Zh</w:t>
+      </w:r>
+      <w:r>
+        <w:rPr>
+          <w:rFonts w:hint="eastAsia" w:ascii="微软雅黑" w:hAnsi="微软雅黑" w:eastAsia="微软雅黑" w:cs="微软雅黑"/>
+          <w:i w:val="0"/>
+          <w:iCs w:val="0"/>
+          <w:caps w:val="0"/>
+          <w:color w:val="2A2B2E"/>
+          <w:spacing w:val="0"/>
+          <w:kern w:val="2"/>
+          <w:sz w:val="24"/>
+          <w:szCs w:val="24"/>
+          <w:shd w:val="clear" w:fill="FFFFFF"/>
+          <w:lang w:val="en-US" w:eastAsia="zh-CN" w:bidi="ar-SA"/>
+        </w:rPr>
+        <w:t>ongZhiLian O</w:t>
+      </w:r>
+      <w:r>
+        <w:rPr>
+          <w:rFonts w:hint="default" w:ascii="微软雅黑" w:hAnsi="微软雅黑" w:eastAsia="微软雅黑" w:cs="微软雅黑"/>
+          <w:i w:val="0"/>
+          <w:iCs w:val="0"/>
+          <w:caps w:val="0"/>
+          <w:color w:val="2A2B2E"/>
+          <w:spacing w:val="0"/>
+          <w:kern w:val="2"/>
+          <w:sz w:val="24"/>
+          <w:szCs w:val="24"/>
+          <w:shd w:val="clear" w:fill="FFFFFF"/>
+          <w:lang w:val="en-US" w:eastAsia="zh-CN" w:bidi="ar-SA"/>
+        </w:rPr>
+        <w:t xml:space="preserve">nline </w:t>
+      </w:r>
+      <w:r>
+        <w:rPr>
+          <w:rFonts w:hint="eastAsia" w:ascii="微软雅黑" w:hAnsi="微软雅黑" w:eastAsia="微软雅黑" w:cs="微软雅黑"/>
+          <w:i w:val="0"/>
+          <w:iCs w:val="0"/>
+          <w:caps w:val="0"/>
+          <w:color w:val="2A2B2E"/>
+          <w:spacing w:val="0"/>
+          <w:kern w:val="2"/>
+          <w:sz w:val="24"/>
+          <w:szCs w:val="24"/>
+          <w:shd w:val="clear" w:fill="FFFFFF"/>
+          <w:lang w:val="en-US" w:eastAsia="zh-CN" w:bidi="ar-SA"/>
+        </w:rPr>
+        <w:t>Mini-Course</w:t>
+      </w:r>
+    </w:p>
+    <w:p>
+      <w:pPr>
+        <w:pStyle w:val="6"/>
+        <w:numPr>
+          <w:ilvl w:val="0"/>
+          <w:numId w:val="1"/>
+        </w:numPr>
+        <w:adjustRightInd w:val="0"/>
+        <w:snapToGrid w:val="0"/>
+        <w:ind w:firstLineChars="0"/>
+        <w:jc w:val="left"/>
+        <w:rPr>
+          <w:rFonts w:hint="default" w:ascii="微软雅黑" w:hAnsi="微软雅黑" w:eastAsia="微软雅黑"/>
+          <w:color w:val="747474"/>
+          <w:sz w:val="21"/>
+          <w:szCs w:val="21"/>
+          <w:lang w:val="en-US" w:eastAsia="zh-CN"/>
+        </w:rPr>
+      </w:pPr>
+      <w:r>
+        <w:rPr>
+          <w:rFonts w:hint="default" w:ascii="微软雅黑" w:hAnsi="微软雅黑" w:eastAsia="微软雅黑"/>
+          <w:color w:val="747474"/>
+          <w:sz w:val="21"/>
+          <w:szCs w:val="21"/>
+          <w:lang w:val="en-US" w:eastAsia="zh-CN"/>
+        </w:rPr>
+        <w:t>Design interface and wechat mini program front-end cooperation to complete the project development</w:t>
+      </w:r>
+    </w:p>
+    <w:p>
+      <w:pPr>
+        <w:pStyle w:val="6"/>
+        <w:numPr>
+          <w:ilvl w:val="0"/>
+          <w:numId w:val="1"/>
+        </w:numPr>
+        <w:adjustRightInd w:val="0"/>
+        <w:snapToGrid w:val="0"/>
+        <w:ind w:firstLineChars="0"/>
+        <w:jc w:val="left"/>
+        <w:rPr>
+          <w:rFonts w:hint="default" w:ascii="微软雅黑" w:hAnsi="微软雅黑" w:eastAsia="微软雅黑"/>
+          <w:color w:val="747474"/>
+          <w:sz w:val="21"/>
+          <w:szCs w:val="21"/>
+          <w:lang w:val="en-US" w:eastAsia="zh-CN"/>
+        </w:rPr>
+      </w:pPr>
+      <w:r>
+        <w:rPr>
+          <w:rFonts w:hint="eastAsia" w:ascii="微软雅黑" w:hAnsi="微软雅黑" w:eastAsia="微软雅黑"/>
+          <w:color w:val="747474"/>
+          <w:sz w:val="21"/>
+          <w:szCs w:val="21"/>
+          <w:lang w:val="en-US" w:eastAsia="zh-CN"/>
+        </w:rPr>
+        <w:t>Implement function developing such as display course,</w:t>
+      </w:r>
+      <w:r>
+        <w:rPr>
+          <w:rFonts w:hint="default" w:ascii="微软雅黑" w:hAnsi="微软雅黑" w:eastAsia="微软雅黑"/>
+          <w:color w:val="747474"/>
+          <w:sz w:val="21"/>
+          <w:szCs w:val="21"/>
+          <w:lang w:val="en-US" w:eastAsia="zh-CN"/>
+        </w:rPr>
+        <w:t xml:space="preserve"> achieve the like</w:t>
+      </w:r>
+      <w:r>
+        <w:rPr>
+          <w:rFonts w:hint="eastAsia" w:ascii="微软雅黑" w:hAnsi="微软雅黑" w:eastAsia="微软雅黑"/>
+          <w:color w:val="747474"/>
+          <w:sz w:val="21"/>
+          <w:szCs w:val="21"/>
+          <w:lang w:val="en-US" w:eastAsia="zh-CN"/>
+        </w:rPr>
+        <w:t xml:space="preserve"> and </w:t>
+      </w:r>
+      <w:r>
+        <w:rPr>
+          <w:rFonts w:hint="default" w:ascii="微软雅黑" w:hAnsi="微软雅黑" w:eastAsia="微软雅黑"/>
+          <w:color w:val="747474"/>
+          <w:sz w:val="21"/>
+          <w:szCs w:val="21"/>
+          <w:lang w:val="en-US" w:eastAsia="zh-CN"/>
+        </w:rPr>
+        <w:t>favorites</w:t>
+      </w:r>
+    </w:p>
+    <w:p>
+      <w:pPr>
+        <w:pStyle w:val="6"/>
+        <w:numPr>
+          <w:ilvl w:val="0"/>
+          <w:numId w:val="1"/>
+        </w:numPr>
+        <w:adjustRightInd w:val="0"/>
+        <w:snapToGrid w:val="0"/>
+        <w:ind w:firstLineChars="0"/>
+        <w:jc w:val="left"/>
+        <w:rPr>
+          <w:rFonts w:hint="default" w:ascii="微软雅黑" w:hAnsi="微软雅黑" w:eastAsia="微软雅黑"/>
+          <w:color w:val="747474"/>
+          <w:sz w:val="21"/>
+          <w:szCs w:val="21"/>
+          <w:lang w:val="en-US" w:eastAsia="zh-CN"/>
+        </w:rPr>
+      </w:pPr>
+      <w:r>
+        <w:rPr>
+          <w:rFonts w:hint="default" w:ascii="微软雅黑" w:hAnsi="微软雅黑" w:eastAsia="微软雅黑"/>
+          <w:color w:val="747474"/>
+          <w:sz w:val="21"/>
+          <w:szCs w:val="21"/>
+          <w:lang w:val="en-US" w:eastAsia="zh-CN"/>
+        </w:rPr>
+        <w:t>Image compression and Intranet penetration are used to coordinate the front and rear ends</w:t>
+      </w:r>
+    </w:p>
+    <w:p>
+      <w:pPr>
+        <w:pStyle w:val="6"/>
+        <w:numPr>
+          <w:ilvl w:val="0"/>
+          <w:numId w:val="1"/>
+        </w:numPr>
+        <w:adjustRightInd w:val="0"/>
+        <w:snapToGrid w:val="0"/>
+        <w:ind w:firstLineChars="0"/>
+        <w:jc w:val="left"/>
+        <w:rPr>
+          <w:rFonts w:hint="default" w:ascii="微软雅黑" w:hAnsi="微软雅黑" w:eastAsia="微软雅黑"/>
+          <w:color w:val="747474"/>
+          <w:sz w:val="21"/>
+          <w:szCs w:val="21"/>
+          <w:lang w:val="en-US" w:eastAsia="zh-CN"/>
+        </w:rPr>
+      </w:pPr>
+      <w:r>
+        <w:rPr>
+          <w:rFonts w:hint="default" w:ascii="微软雅黑" w:hAnsi="微软雅黑" w:eastAsia="微软雅黑"/>
+          <w:color w:val="747474"/>
+          <w:sz w:val="21"/>
+          <w:szCs w:val="21"/>
+          <w:lang w:val="en-US" w:eastAsia="zh-CN"/>
+        </w:rPr>
+        <w:t>Server war package deployed in windows environment and tomcat SSL protocol configured</w:t>
+      </w:r>
+    </w:p>
+    <w:p>
+      <w:pPr>
+        <w:pStyle w:val="6"/>
+        <w:numPr>
+          <w:ilvl w:val="0"/>
+          <w:numId w:val="1"/>
+        </w:numPr>
+        <w:adjustRightInd w:val="0"/>
+        <w:snapToGrid w:val="0"/>
+        <w:ind w:firstLineChars="0"/>
+        <w:jc w:val="left"/>
+        <w:rPr>
+          <w:rFonts w:hint="default" w:ascii="微软雅黑" w:hAnsi="微软雅黑" w:eastAsia="微软雅黑"/>
+          <w:color w:val="747474"/>
+          <w:sz w:val="21"/>
+          <w:szCs w:val="21"/>
+          <w:lang w:val="en-US" w:eastAsia="zh-CN"/>
+        </w:rPr>
+      </w:pPr>
+      <w:r>
+        <w:rPr>
+          <w:rFonts w:hint="eastAsia" w:ascii="微软雅黑" w:hAnsi="微软雅黑" w:eastAsia="微软雅黑"/>
+          <w:color w:val="747474"/>
+          <w:sz w:val="21"/>
+          <w:szCs w:val="21"/>
+          <w:lang w:val="en-US" w:eastAsia="zh-CN"/>
+        </w:rPr>
+        <w:t xml:space="preserve">Using </w:t>
+      </w:r>
+      <w:r>
+        <w:rPr>
+          <w:rFonts w:hint="default" w:ascii="微软雅黑" w:hAnsi="微软雅黑" w:eastAsia="微软雅黑"/>
+          <w:color w:val="747474"/>
+          <w:sz w:val="21"/>
+          <w:szCs w:val="21"/>
+          <w:lang w:val="en-US" w:eastAsia="zh-CN"/>
+        </w:rPr>
+        <w:t xml:space="preserve">webpack and yarn package management to develop and </w:t>
+      </w:r>
+      <w:r>
+        <w:rPr>
+          <w:rFonts w:hint="eastAsia" w:ascii="微软雅黑" w:hAnsi="微软雅黑" w:eastAsia="微软雅黑"/>
+          <w:color w:val="747474"/>
+          <w:sz w:val="21"/>
+          <w:szCs w:val="21"/>
+          <w:lang w:val="en-US" w:eastAsia="zh-CN"/>
+        </w:rPr>
+        <w:t xml:space="preserve">pack </w:t>
+      </w:r>
+      <w:r>
+        <w:rPr>
+          <w:rFonts w:hint="default" w:ascii="微软雅黑" w:hAnsi="微软雅黑" w:eastAsia="微软雅黑"/>
+          <w:color w:val="747474"/>
+          <w:sz w:val="21"/>
+          <w:szCs w:val="21"/>
+          <w:lang w:val="en-US" w:eastAsia="zh-CN"/>
+        </w:rPr>
+        <w:t>the Web side of background data</w:t>
+      </w:r>
+      <w:r>
+        <w:rPr>
+          <w:rFonts w:hint="eastAsia" w:ascii="微软雅黑" w:hAnsi="微软雅黑" w:eastAsia="微软雅黑"/>
+          <w:color w:val="747474"/>
+          <w:sz w:val="21"/>
+          <w:szCs w:val="21"/>
+          <w:lang w:val="en-US" w:eastAsia="zh-CN"/>
+        </w:rPr>
+        <w:t xml:space="preserve"> b</w:t>
+      </w:r>
+      <w:r>
+        <w:rPr>
+          <w:rFonts w:hint="default" w:ascii="微软雅黑" w:hAnsi="微软雅黑" w:eastAsia="微软雅黑"/>
+          <w:color w:val="747474"/>
+          <w:sz w:val="21"/>
+          <w:szCs w:val="21"/>
+          <w:lang w:val="en-US" w:eastAsia="zh-CN"/>
+        </w:rPr>
+        <w:t>ased on ES6 and React.js,</w:t>
+      </w:r>
+    </w:p>
+    <w:p>
+      <w:pPr>
+        <w:pStyle w:val="6"/>
+        <w:numPr>
+          <w:ilvl w:val="0"/>
+          <w:numId w:val="1"/>
+        </w:numPr>
+        <w:adjustRightInd w:val="0"/>
+        <w:snapToGrid w:val="0"/>
+        <w:ind w:firstLineChars="0"/>
+        <w:jc w:val="left"/>
+        <w:rPr>
+          <w:rFonts w:hint="default" w:ascii="微软雅黑" w:hAnsi="微软雅黑" w:eastAsia="微软雅黑"/>
+          <w:color w:val="747474"/>
+          <w:sz w:val="21"/>
+          <w:szCs w:val="21"/>
+          <w:lang w:val="en-US" w:eastAsia="zh-CN"/>
+        </w:rPr>
+      </w:pPr>
+      <w:r>
+        <w:rPr>
+          <w:rFonts w:hint="default" w:ascii="微软雅黑" w:hAnsi="微软雅黑" w:eastAsia="微软雅黑"/>
+          <w:color w:val="747474"/>
+          <w:sz w:val="21"/>
+          <w:szCs w:val="21"/>
+          <w:lang w:val="en-US" w:eastAsia="zh-CN"/>
+        </w:rPr>
+        <w:t>Nginx Cross-domain configuration</w:t>
+      </w:r>
+    </w:p>
+    <w:p>
+      <w:pPr>
+        <w:pStyle w:val="6"/>
+        <w:numPr>
+          <w:ilvl w:val="0"/>
+          <w:numId w:val="0"/>
+        </w:numPr>
+        <w:adjustRightInd w:val="0"/>
+        <w:snapToGrid w:val="0"/>
+        <w:ind w:leftChars="0"/>
+        <w:jc w:val="left"/>
+        <w:rPr>
+          <w:rFonts w:hint="default" w:ascii="微软雅黑" w:hAnsi="微软雅黑" w:eastAsia="微软雅黑"/>
+          <w:color w:val="747474"/>
+          <w:szCs w:val="22"/>
+          <w:lang w:val="en-US" w:eastAsia="zh-CN"/>
+        </w:rPr>
+      </w:pPr>
+    </w:p>
+    <w:p>
+      <w:pPr>
+        <w:pStyle w:val="6"/>
+        <w:numPr>
+          <w:ilvl w:val="0"/>
+          <w:numId w:val="0"/>
+        </w:numPr>
+        <w:adjustRightInd w:val="0"/>
+        <w:snapToGrid w:val="0"/>
+        <w:ind w:leftChars="0"/>
+        <w:jc w:val="left"/>
+        <w:rPr>
+          <w:rFonts w:hint="default" w:ascii="微软雅黑" w:hAnsi="微软雅黑" w:eastAsia="微软雅黑" w:cs="微软雅黑"/>
+          <w:i w:val="0"/>
+          <w:iCs w:val="0"/>
+          <w:caps w:val="0"/>
+          <w:color w:val="2A2B2E"/>
+          <w:spacing w:val="0"/>
+          <w:kern w:val="2"/>
+          <w:sz w:val="24"/>
+          <w:szCs w:val="24"/>
+          <w:shd w:val="clear" w:fill="FFFFFF"/>
+          <w:lang w:val="en-US" w:eastAsia="zh-CN" w:bidi="ar-SA"/>
+        </w:rPr>
+      </w:pPr>
+      <w:r>
+        <w:rPr>
+          <w:rFonts w:hint="default" w:ascii="微软雅黑" w:hAnsi="微软雅黑" w:eastAsia="微软雅黑" w:cs="微软雅黑"/>
+          <w:i w:val="0"/>
+          <w:iCs w:val="0"/>
+          <w:caps w:val="0"/>
+          <w:color w:val="2A2B2E"/>
+          <w:spacing w:val="0"/>
+          <w:kern w:val="2"/>
+          <w:sz w:val="24"/>
+          <w:szCs w:val="24"/>
+          <w:shd w:val="clear" w:fill="FFFFFF"/>
+          <w:lang w:val="en-US" w:eastAsia="zh-CN" w:bidi="ar-SA"/>
+        </w:rPr>
+        <w:t xml:space="preserve">Angang Equipment Asset Management System -- </w:t>
+      </w:r>
+      <w:r>
+        <w:rPr>
+          <w:rFonts w:hint="eastAsia" w:ascii="微软雅黑" w:hAnsi="微软雅黑" w:eastAsia="微软雅黑" w:cs="微软雅黑"/>
+          <w:i w:val="0"/>
+          <w:iCs w:val="0"/>
+          <w:caps w:val="0"/>
+          <w:color w:val="2A2B2E"/>
+          <w:spacing w:val="0"/>
+          <w:kern w:val="2"/>
+          <w:sz w:val="24"/>
+          <w:szCs w:val="24"/>
+          <w:shd w:val="clear" w:fill="FFFFFF"/>
+          <w:lang w:val="en-US" w:eastAsia="zh-CN" w:bidi="ar-SA"/>
+        </w:rPr>
+        <w:t xml:space="preserve">.Net </w:t>
+      </w:r>
+      <w:r>
+        <w:rPr>
+          <w:rFonts w:hint="default" w:ascii="微软雅黑" w:hAnsi="微软雅黑" w:eastAsia="微软雅黑" w:cs="微软雅黑"/>
+          <w:i w:val="0"/>
+          <w:iCs w:val="0"/>
+          <w:caps w:val="0"/>
+          <w:color w:val="2A2B2E"/>
+          <w:spacing w:val="0"/>
+          <w:kern w:val="2"/>
+          <w:sz w:val="24"/>
+          <w:szCs w:val="24"/>
+          <w:shd w:val="clear" w:fill="FFFFFF"/>
+          <w:lang w:val="en-US" w:eastAsia="zh-CN" w:bidi="ar-SA"/>
+        </w:rPr>
+        <w:t>full stack development</w:t>
+      </w:r>
+    </w:p>
+    <w:p>
+      <w:pPr>
+        <w:pStyle w:val="6"/>
+        <w:numPr>
+          <w:ilvl w:val="0"/>
+          <w:numId w:val="1"/>
+        </w:numPr>
+        <w:adjustRightInd w:val="0"/>
+        <w:snapToGrid w:val="0"/>
+        <w:ind w:firstLineChars="0"/>
+        <w:jc w:val="left"/>
+        <w:rPr>
+          <w:rFonts w:hint="default" w:ascii="微软雅黑" w:hAnsi="微软雅黑" w:eastAsia="微软雅黑"/>
+          <w:color w:val="747474"/>
+          <w:sz w:val="21"/>
+          <w:szCs w:val="21"/>
+          <w:lang w:val="en-US" w:eastAsia="zh-CN"/>
+        </w:rPr>
+      </w:pPr>
+      <w:r>
+        <w:rPr>
+          <w:rFonts w:hint="eastAsia" w:ascii="微软雅黑" w:hAnsi="微软雅黑" w:eastAsia="微软雅黑"/>
+          <w:color w:val="747474"/>
+          <w:sz w:val="21"/>
+          <w:szCs w:val="21"/>
+          <w:lang w:val="en-US" w:eastAsia="zh-CN"/>
+        </w:rPr>
+        <w:t>U</w:t>
+      </w:r>
+      <w:r>
+        <w:rPr>
+          <w:rFonts w:hint="default" w:ascii="微软雅黑" w:hAnsi="微软雅黑" w:eastAsia="微软雅黑"/>
+          <w:color w:val="747474"/>
+          <w:sz w:val="21"/>
+          <w:szCs w:val="21"/>
+          <w:lang w:val="en-US" w:eastAsia="zh-CN"/>
+        </w:rPr>
+        <w:t>sing Visual Studio tools and. Net core framework completed the project construction</w:t>
+      </w:r>
+    </w:p>
+    <w:p>
+      <w:pPr>
+        <w:pStyle w:val="6"/>
+        <w:numPr>
+          <w:ilvl w:val="0"/>
+          <w:numId w:val="1"/>
+        </w:numPr>
+        <w:adjustRightInd w:val="0"/>
+        <w:snapToGrid w:val="0"/>
+        <w:ind w:firstLineChars="0"/>
+        <w:jc w:val="left"/>
+        <w:rPr>
+          <w:rFonts w:hint="default" w:ascii="微软雅黑" w:hAnsi="微软雅黑" w:eastAsia="微软雅黑"/>
+          <w:color w:val="747474"/>
+          <w:sz w:val="21"/>
+          <w:szCs w:val="21"/>
+          <w:lang w:val="en-US" w:eastAsia="zh-CN"/>
+        </w:rPr>
+      </w:pPr>
+      <w:r>
+        <w:rPr>
+          <w:rFonts w:hint="eastAsia" w:ascii="微软雅黑" w:hAnsi="微软雅黑" w:eastAsia="微软雅黑"/>
+          <w:color w:val="747474"/>
+          <w:sz w:val="21"/>
+          <w:szCs w:val="21"/>
+          <w:lang w:val="en-US" w:eastAsia="zh-CN"/>
+        </w:rPr>
+        <w:t xml:space="preserve">Implement </w:t>
+      </w:r>
+      <w:r>
+        <w:rPr>
+          <w:rFonts w:hint="default" w:ascii="微软雅黑" w:hAnsi="微软雅黑" w:eastAsia="微软雅黑"/>
+          <w:color w:val="747474"/>
+          <w:sz w:val="21"/>
+          <w:szCs w:val="21"/>
+          <w:lang w:val="en-US" w:eastAsia="zh-CN"/>
+        </w:rPr>
+        <w:t>login function and status authentication</w:t>
+      </w:r>
+    </w:p>
+    <w:p>
+      <w:pPr>
+        <w:pStyle w:val="6"/>
+        <w:numPr>
+          <w:ilvl w:val="0"/>
+          <w:numId w:val="1"/>
+        </w:numPr>
+        <w:adjustRightInd w:val="0"/>
+        <w:snapToGrid w:val="0"/>
+        <w:ind w:firstLineChars="0"/>
+        <w:jc w:val="left"/>
+        <w:rPr>
+          <w:rFonts w:hint="default" w:ascii="微软雅黑" w:hAnsi="微软雅黑" w:eastAsia="微软雅黑"/>
+          <w:color w:val="747474"/>
+          <w:sz w:val="21"/>
+          <w:szCs w:val="21"/>
+          <w:lang w:val="en-US" w:eastAsia="zh-CN"/>
+        </w:rPr>
+      </w:pPr>
+      <w:r>
+        <w:rPr>
+          <w:rFonts w:hint="eastAsia" w:ascii="微软雅黑" w:hAnsi="微软雅黑" w:eastAsia="微软雅黑"/>
+          <w:color w:val="747474"/>
+          <w:sz w:val="21"/>
+          <w:szCs w:val="21"/>
+          <w:lang w:val="en-US" w:eastAsia="zh-CN"/>
+        </w:rPr>
+        <w:t xml:space="preserve">Develop User </w:t>
+      </w:r>
+      <w:r>
+        <w:rPr>
+          <w:rFonts w:hint="default" w:ascii="微软雅黑" w:hAnsi="微软雅黑" w:eastAsia="微软雅黑"/>
+          <w:color w:val="747474"/>
+          <w:sz w:val="21"/>
+          <w:szCs w:val="21"/>
+          <w:lang w:val="en-US" w:eastAsia="zh-CN"/>
+        </w:rPr>
+        <w:t>Permission building</w:t>
+      </w:r>
+      <w:r>
+        <w:rPr>
+          <w:rFonts w:hint="eastAsia" w:ascii="微软雅黑" w:hAnsi="微软雅黑" w:eastAsia="微软雅黑"/>
+          <w:color w:val="747474"/>
+          <w:sz w:val="21"/>
+          <w:szCs w:val="21"/>
+          <w:lang w:val="en-US" w:eastAsia="zh-CN"/>
+        </w:rPr>
+        <w:t xml:space="preserve"> and </w:t>
+      </w:r>
+      <w:r>
+        <w:rPr>
+          <w:rFonts w:hint="default" w:ascii="微软雅黑" w:hAnsi="微软雅黑" w:eastAsia="微软雅黑"/>
+          <w:color w:val="747474"/>
+          <w:sz w:val="21"/>
+          <w:szCs w:val="21"/>
+          <w:lang w:val="en-US" w:eastAsia="zh-CN"/>
+        </w:rPr>
+        <w:t>configuration,</w:t>
+      </w:r>
+      <w:r>
+        <w:rPr>
+          <w:rFonts w:hint="eastAsia" w:ascii="微软雅黑" w:hAnsi="微软雅黑" w:eastAsia="微软雅黑"/>
+          <w:color w:val="747474"/>
+          <w:sz w:val="21"/>
+          <w:szCs w:val="21"/>
+          <w:lang w:val="en-US" w:eastAsia="zh-CN"/>
+        </w:rPr>
+        <w:t xml:space="preserve"> user role</w:t>
+      </w:r>
+      <w:r>
+        <w:rPr>
+          <w:rFonts w:hint="default" w:ascii="微软雅黑" w:hAnsi="微软雅黑" w:eastAsia="微软雅黑"/>
+          <w:color w:val="747474"/>
+          <w:sz w:val="21"/>
+          <w:szCs w:val="21"/>
+          <w:lang w:val="en-US" w:eastAsia="zh-CN"/>
+        </w:rPr>
+        <w:t xml:space="preserve"> and authentication </w:t>
+      </w:r>
+      <w:r>
+        <w:rPr>
+          <w:rFonts w:hint="eastAsia" w:ascii="微软雅黑" w:hAnsi="微软雅黑" w:eastAsia="微软雅黑"/>
+          <w:color w:val="747474"/>
+          <w:sz w:val="21"/>
+          <w:szCs w:val="21"/>
+          <w:lang w:val="en-US" w:eastAsia="zh-CN"/>
+        </w:rPr>
+        <w:t>filter function</w:t>
+      </w:r>
+    </w:p>
+    <w:p>
+      <w:pPr>
+        <w:pStyle w:val="6"/>
+        <w:numPr>
+          <w:ilvl w:val="0"/>
+          <w:numId w:val="1"/>
+        </w:numPr>
+        <w:adjustRightInd w:val="0"/>
+        <w:snapToGrid w:val="0"/>
+        <w:ind w:firstLineChars="0"/>
+        <w:jc w:val="left"/>
+        <w:rPr>
+          <w:rFonts w:hint="default" w:ascii="微软雅黑" w:hAnsi="微软雅黑" w:eastAsia="微软雅黑"/>
+          <w:color w:val="747474"/>
+          <w:sz w:val="21"/>
+          <w:szCs w:val="21"/>
+          <w:lang w:val="en-US" w:eastAsia="zh-CN"/>
+        </w:rPr>
+      </w:pPr>
+      <w:r>
+        <w:rPr>
+          <w:rFonts w:hint="eastAsia" w:ascii="微软雅黑" w:hAnsi="微软雅黑" w:eastAsia="微软雅黑"/>
+          <w:color w:val="747474"/>
+          <w:sz w:val="21"/>
+          <w:szCs w:val="21"/>
+          <w:lang w:val="en-US" w:eastAsia="zh-CN"/>
+        </w:rPr>
+        <w:t xml:space="preserve">Develop </w:t>
+      </w:r>
+      <w:r>
+        <w:rPr>
+          <w:rFonts w:hint="default" w:ascii="微软雅黑" w:hAnsi="微软雅黑" w:eastAsia="微软雅黑"/>
+          <w:color w:val="747474"/>
+          <w:sz w:val="21"/>
+          <w:szCs w:val="21"/>
+          <w:lang w:val="en-US" w:eastAsia="zh-CN"/>
+        </w:rPr>
+        <w:t xml:space="preserve">Menu </w:t>
+      </w:r>
+      <w:r>
+        <w:rPr>
+          <w:rFonts w:hint="eastAsia" w:ascii="微软雅黑" w:hAnsi="微软雅黑" w:eastAsia="微软雅黑"/>
+          <w:color w:val="747474"/>
+          <w:sz w:val="21"/>
+          <w:szCs w:val="21"/>
+          <w:lang w:val="en-US" w:eastAsia="zh-CN"/>
+        </w:rPr>
+        <w:t>page, user info manage page with web page, web form and Razor.</w:t>
+      </w:r>
+    </w:p>
+    <w:p>
+      <w:pPr>
+        <w:pStyle w:val="6"/>
+        <w:numPr>
+          <w:ilvl w:val="0"/>
+          <w:numId w:val="1"/>
+        </w:numPr>
+        <w:adjustRightInd w:val="0"/>
+        <w:snapToGrid w:val="0"/>
+        <w:ind w:firstLineChars="0"/>
+        <w:jc w:val="left"/>
+        <w:rPr>
+          <w:rFonts w:hint="default" w:ascii="微软雅黑" w:hAnsi="微软雅黑" w:eastAsia="微软雅黑"/>
+          <w:color w:val="747474"/>
+          <w:sz w:val="21"/>
+          <w:szCs w:val="21"/>
+          <w:lang w:val="en-US" w:eastAsia="zh-CN"/>
+        </w:rPr>
+      </w:pPr>
+      <w:r>
+        <w:rPr>
+          <w:rFonts w:hint="default" w:ascii="微软雅黑" w:hAnsi="微软雅黑" w:eastAsia="微软雅黑"/>
+          <w:color w:val="747474"/>
+          <w:sz w:val="21"/>
+          <w:szCs w:val="21"/>
+          <w:lang w:val="en-US" w:eastAsia="zh-CN"/>
+        </w:rPr>
+        <w:t>Common interface and common class development using C# inheritance and extended attributes</w:t>
+      </w:r>
+    </w:p>
+    <w:p>
+      <w:pPr>
+        <w:pStyle w:val="6"/>
+        <w:numPr>
+          <w:ilvl w:val="0"/>
+          <w:numId w:val="1"/>
+        </w:numPr>
+        <w:adjustRightInd w:val="0"/>
+        <w:snapToGrid w:val="0"/>
+        <w:ind w:firstLineChars="0"/>
+        <w:jc w:val="left"/>
+        <w:rPr>
+          <w:rFonts w:hint="default" w:ascii="微软雅黑" w:hAnsi="微软雅黑" w:eastAsia="微软雅黑"/>
+          <w:color w:val="747474"/>
+          <w:sz w:val="21"/>
+          <w:szCs w:val="21"/>
+          <w:lang w:val="en-US" w:eastAsia="zh-CN"/>
+        </w:rPr>
+      </w:pPr>
+      <w:r>
+        <w:rPr>
+          <w:rFonts w:hint="eastAsia" w:ascii="微软雅黑" w:hAnsi="微软雅黑" w:eastAsia="微软雅黑"/>
+          <w:color w:val="747474"/>
+          <w:sz w:val="21"/>
+          <w:szCs w:val="21"/>
+          <w:lang w:val="en-US" w:eastAsia="zh-CN"/>
+        </w:rPr>
+        <w:t>Publish service to IIS of Windows Server Hosting</w:t>
+      </w:r>
+      <w:bookmarkStart w:id="0" w:name="_GoBack"/>
+      <w:bookmarkEnd w:id="0"/>
+    </w:p>
+    <w:p>
+      <w:pPr>
+        <w:pStyle w:val="6"/>
         <w:numPr>
           <w:ilvl w:val="0"/>
           <w:numId w:val="0"/>
@@ -4718,11 +5468,12 @@
         <w:ind w:firstLineChars="0"/>
         <w:jc w:val="left"/>
         <w:rPr>
-          <w:rFonts w:hint="eastAsia" w:ascii="微软雅黑" w:hAnsi="微软雅黑" w:eastAsia="微软雅黑"/>
-          <w:color w:val="747474"/>
-          <w:sz w:val="21"/>
-          <w:szCs w:val="21"/>
-          <w:lang w:val="en-US" w:eastAsia="zh-CN"/>
+          <w:rFonts w:hint="eastAsia" w:ascii="微软雅黑" w:hAnsi="微软雅黑" w:eastAsia="微软雅黑" w:cstheme="minorBidi"/>
+          <w:color w:val="747474"/>
+          <w:kern w:val="2"/>
+          <w:sz w:val="21"/>
+          <w:szCs w:val="22"/>
+          <w:lang w:val="en-US" w:eastAsia="zh-CN" w:bidi="ar-SA"/>
         </w:rPr>
       </w:pPr>
       <w:r>
@@ -4738,19 +5489,13 @@
     </w:p>
     <w:p>
       <w:pPr>
-        <w:pStyle w:val="2"/>
-        <w:keepNext w:val="0"/>
-        <w:keepLines w:val="0"/>
-        <w:widowControl/>
-        <w:suppressLineNumbers w:val="0"/>
-        <w:pBdr>
-          <w:top w:val="none" w:color="auto" w:sz="0" w:space="0"/>
-          <w:left w:val="none" w:color="auto" w:sz="0" w:space="0"/>
-          <w:bottom w:val="none" w:color="auto" w:sz="0" w:space="0"/>
-          <w:right w:val="none" w:color="auto" w:sz="0" w:space="0"/>
-        </w:pBdr>
-        <w:spacing w:before="0" w:beforeAutospacing="0" w:after="0" w:afterAutospacing="0" w:line="315" w:lineRule="atLeast"/>
-        <w:ind w:left="0" w:right="0"/>
+        <w:pStyle w:val="6"/>
+        <w:numPr>
+          <w:numId w:val="0"/>
+        </w:numPr>
+        <w:adjustRightInd w:val="0"/>
+        <w:snapToGrid w:val="0"/>
+        <w:ind w:leftChars="0"/>
         <w:jc w:val="left"/>
         <w:rPr>
           <w:rFonts w:hint="eastAsia" w:ascii="微软雅黑" w:hAnsi="微软雅黑" w:eastAsia="微软雅黑" w:cstheme="minorBidi"/>
@@ -4761,8 +5506,6 @@
           <w:lang w:val="en-US" w:eastAsia="zh-CN" w:bidi="ar-SA"/>
         </w:rPr>
       </w:pPr>
-      <w:bookmarkStart w:id="0" w:name="_GoBack"/>
-      <w:bookmarkEnd w:id="0"/>
     </w:p>
     <w:p>
       <w:pPr>
@@ -6387,6 +7130,36 @@
           <w:lang w:val="en-US" w:eastAsia="zh-CN"/>
         </w:rPr>
         <w:t xml:space="preserve"> OSS and so on.</w:t>
+      </w:r>
+    </w:p>
+    <w:p>
+      <w:pPr>
+        <w:pStyle w:val="6"/>
+        <w:numPr>
+          <w:ilvl w:val="0"/>
+          <w:numId w:val="1"/>
+        </w:numPr>
+        <w:adjustRightInd w:val="0"/>
+        <w:snapToGrid w:val="0"/>
+        <w:ind w:firstLineChars="0"/>
+        <w:jc w:val="left"/>
+        <w:rPr>
+          <w:rFonts w:hint="default" w:ascii="Times New Roman" w:hAnsi="Times New Roman" w:eastAsia="微软雅黑" w:cs="Times New Roman"/>
+          <w:color w:val="747474"/>
+          <w:sz w:val="24"/>
+          <w:szCs w:val="24"/>
+          <w:lang w:val="en-US" w:eastAsia="zh-CN"/>
+        </w:rPr>
+      </w:pPr>
+      <w:r>
+        <w:rPr>
+          <w:rFonts w:hint="eastAsia" w:ascii="Times New Roman" w:hAnsi="Times New Roman" w:eastAsia="微软雅黑" w:cs="Times New Roman"/>
+          <w:color w:val="747474"/>
+          <w:sz w:val="24"/>
+          <w:szCs w:val="24"/>
+          <w:lang w:val="en-US" w:eastAsia="zh-CN"/>
+        </w:rPr>
+        <w:t xml:space="preserve">21. Net core, DbContext, DbSet, Attribute Filter, Razor </w:t>
       </w:r>
     </w:p>
     <w:p>
